--- a/SchemaLogico.docx
+++ b/SchemaLogico.docx
@@ -3,38 +3,4556 @@
 <w:document xmlns:wpc="http://schemas.microsoft.com/office/word/2010/wordprocessingCanvas" xmlns:cx="http://schemas.microsoft.com/office/drawing/2014/chartex" xmlns:cx1="http://schemas.microsoft.com/office/drawing/2015/9/8/chartex" xmlns:cx2="http://schemas.microsoft.com/office/drawing/2015/10/21/chartex" xmlns:cx3="http://schemas.microsoft.com/office/drawing/2016/5/9/chartex" xmlns:cx4="http://schemas.microsoft.com/office/drawing/2016/5/10/chartex" xmlns:cx5="http://schemas.microsoft.com/office/drawing/2016/5/11/chartex" xmlns:cx6="http://schemas.microsoft.com/office/drawing/2016/5/12/chartex" xmlns:cx7="http://schemas.microsoft.com/office/drawing/2016/5/13/chartex" xmlns:cx8="http://schemas.microsoft.com/office/drawing/2016/5/14/chartex" xmlns:mc="http://schemas.openxmlformats.org/markup-compatibility/2006" xmlns:aink="http://schemas.microsoft.com/office/drawing/2016/ink" xmlns:am3d="http://schemas.microsoft.com/office/drawing/2017/model3d" xmlns:o="urn:schemas-microsoft-com:office:office" xmlns:r="http://schemas.openxmlformats.org/officeDocument/2006/relationships" xmlns:m="http://schemas.openxmlformats.org/officeDocument/2006/math" xmlns:v="urn:schemas-microsoft-com:vml" xmlns:wp14="http://schemas.microsoft.com/office/word/2010/wordprocessingDrawing" xmlns:wp="http://schemas.openxmlformats.org/drawingml/2006/wordprocessingDrawing" xmlns:w10="urn:schemas-microsoft-com:office:word" xmlns:w="http://schemas.openxmlformats.org/wordprocessingml/2006/main" xmlns:w14="http://schemas.microsoft.com/office/word/2010/wordml" xmlns:w15="http://schemas.microsoft.com/office/word/2012/wordml" xmlns:w16cex="http://schemas.microsoft.com/office/word/2018/wordml/cex" xmlns:w16cid="http://schemas.microsoft.com/office/word/2016/wordml/cid" xmlns:w16="http://schemas.microsoft.com/office/word/2018/wordml" xmlns:w16sdtdh="http://schemas.microsoft.com/office/word/2020/wordml/sdtdatahash" xmlns:w16se="http://schemas.microsoft.com/office/word/2015/wordml/symex" xmlns:wpg="http://schemas.microsoft.com/office/word/2010/wordprocessingGroup" xmlns:wpi="http://schemas.microsoft.com/office/word/2010/wordprocessingInk" xmlns:wne="http://schemas.microsoft.com/office/word/2006/wordml" xmlns:wps="http://schemas.microsoft.com/office/word/2010/wordprocessingShape" mc:Ignorable="w14 w15 w16se w16cid w16 w16cex w16sdtdh wp14">
   <w:body>
     <w:p>
-      <w:r>
-        <w:t>Autenticazione(</w:t>
-      </w:r>
-      <w:r>
-        <w:rPr>
-          <w:u w:val="single"/>
-        </w:rPr>
-        <w:t>email</w:t>
-      </w:r>
-      <w:r>
-        <w:t>, password)</w:t>
+      <w:pPr>
+        <w:rPr>
+          <w:b/>
+          <w:bCs/>
+          <w:sz w:val="36"/>
+          <w:szCs w:val="36"/>
+        </w:rPr>
+      </w:pPr>
+      <w:r>
+        <w:rPr>
+          <w:b/>
+          <w:bCs/>
+          <w:sz w:val="36"/>
+          <w:szCs w:val="36"/>
+        </w:rPr>
+        <w:t>Dizionario delle classi</w:t>
+      </w:r>
+    </w:p>
+    <w:tbl>
+      <w:tblPr>
+        <w:tblStyle w:val="Tabellagriglia2"/>
+        <w:tblW w:w="4827" w:type="pct"/>
+        <w:tblInd w:w="0" w:type="dxa"/>
+        <w:tblLayout w:type="fixed"/>
+        <w:tblLook w:val="0660" w:firstRow="1" w:lastRow="1" w:firstColumn="0" w:lastColumn="0" w:noHBand="1" w:noVBand="1"/>
+      </w:tblPr>
+      <w:tblGrid>
+        <w:gridCol w:w="4417"/>
+        <w:gridCol w:w="1801"/>
+        <w:gridCol w:w="3087"/>
+      </w:tblGrid>
+      <w:tr>
+        <w:trPr>
+          <w:cnfStyle w:val="100000000000" w:firstRow="1" w:lastRow="0" w:firstColumn="0" w:lastColumn="0" w:oddVBand="0" w:evenVBand="0" w:oddHBand="0" w:evenHBand="0" w:firstRowFirstColumn="0" w:firstRowLastColumn="0" w:lastRowFirstColumn="0" w:lastRowLastColumn="0"/>
+        </w:trPr>
+        <w:tc>
+          <w:tcPr>
+            <w:tcW w:w="2373" w:type="pct"/>
+            <w:tcBorders>
+              <w:left w:val="nil"/>
+            </w:tcBorders>
+            <w:noWrap/>
+            <w:hideMark/>
+          </w:tcPr>
+          <w:p>
+            <w:pPr>
+              <w:rPr>
+                <w:sz w:val="28"/>
+                <w:szCs w:val="28"/>
+              </w:rPr>
+            </w:pPr>
+            <w:r>
+              <w:rPr>
+                <w:color w:val="FF0000"/>
+                <w:sz w:val="28"/>
+                <w:szCs w:val="28"/>
+              </w:rPr>
+              <w:t>Classe</w:t>
+            </w:r>
+          </w:p>
+        </w:tc>
+        <w:tc>
+          <w:tcPr>
+            <w:tcW w:w="968" w:type="pct"/>
+            <w:hideMark/>
+          </w:tcPr>
+          <w:p>
+            <w:pPr>
+              <w:rPr>
+                <w:sz w:val="28"/>
+                <w:szCs w:val="28"/>
+              </w:rPr>
+            </w:pPr>
+            <w:r>
+              <w:rPr>
+                <w:color w:val="FF0000"/>
+                <w:sz w:val="28"/>
+                <w:szCs w:val="28"/>
+              </w:rPr>
+              <w:t>Descrizione</w:t>
+            </w:r>
+          </w:p>
+        </w:tc>
+        <w:tc>
+          <w:tcPr>
+            <w:tcW w:w="1659" w:type="pct"/>
+            <w:tcBorders>
+              <w:right w:val="nil"/>
+            </w:tcBorders>
+            <w:hideMark/>
+          </w:tcPr>
+          <w:p>
+            <w:pPr>
+              <w:rPr>
+                <w:sz w:val="28"/>
+                <w:szCs w:val="28"/>
+              </w:rPr>
+            </w:pPr>
+            <w:r>
+              <w:rPr>
+                <w:color w:val="FF0000"/>
+                <w:sz w:val="28"/>
+                <w:szCs w:val="28"/>
+              </w:rPr>
+              <w:t>Attributi</w:t>
+            </w:r>
+          </w:p>
+        </w:tc>
+      </w:tr>
+      <w:tr>
+        <w:tc>
+          <w:tcPr>
+            <w:tcW w:w="2373" w:type="pct"/>
+            <w:tcBorders>
+              <w:top w:val="single" w:sz="2" w:space="0" w:color="666666" w:themeColor="text1" w:themeTint="99"/>
+              <w:left w:val="nil"/>
+              <w:bottom w:val="single" w:sz="2" w:space="0" w:color="666666" w:themeColor="text1" w:themeTint="99"/>
+              <w:right w:val="single" w:sz="2" w:space="0" w:color="666666" w:themeColor="text1" w:themeTint="99"/>
+            </w:tcBorders>
+            <w:noWrap/>
+            <w:hideMark/>
+          </w:tcPr>
+          <w:p>
+            <w:pPr>
+              <w:rPr>
+                <w:b/>
+                <w:bCs/>
+              </w:rPr>
+            </w:pPr>
+            <w:r>
+              <w:rPr>
+                <w:b/>
+                <w:bCs/>
+              </w:rPr>
+              <w:t>Autenticazione</w:t>
+            </w:r>
+          </w:p>
+        </w:tc>
+        <w:tc>
+          <w:tcPr>
+            <w:tcW w:w="968" w:type="pct"/>
+            <w:tcBorders>
+              <w:top w:val="single" w:sz="2" w:space="0" w:color="666666" w:themeColor="text1" w:themeTint="99"/>
+              <w:left w:val="single" w:sz="2" w:space="0" w:color="666666" w:themeColor="text1" w:themeTint="99"/>
+              <w:bottom w:val="single" w:sz="2" w:space="0" w:color="666666" w:themeColor="text1" w:themeTint="99"/>
+              <w:right w:val="single" w:sz="2" w:space="0" w:color="666666" w:themeColor="text1" w:themeTint="99"/>
+            </w:tcBorders>
+            <w:hideMark/>
+          </w:tcPr>
+          <w:p>
+            <w:pPr>
+              <w:rPr>
+                <w:rStyle w:val="Enfasidelicata"/>
+                <w:i w:val="0"/>
+                <w:iCs w:val="0"/>
+              </w:rPr>
+            </w:pPr>
+            <w:r>
+              <w:rPr>
+                <w:rStyle w:val="Enfasidelicata"/>
+              </w:rPr>
+              <w:t>Descrittore dei dati utili all’autenticazione degli utenti</w:t>
+            </w:r>
+          </w:p>
+        </w:tc>
+        <w:tc>
+          <w:tcPr>
+            <w:tcW w:w="1659" w:type="pct"/>
+            <w:tcBorders>
+              <w:top w:val="single" w:sz="2" w:space="0" w:color="666666" w:themeColor="text1" w:themeTint="99"/>
+              <w:left w:val="single" w:sz="2" w:space="0" w:color="666666" w:themeColor="text1" w:themeTint="99"/>
+              <w:bottom w:val="single" w:sz="2" w:space="0" w:color="666666" w:themeColor="text1" w:themeTint="99"/>
+              <w:right w:val="nil"/>
+            </w:tcBorders>
+            <w:hideMark/>
+          </w:tcPr>
+          <w:p>
+            <w:pPr>
+              <w:rPr>
+                <w:lang w:val="en-GB"/>
+              </w:rPr>
+            </w:pPr>
+            <w:r>
+              <w:rPr>
+                <w:b/>
+                <w:bCs/>
+                <w:lang w:val="en-GB"/>
+              </w:rPr>
+              <w:t>email</w:t>
+            </w:r>
+            <w:r>
+              <w:rPr>
+                <w:lang w:val="en-GB"/>
+              </w:rPr>
+              <w:t xml:space="preserve">(string): Email del </w:t>
+            </w:r>
+            <w:proofErr w:type="spellStart"/>
+            <w:r>
+              <w:rPr>
+                <w:lang w:val="en-GB"/>
+              </w:rPr>
+              <w:t>utente</w:t>
+            </w:r>
+            <w:proofErr w:type="spellEnd"/>
+          </w:p>
+          <w:p>
+            <w:pPr>
+              <w:rPr>
+                <w:lang w:val="en-GB"/>
+              </w:rPr>
+            </w:pPr>
+            <w:r>
+              <w:rPr>
+                <w:b/>
+                <w:bCs/>
+                <w:lang w:val="en-GB"/>
+              </w:rPr>
+              <w:t xml:space="preserve">password </w:t>
+            </w:r>
+            <w:r>
+              <w:rPr>
+                <w:lang w:val="en-GB"/>
+              </w:rPr>
+              <w:t xml:space="preserve">(character varying): Password del </w:t>
+            </w:r>
+            <w:proofErr w:type="spellStart"/>
+            <w:r>
+              <w:rPr>
+                <w:lang w:val="en-GB"/>
+              </w:rPr>
+              <w:t>utente</w:t>
+            </w:r>
+            <w:proofErr w:type="spellEnd"/>
+          </w:p>
+        </w:tc>
+      </w:tr>
+      <w:tr>
+        <w:tc>
+          <w:tcPr>
+            <w:tcW w:w="2373" w:type="pct"/>
+            <w:tcBorders>
+              <w:top w:val="single" w:sz="2" w:space="0" w:color="666666" w:themeColor="text1" w:themeTint="99"/>
+              <w:left w:val="nil"/>
+              <w:bottom w:val="single" w:sz="2" w:space="0" w:color="666666" w:themeColor="text1" w:themeTint="99"/>
+              <w:right w:val="single" w:sz="2" w:space="0" w:color="666666" w:themeColor="text1" w:themeTint="99"/>
+            </w:tcBorders>
+            <w:noWrap/>
+            <w:hideMark/>
+          </w:tcPr>
+          <w:p>
+            <w:pPr>
+              <w:rPr>
+                <w:b/>
+                <w:bCs/>
+              </w:rPr>
+            </w:pPr>
+            <w:r>
+              <w:rPr>
+                <w:b/>
+                <w:bCs/>
+              </w:rPr>
+              <w:t>Gestore</w:t>
+            </w:r>
+          </w:p>
+        </w:tc>
+        <w:tc>
+          <w:tcPr>
+            <w:tcW w:w="968" w:type="pct"/>
+            <w:tcBorders>
+              <w:top w:val="single" w:sz="2" w:space="0" w:color="666666" w:themeColor="text1" w:themeTint="99"/>
+              <w:left w:val="single" w:sz="2" w:space="0" w:color="666666" w:themeColor="text1" w:themeTint="99"/>
+              <w:bottom w:val="single" w:sz="2" w:space="0" w:color="666666" w:themeColor="text1" w:themeTint="99"/>
+              <w:right w:val="single" w:sz="2" w:space="0" w:color="666666" w:themeColor="text1" w:themeTint="99"/>
+            </w:tcBorders>
+            <w:hideMark/>
+          </w:tcPr>
+          <w:p>
+            <w:pPr>
+              <w:pStyle w:val="DecimalAligned"/>
+              <w:rPr>
+                <w:lang w:val="it-IT" w:eastAsia="en-US"/>
+              </w:rPr>
+            </w:pPr>
+            <w:r>
+              <w:rPr>
+                <w:lang w:val="it-IT" w:eastAsia="en-US"/>
+              </w:rPr>
+              <w:t>Descrittore dei gestori dei corsi di formazione</w:t>
+            </w:r>
+          </w:p>
+        </w:tc>
+        <w:tc>
+          <w:tcPr>
+            <w:tcW w:w="1659" w:type="pct"/>
+            <w:tcBorders>
+              <w:top w:val="single" w:sz="2" w:space="0" w:color="666666" w:themeColor="text1" w:themeTint="99"/>
+              <w:left w:val="single" w:sz="2" w:space="0" w:color="666666" w:themeColor="text1" w:themeTint="99"/>
+              <w:bottom w:val="single" w:sz="2" w:space="0" w:color="666666" w:themeColor="text1" w:themeTint="99"/>
+              <w:right w:val="nil"/>
+            </w:tcBorders>
+            <w:hideMark/>
+          </w:tcPr>
+          <w:p>
+            <w:pPr>
+              <w:pStyle w:val="DecimalAligned"/>
+              <w:rPr>
+                <w:lang w:val="it-IT" w:eastAsia="en-US"/>
+              </w:rPr>
+            </w:pPr>
+            <w:r>
+              <w:rPr>
+                <w:b/>
+                <w:bCs/>
+                <w:lang w:val="it-IT" w:eastAsia="en-US"/>
+              </w:rPr>
+              <w:t xml:space="preserve">nome </w:t>
+            </w:r>
+            <w:r>
+              <w:rPr>
+                <w:lang w:val="it-IT" w:eastAsia="en-US"/>
+              </w:rPr>
+              <w:t>(</w:t>
+            </w:r>
+            <w:proofErr w:type="spellStart"/>
+            <w:r>
+              <w:rPr>
+                <w:lang w:val="it-IT" w:eastAsia="en-US"/>
+              </w:rPr>
+              <w:t>string</w:t>
+            </w:r>
+            <w:proofErr w:type="spellEnd"/>
+            <w:r>
+              <w:rPr>
+                <w:lang w:val="it-IT" w:eastAsia="en-US"/>
+              </w:rPr>
+              <w:t>): Nome del gestore</w:t>
+            </w:r>
+          </w:p>
+          <w:p>
+            <w:pPr>
+              <w:pStyle w:val="DecimalAligned"/>
+              <w:rPr>
+                <w:lang w:val="it-IT" w:eastAsia="en-US"/>
+              </w:rPr>
+            </w:pPr>
+            <w:proofErr w:type="gramStart"/>
+            <w:r>
+              <w:rPr>
+                <w:b/>
+                <w:bCs/>
+                <w:lang w:val="it-IT" w:eastAsia="en-US"/>
+              </w:rPr>
+              <w:t>descrizione</w:t>
+            </w:r>
+            <w:r>
+              <w:rPr>
+                <w:lang w:val="it-IT" w:eastAsia="en-US"/>
+              </w:rPr>
+              <w:t>(</w:t>
+            </w:r>
+            <w:proofErr w:type="spellStart"/>
+            <w:proofErr w:type="gramEnd"/>
+            <w:r>
+              <w:rPr>
+                <w:lang w:val="it-IT" w:eastAsia="en-US"/>
+              </w:rPr>
+              <w:t>string</w:t>
+            </w:r>
+            <w:proofErr w:type="spellEnd"/>
+            <w:r>
+              <w:rPr>
+                <w:lang w:val="it-IT" w:eastAsia="en-US"/>
+              </w:rPr>
+              <w:t>, opzionale): Breve descrizione del gestore</w:t>
+            </w:r>
+          </w:p>
+          <w:p>
+            <w:pPr>
+              <w:pStyle w:val="DecimalAligned"/>
+              <w:rPr>
+                <w:lang w:val="it-IT" w:eastAsia="en-US"/>
+              </w:rPr>
+            </w:pPr>
+            <w:r>
+              <w:rPr>
+                <w:b/>
+                <w:bCs/>
+                <w:lang w:val="it-IT" w:eastAsia="en-US"/>
+              </w:rPr>
+              <w:t>telefono</w:t>
+            </w:r>
+            <w:r>
+              <w:rPr>
+                <w:lang w:val="it-IT" w:eastAsia="en-US"/>
+              </w:rPr>
+              <w:t>(</w:t>
+            </w:r>
+            <w:proofErr w:type="spellStart"/>
+            <w:r>
+              <w:rPr>
+                <w:lang w:val="it-IT" w:eastAsia="en-US"/>
+              </w:rPr>
+              <w:t>string</w:t>
+            </w:r>
+            <w:proofErr w:type="spellEnd"/>
+            <w:r>
+              <w:rPr>
+                <w:lang w:val="it-IT" w:eastAsia="en-US"/>
+              </w:rPr>
+              <w:t>): Numero di telefono del gestore</w:t>
+            </w:r>
+          </w:p>
+          <w:p>
+            <w:pPr>
+              <w:pStyle w:val="DecimalAligned"/>
+              <w:rPr>
+                <w:lang w:val="it-IT" w:eastAsia="en-US"/>
+              </w:rPr>
+            </w:pPr>
+            <w:proofErr w:type="spellStart"/>
+            <w:proofErr w:type="gramStart"/>
+            <w:r>
+              <w:rPr>
+                <w:b/>
+                <w:bCs/>
+                <w:lang w:val="it-IT" w:eastAsia="en-US"/>
+              </w:rPr>
+              <w:t>cod.Gestore</w:t>
+            </w:r>
+            <w:proofErr w:type="spellEnd"/>
+            <w:proofErr w:type="gramEnd"/>
+            <w:r>
+              <w:rPr>
+                <w:lang w:val="it-IT" w:eastAsia="en-US"/>
+              </w:rPr>
+              <w:t>(</w:t>
+            </w:r>
+            <w:proofErr w:type="spellStart"/>
+            <w:r>
+              <w:rPr>
+                <w:lang w:val="it-IT" w:eastAsia="en-US"/>
+              </w:rPr>
+              <w:t>string</w:t>
+            </w:r>
+            <w:proofErr w:type="spellEnd"/>
+            <w:r>
+              <w:rPr>
+                <w:lang w:val="it-IT" w:eastAsia="en-US"/>
+              </w:rPr>
+              <w:t>): Chiave tecnica. Identifica univocamente ciascun gestore</w:t>
+            </w:r>
+          </w:p>
+        </w:tc>
+      </w:tr>
+      <w:tr>
+        <w:tc>
+          <w:tcPr>
+            <w:tcW w:w="2373" w:type="pct"/>
+            <w:tcBorders>
+              <w:top w:val="single" w:sz="2" w:space="0" w:color="666666" w:themeColor="text1" w:themeTint="99"/>
+              <w:left w:val="nil"/>
+              <w:bottom w:val="single" w:sz="2" w:space="0" w:color="666666" w:themeColor="text1" w:themeTint="99"/>
+              <w:right w:val="single" w:sz="2" w:space="0" w:color="666666" w:themeColor="text1" w:themeTint="99"/>
+            </w:tcBorders>
+            <w:noWrap/>
+            <w:hideMark/>
+          </w:tcPr>
+          <w:p>
+            <w:pPr>
+              <w:rPr>
+                <w:b/>
+                <w:bCs/>
+              </w:rPr>
+            </w:pPr>
+            <w:r>
+              <w:rPr>
+                <w:b/>
+                <w:bCs/>
+              </w:rPr>
+              <w:t>Sede</w:t>
+            </w:r>
+          </w:p>
+        </w:tc>
+        <w:tc>
+          <w:tcPr>
+            <w:tcW w:w="968" w:type="pct"/>
+            <w:tcBorders>
+              <w:top w:val="single" w:sz="2" w:space="0" w:color="666666" w:themeColor="text1" w:themeTint="99"/>
+              <w:left w:val="single" w:sz="2" w:space="0" w:color="666666" w:themeColor="text1" w:themeTint="99"/>
+              <w:bottom w:val="single" w:sz="2" w:space="0" w:color="666666" w:themeColor="text1" w:themeTint="99"/>
+              <w:right w:val="single" w:sz="2" w:space="0" w:color="666666" w:themeColor="text1" w:themeTint="99"/>
+            </w:tcBorders>
+          </w:tcPr>
+          <w:p>
+            <w:pPr>
+              <w:pStyle w:val="DecimalAligned"/>
+              <w:rPr>
+                <w:lang w:val="it-IT" w:eastAsia="en-US"/>
+              </w:rPr>
+            </w:pPr>
+            <w:r>
+              <w:rPr>
+                <w:lang w:val="it-IT" w:eastAsia="en-US"/>
+              </w:rPr>
+              <w:t>Descrittore delle sedi dei gestori</w:t>
+            </w:r>
+          </w:p>
+          <w:p>
+            <w:pPr>
+              <w:rPr>
+                <w:rFonts w:eastAsiaTheme="minorEastAsia" w:cs="Times New Roman"/>
+                <w:lang w:eastAsia="en-GB"/>
+              </w:rPr>
+            </w:pPr>
+          </w:p>
+          <w:p>
+            <w:pPr>
+              <w:rPr>
+                <w:rFonts w:eastAsiaTheme="minorEastAsia" w:cs="Times New Roman"/>
+                <w:lang w:eastAsia="en-GB"/>
+              </w:rPr>
+            </w:pPr>
+          </w:p>
+          <w:p>
+            <w:pPr>
+              <w:jc w:val="center"/>
+              <w:rPr>
+                <w:lang w:eastAsia="en-GB"/>
+              </w:rPr>
+            </w:pPr>
+          </w:p>
+        </w:tc>
+        <w:tc>
+          <w:tcPr>
+            <w:tcW w:w="1659" w:type="pct"/>
+            <w:tcBorders>
+              <w:top w:val="single" w:sz="2" w:space="0" w:color="666666" w:themeColor="text1" w:themeTint="99"/>
+              <w:left w:val="single" w:sz="2" w:space="0" w:color="666666" w:themeColor="text1" w:themeTint="99"/>
+              <w:bottom w:val="single" w:sz="2" w:space="0" w:color="666666" w:themeColor="text1" w:themeTint="99"/>
+              <w:right w:val="nil"/>
+            </w:tcBorders>
+            <w:hideMark/>
+          </w:tcPr>
+          <w:p>
+            <w:pPr>
+              <w:pStyle w:val="DecimalAligned"/>
+              <w:rPr>
+                <w:lang w:val="it-IT" w:eastAsia="en-US"/>
+              </w:rPr>
+            </w:pPr>
+            <w:r>
+              <w:rPr>
+                <w:b/>
+                <w:bCs/>
+                <w:lang w:val="it-IT" w:eastAsia="en-US"/>
+              </w:rPr>
+              <w:t>città</w:t>
+            </w:r>
+            <w:r>
+              <w:rPr>
+                <w:lang w:val="it-IT" w:eastAsia="en-US"/>
+              </w:rPr>
+              <w:t>(</w:t>
+            </w:r>
+            <w:proofErr w:type="spellStart"/>
+            <w:r>
+              <w:rPr>
+                <w:lang w:val="it-IT" w:eastAsia="en-US"/>
+              </w:rPr>
+              <w:t>string</w:t>
+            </w:r>
+            <w:proofErr w:type="spellEnd"/>
+            <w:r>
+              <w:rPr>
+                <w:lang w:val="it-IT" w:eastAsia="en-US"/>
+              </w:rPr>
+              <w:t>): Città della sede</w:t>
+            </w:r>
+          </w:p>
+          <w:p>
+            <w:pPr>
+              <w:pStyle w:val="DecimalAligned"/>
+              <w:rPr>
+                <w:lang w:val="it-IT" w:eastAsia="en-US"/>
+              </w:rPr>
+            </w:pPr>
+            <w:r>
+              <w:rPr>
+                <w:b/>
+                <w:bCs/>
+                <w:lang w:val="it-IT" w:eastAsia="en-US"/>
+              </w:rPr>
+              <w:t>via</w:t>
+            </w:r>
+            <w:r>
+              <w:rPr>
+                <w:lang w:val="it-IT" w:eastAsia="en-US"/>
+              </w:rPr>
+              <w:t>(</w:t>
+            </w:r>
+            <w:proofErr w:type="spellStart"/>
+            <w:r>
+              <w:rPr>
+                <w:lang w:val="it-IT" w:eastAsia="en-US"/>
+              </w:rPr>
+              <w:t>string</w:t>
+            </w:r>
+            <w:proofErr w:type="spellEnd"/>
+            <w:r>
+              <w:rPr>
+                <w:lang w:val="it-IT" w:eastAsia="en-US"/>
+              </w:rPr>
+              <w:t>): Via in cui si trova la sede</w:t>
+            </w:r>
+          </w:p>
+          <w:p>
+            <w:pPr>
+              <w:pStyle w:val="DecimalAligned"/>
+              <w:rPr>
+                <w:lang w:val="it-IT" w:eastAsia="en-US"/>
+              </w:rPr>
+            </w:pPr>
+            <w:r>
+              <w:rPr>
+                <w:b/>
+                <w:bCs/>
+                <w:lang w:val="it-IT" w:eastAsia="en-US"/>
+              </w:rPr>
+              <w:t>civico</w:t>
+            </w:r>
+            <w:r>
+              <w:rPr>
+                <w:lang w:val="it-IT" w:eastAsia="en-US"/>
+              </w:rPr>
+              <w:t>(</w:t>
+            </w:r>
+            <w:proofErr w:type="spellStart"/>
+            <w:r>
+              <w:rPr>
+                <w:lang w:val="it-IT" w:eastAsia="en-US"/>
+              </w:rPr>
+              <w:t>string</w:t>
+            </w:r>
+            <w:proofErr w:type="spellEnd"/>
+            <w:r>
+              <w:rPr>
+                <w:lang w:val="it-IT" w:eastAsia="en-US"/>
+              </w:rPr>
+              <w:t>): Numero civico della sede</w:t>
+            </w:r>
+          </w:p>
+          <w:p>
+            <w:pPr>
+              <w:pStyle w:val="DecimalAligned"/>
+              <w:rPr>
+                <w:lang w:val="it-IT" w:eastAsia="en-US"/>
+              </w:rPr>
+            </w:pPr>
+            <w:proofErr w:type="spellStart"/>
+            <w:r>
+              <w:rPr>
+                <w:b/>
+                <w:bCs/>
+                <w:lang w:val="it-IT" w:eastAsia="en-US"/>
+              </w:rPr>
+              <w:t>cap</w:t>
+            </w:r>
+            <w:proofErr w:type="spellEnd"/>
+            <w:r>
+              <w:rPr>
+                <w:lang w:val="it-IT" w:eastAsia="en-US"/>
+              </w:rPr>
+              <w:t>(</w:t>
+            </w:r>
+            <w:proofErr w:type="spellStart"/>
+            <w:r>
+              <w:rPr>
+                <w:lang w:val="it-IT" w:eastAsia="en-US"/>
+              </w:rPr>
+              <w:t>integer</w:t>
+            </w:r>
+            <w:proofErr w:type="spellEnd"/>
+            <w:r>
+              <w:rPr>
+                <w:lang w:val="it-IT" w:eastAsia="en-US"/>
+              </w:rPr>
+              <w:t>): Codice postale della sede</w:t>
+            </w:r>
+          </w:p>
+          <w:p>
+            <w:pPr>
+              <w:pStyle w:val="DecimalAligned"/>
+              <w:rPr>
+                <w:lang w:val="it-IT" w:eastAsia="en-US"/>
+              </w:rPr>
+            </w:pPr>
+            <w:proofErr w:type="spellStart"/>
+            <w:proofErr w:type="gramStart"/>
+            <w:r>
+              <w:rPr>
+                <w:b/>
+                <w:bCs/>
+                <w:lang w:val="it-IT" w:eastAsia="en-US"/>
+              </w:rPr>
+              <w:t>cod.Sede</w:t>
+            </w:r>
+            <w:proofErr w:type="spellEnd"/>
+            <w:r>
+              <w:rPr>
+                <w:lang w:val="it-IT" w:eastAsia="en-US"/>
+              </w:rPr>
+              <w:t>(</w:t>
+            </w:r>
+            <w:proofErr w:type="spellStart"/>
+            <w:proofErr w:type="gramEnd"/>
+            <w:r>
+              <w:rPr>
+                <w:lang w:val="it-IT" w:eastAsia="en-US"/>
+              </w:rPr>
+              <w:t>string</w:t>
+            </w:r>
+            <w:proofErr w:type="spellEnd"/>
+            <w:r>
+              <w:rPr>
+                <w:lang w:val="it-IT" w:eastAsia="en-US"/>
+              </w:rPr>
+              <w:t>):Chiave tecnica. Identifica univocamente la sede del gestore</w:t>
+            </w:r>
+          </w:p>
+        </w:tc>
+      </w:tr>
+      <w:tr>
+        <w:tc>
+          <w:tcPr>
+            <w:tcW w:w="2373" w:type="pct"/>
+            <w:tcBorders>
+              <w:top w:val="single" w:sz="2" w:space="0" w:color="666666" w:themeColor="text1" w:themeTint="99"/>
+              <w:left w:val="nil"/>
+              <w:bottom w:val="single" w:sz="2" w:space="0" w:color="666666" w:themeColor="text1" w:themeTint="99"/>
+              <w:right w:val="single" w:sz="2" w:space="0" w:color="666666" w:themeColor="text1" w:themeTint="99"/>
+            </w:tcBorders>
+            <w:noWrap/>
+            <w:hideMark/>
+          </w:tcPr>
+          <w:p>
+            <w:pPr>
+              <w:rPr>
+                <w:b/>
+                <w:bCs/>
+              </w:rPr>
+            </w:pPr>
+            <w:r>
+              <w:rPr>
+                <w:b/>
+                <w:bCs/>
+              </w:rPr>
+              <w:t>Corso</w:t>
+            </w:r>
+          </w:p>
+        </w:tc>
+        <w:tc>
+          <w:tcPr>
+            <w:tcW w:w="968" w:type="pct"/>
+            <w:tcBorders>
+              <w:top w:val="single" w:sz="2" w:space="0" w:color="666666" w:themeColor="text1" w:themeTint="99"/>
+              <w:left w:val="single" w:sz="2" w:space="0" w:color="666666" w:themeColor="text1" w:themeTint="99"/>
+              <w:bottom w:val="single" w:sz="2" w:space="0" w:color="666666" w:themeColor="text1" w:themeTint="99"/>
+              <w:right w:val="single" w:sz="2" w:space="0" w:color="666666" w:themeColor="text1" w:themeTint="99"/>
+            </w:tcBorders>
+            <w:hideMark/>
+          </w:tcPr>
+          <w:p>
+            <w:pPr>
+              <w:pStyle w:val="DecimalAligned"/>
+              <w:rPr>
+                <w:lang w:val="it-IT" w:eastAsia="en-US"/>
+              </w:rPr>
+            </w:pPr>
+            <w:r>
+              <w:rPr>
+                <w:lang w:val="it-IT" w:eastAsia="en-US"/>
+              </w:rPr>
+              <w:t>Descrittore dei corsi di formazione</w:t>
+            </w:r>
+          </w:p>
+        </w:tc>
+        <w:tc>
+          <w:tcPr>
+            <w:tcW w:w="1659" w:type="pct"/>
+            <w:tcBorders>
+              <w:top w:val="single" w:sz="2" w:space="0" w:color="666666" w:themeColor="text1" w:themeTint="99"/>
+              <w:left w:val="single" w:sz="2" w:space="0" w:color="666666" w:themeColor="text1" w:themeTint="99"/>
+              <w:bottom w:val="single" w:sz="2" w:space="0" w:color="666666" w:themeColor="text1" w:themeTint="99"/>
+              <w:right w:val="nil"/>
+            </w:tcBorders>
+            <w:hideMark/>
+          </w:tcPr>
+          <w:p>
+            <w:pPr>
+              <w:pStyle w:val="DecimalAligned"/>
+              <w:rPr>
+                <w:lang w:val="it-IT" w:eastAsia="en-US"/>
+              </w:rPr>
+            </w:pPr>
+            <w:r>
+              <w:rPr>
+                <w:b/>
+                <w:bCs/>
+                <w:lang w:val="it-IT" w:eastAsia="en-US"/>
+              </w:rPr>
+              <w:t>titolo</w:t>
+            </w:r>
+            <w:r>
+              <w:rPr>
+                <w:lang w:val="it-IT" w:eastAsia="en-US"/>
+              </w:rPr>
+              <w:t>(</w:t>
+            </w:r>
+            <w:proofErr w:type="spellStart"/>
+            <w:r>
+              <w:rPr>
+                <w:lang w:val="it-IT" w:eastAsia="en-US"/>
+              </w:rPr>
+              <w:t>string</w:t>
+            </w:r>
+            <w:proofErr w:type="spellEnd"/>
+            <w:r>
+              <w:rPr>
+                <w:lang w:val="it-IT" w:eastAsia="en-US"/>
+              </w:rPr>
+              <w:t xml:space="preserve">): Titolo del corso </w:t>
+            </w:r>
+          </w:p>
+          <w:p>
+            <w:pPr>
+              <w:pStyle w:val="DecimalAligned"/>
+              <w:rPr>
+                <w:lang w:val="it-IT" w:eastAsia="en-US"/>
+              </w:rPr>
+            </w:pPr>
+            <w:proofErr w:type="gramStart"/>
+            <w:r>
+              <w:rPr>
+                <w:b/>
+                <w:bCs/>
+                <w:lang w:val="it-IT" w:eastAsia="en-US"/>
+              </w:rPr>
+              <w:t>descrizione</w:t>
+            </w:r>
+            <w:r>
+              <w:rPr>
+                <w:lang w:val="it-IT" w:eastAsia="en-US"/>
+              </w:rPr>
+              <w:t>(</w:t>
+            </w:r>
+            <w:proofErr w:type="spellStart"/>
+            <w:proofErr w:type="gramEnd"/>
+            <w:r>
+              <w:rPr>
+                <w:lang w:val="it-IT" w:eastAsia="en-US"/>
+              </w:rPr>
+              <w:t>string</w:t>
+            </w:r>
+            <w:proofErr w:type="spellEnd"/>
+            <w:r>
+              <w:rPr>
+                <w:lang w:val="it-IT" w:eastAsia="en-US"/>
+              </w:rPr>
+              <w:t>, opzionale): Breve descrizione del corso</w:t>
+            </w:r>
+          </w:p>
+          <w:p>
+            <w:pPr>
+              <w:pStyle w:val="DecimalAligned"/>
+              <w:rPr>
+                <w:lang w:val="it-IT" w:eastAsia="en-US"/>
+              </w:rPr>
+            </w:pPr>
+            <w:proofErr w:type="spellStart"/>
+            <w:r>
+              <w:rPr>
+                <w:b/>
+                <w:bCs/>
+                <w:lang w:val="it-IT" w:eastAsia="en-US"/>
+              </w:rPr>
+              <w:t>iscrizioniMassime</w:t>
+            </w:r>
+            <w:proofErr w:type="spellEnd"/>
+            <w:r>
+              <w:rPr>
+                <w:lang w:val="it-IT" w:eastAsia="en-US"/>
+              </w:rPr>
+              <w:t>(</w:t>
+            </w:r>
+            <w:proofErr w:type="spellStart"/>
+            <w:r>
+              <w:rPr>
+                <w:lang w:val="it-IT" w:eastAsia="en-US"/>
+              </w:rPr>
+              <w:t>integer</w:t>
+            </w:r>
+            <w:proofErr w:type="spellEnd"/>
+            <w:r>
+              <w:rPr>
+                <w:lang w:val="it-IT" w:eastAsia="en-US"/>
+              </w:rPr>
+              <w:t>): Numero massimo di iscrizioni al corso</w:t>
+            </w:r>
+          </w:p>
+          <w:p>
+            <w:pPr>
+              <w:pStyle w:val="DecimalAligned"/>
+              <w:rPr>
+                <w:lang w:val="it-IT" w:eastAsia="en-US"/>
+              </w:rPr>
+            </w:pPr>
+            <w:proofErr w:type="spellStart"/>
+            <w:r>
+              <w:rPr>
+                <w:b/>
+                <w:bCs/>
+                <w:lang w:val="it-IT" w:eastAsia="en-US"/>
+              </w:rPr>
+              <w:t>tassoPresenzeMinime</w:t>
+            </w:r>
+            <w:proofErr w:type="spellEnd"/>
+            <w:r>
+              <w:rPr>
+                <w:lang w:val="it-IT" w:eastAsia="en-US"/>
+              </w:rPr>
+              <w:t>(</w:t>
+            </w:r>
+            <w:proofErr w:type="spellStart"/>
+            <w:r>
+              <w:rPr>
+                <w:lang w:val="it-IT" w:eastAsia="en-US"/>
+              </w:rPr>
+              <w:t>real</w:t>
+            </w:r>
+            <w:proofErr w:type="spellEnd"/>
+            <w:r>
+              <w:rPr>
+                <w:lang w:val="it-IT" w:eastAsia="en-US"/>
+              </w:rPr>
+              <w:t>): Numero minimo di presenze richieste dal corso</w:t>
+            </w:r>
+          </w:p>
+          <w:p>
+            <w:pPr>
+              <w:pStyle w:val="DecimalAligned"/>
+              <w:rPr>
+                <w:b/>
+                <w:bCs/>
+                <w:lang w:val="it-IT" w:eastAsia="en-US"/>
+              </w:rPr>
+            </w:pPr>
+            <w:proofErr w:type="spellStart"/>
+            <w:proofErr w:type="gramStart"/>
+            <w:r>
+              <w:rPr>
+                <w:b/>
+                <w:bCs/>
+                <w:lang w:val="it-IT" w:eastAsia="en-US"/>
+              </w:rPr>
+              <w:lastRenderedPageBreak/>
+              <w:t>cod.Corso</w:t>
+            </w:r>
+            <w:proofErr w:type="spellEnd"/>
+            <w:proofErr w:type="gramEnd"/>
+            <w:r>
+              <w:rPr>
+                <w:lang w:val="it-IT" w:eastAsia="en-US"/>
+              </w:rPr>
+              <w:t>(</w:t>
+            </w:r>
+            <w:proofErr w:type="spellStart"/>
+            <w:r>
+              <w:rPr>
+                <w:lang w:val="it-IT" w:eastAsia="en-US"/>
+              </w:rPr>
+              <w:t>string</w:t>
+            </w:r>
+            <w:proofErr w:type="spellEnd"/>
+            <w:r>
+              <w:rPr>
+                <w:lang w:val="it-IT" w:eastAsia="en-US"/>
+              </w:rPr>
+              <w:t>): Chiave tecnica. Identifica univocamente ciascun corso</w:t>
+            </w:r>
+          </w:p>
+        </w:tc>
+      </w:tr>
+      <w:tr>
+        <w:tc>
+          <w:tcPr>
+            <w:tcW w:w="2373" w:type="pct"/>
+            <w:tcBorders>
+              <w:top w:val="single" w:sz="2" w:space="0" w:color="666666" w:themeColor="text1" w:themeTint="99"/>
+              <w:left w:val="nil"/>
+              <w:bottom w:val="single" w:sz="2" w:space="0" w:color="666666" w:themeColor="text1" w:themeTint="99"/>
+              <w:right w:val="single" w:sz="2" w:space="0" w:color="666666" w:themeColor="text1" w:themeTint="99"/>
+            </w:tcBorders>
+            <w:noWrap/>
+            <w:hideMark/>
+          </w:tcPr>
+          <w:p>
+            <w:pPr>
+              <w:rPr>
+                <w:b/>
+                <w:bCs/>
+              </w:rPr>
+            </w:pPr>
+            <w:r>
+              <w:rPr>
+                <w:b/>
+                <w:bCs/>
+              </w:rPr>
+              <w:lastRenderedPageBreak/>
+              <w:t>Statistiche</w:t>
+            </w:r>
+          </w:p>
+        </w:tc>
+        <w:tc>
+          <w:tcPr>
+            <w:tcW w:w="968" w:type="pct"/>
+            <w:tcBorders>
+              <w:top w:val="single" w:sz="2" w:space="0" w:color="666666" w:themeColor="text1" w:themeTint="99"/>
+              <w:left w:val="single" w:sz="2" w:space="0" w:color="666666" w:themeColor="text1" w:themeTint="99"/>
+              <w:bottom w:val="single" w:sz="2" w:space="0" w:color="666666" w:themeColor="text1" w:themeTint="99"/>
+              <w:right w:val="single" w:sz="2" w:space="0" w:color="666666" w:themeColor="text1" w:themeTint="99"/>
+            </w:tcBorders>
+            <w:hideMark/>
+          </w:tcPr>
+          <w:p>
+            <w:pPr>
+              <w:pStyle w:val="DecimalAligned"/>
+              <w:rPr>
+                <w:lang w:val="it-IT" w:eastAsia="en-US"/>
+              </w:rPr>
+            </w:pPr>
+            <w:r>
+              <w:rPr>
+                <w:lang w:val="it-IT" w:eastAsia="en-US"/>
+              </w:rPr>
+              <w:t>Descrittore delle statistiche dei corsi</w:t>
+            </w:r>
+          </w:p>
+        </w:tc>
+        <w:tc>
+          <w:tcPr>
+            <w:tcW w:w="1659" w:type="pct"/>
+            <w:tcBorders>
+              <w:top w:val="single" w:sz="2" w:space="0" w:color="666666" w:themeColor="text1" w:themeTint="99"/>
+              <w:left w:val="single" w:sz="2" w:space="0" w:color="666666" w:themeColor="text1" w:themeTint="99"/>
+              <w:bottom w:val="single" w:sz="2" w:space="0" w:color="666666" w:themeColor="text1" w:themeTint="99"/>
+              <w:right w:val="nil"/>
+            </w:tcBorders>
+            <w:hideMark/>
+          </w:tcPr>
+          <w:p>
+            <w:pPr>
+              <w:pStyle w:val="DecimalAligned"/>
+              <w:rPr>
+                <w:lang w:val="it-IT" w:eastAsia="en-US"/>
+              </w:rPr>
+            </w:pPr>
+            <w:proofErr w:type="spellStart"/>
+            <w:r>
+              <w:rPr>
+                <w:b/>
+                <w:bCs/>
+                <w:lang w:val="it-IT" w:eastAsia="en-US"/>
+              </w:rPr>
+              <w:t>presenzeMinime</w:t>
+            </w:r>
+            <w:proofErr w:type="spellEnd"/>
+            <w:r>
+              <w:rPr>
+                <w:lang w:val="it-IT" w:eastAsia="en-US"/>
+              </w:rPr>
+              <w:t>(</w:t>
+            </w:r>
+            <w:proofErr w:type="spellStart"/>
+            <w:r>
+              <w:rPr>
+                <w:lang w:val="it-IT" w:eastAsia="en-US"/>
+              </w:rPr>
+              <w:t>integer</w:t>
+            </w:r>
+            <w:proofErr w:type="spellEnd"/>
+            <w:r>
+              <w:rPr>
+                <w:lang w:val="it-IT" w:eastAsia="en-US"/>
+              </w:rPr>
+              <w:t>): Valore minimo di presenze di un corso</w:t>
+            </w:r>
+          </w:p>
+          <w:p>
+            <w:pPr>
+              <w:pStyle w:val="DecimalAligned"/>
+              <w:rPr>
+                <w:lang w:val="it-IT" w:eastAsia="en-US"/>
+              </w:rPr>
+            </w:pPr>
+            <w:proofErr w:type="spellStart"/>
+            <w:r>
+              <w:rPr>
+                <w:b/>
+                <w:bCs/>
+                <w:lang w:val="it-IT" w:eastAsia="en-US"/>
+              </w:rPr>
+              <w:t>presenzeMassime</w:t>
+            </w:r>
+            <w:proofErr w:type="spellEnd"/>
+            <w:r>
+              <w:rPr>
+                <w:lang w:val="it-IT" w:eastAsia="en-US"/>
+              </w:rPr>
+              <w:t>(</w:t>
+            </w:r>
+            <w:proofErr w:type="spellStart"/>
+            <w:r>
+              <w:rPr>
+                <w:lang w:val="it-IT" w:eastAsia="en-US"/>
+              </w:rPr>
+              <w:t>integer</w:t>
+            </w:r>
+            <w:proofErr w:type="spellEnd"/>
+            <w:r>
+              <w:rPr>
+                <w:lang w:val="it-IT" w:eastAsia="en-US"/>
+              </w:rPr>
+              <w:t>): Valore massimo di presenze di un corso</w:t>
+            </w:r>
+          </w:p>
+          <w:p>
+            <w:pPr>
+              <w:pStyle w:val="DecimalAligned"/>
+              <w:rPr>
+                <w:lang w:val="it-IT" w:eastAsia="en-US"/>
+              </w:rPr>
+            </w:pPr>
+            <w:proofErr w:type="spellStart"/>
+            <w:r>
+              <w:rPr>
+                <w:b/>
+                <w:bCs/>
+                <w:lang w:val="it-IT" w:eastAsia="en-US"/>
+              </w:rPr>
+              <w:t>presenzeMedie</w:t>
+            </w:r>
+            <w:proofErr w:type="spellEnd"/>
+            <w:r>
+              <w:rPr>
+                <w:lang w:val="it-IT" w:eastAsia="en-US"/>
+              </w:rPr>
+              <w:t>(</w:t>
+            </w:r>
+            <w:proofErr w:type="spellStart"/>
+            <w:r>
+              <w:rPr>
+                <w:lang w:val="it-IT" w:eastAsia="en-US"/>
+              </w:rPr>
+              <w:t>integer</w:t>
+            </w:r>
+            <w:proofErr w:type="spellEnd"/>
+            <w:r>
+              <w:rPr>
+                <w:lang w:val="it-IT" w:eastAsia="en-US"/>
+              </w:rPr>
+              <w:t>): Valore medio di presenze di un corso</w:t>
+            </w:r>
+          </w:p>
+          <w:p>
+            <w:pPr>
+              <w:pStyle w:val="DecimalAligned"/>
+              <w:rPr>
+                <w:b/>
+                <w:bCs/>
+                <w:lang w:val="it-IT" w:eastAsia="en-US"/>
+              </w:rPr>
+            </w:pPr>
+            <w:proofErr w:type="spellStart"/>
+            <w:r>
+              <w:rPr>
+                <w:b/>
+                <w:bCs/>
+                <w:lang w:val="it-IT" w:eastAsia="en-US"/>
+              </w:rPr>
+              <w:t>percentualeRiempimento</w:t>
+            </w:r>
+            <w:proofErr w:type="spellEnd"/>
+            <w:r>
+              <w:rPr>
+                <w:lang w:val="it-IT" w:eastAsia="en-US"/>
+              </w:rPr>
+              <w:t>(</w:t>
+            </w:r>
+            <w:proofErr w:type="spellStart"/>
+            <w:r>
+              <w:rPr>
+                <w:lang w:val="it-IT" w:eastAsia="en-US"/>
+              </w:rPr>
+              <w:t>real</w:t>
+            </w:r>
+            <w:proofErr w:type="spellEnd"/>
+            <w:r>
+              <w:rPr>
+                <w:lang w:val="it-IT" w:eastAsia="en-US"/>
+              </w:rPr>
+              <w:t>): Valore in percentuale del riempimento di un corso</w:t>
+            </w:r>
+          </w:p>
+        </w:tc>
+      </w:tr>
+      <w:tr>
+        <w:tc>
+          <w:tcPr>
+            <w:tcW w:w="2373" w:type="pct"/>
+            <w:tcBorders>
+              <w:top w:val="single" w:sz="2" w:space="0" w:color="666666" w:themeColor="text1" w:themeTint="99"/>
+              <w:left w:val="nil"/>
+              <w:bottom w:val="single" w:sz="2" w:space="0" w:color="666666" w:themeColor="text1" w:themeTint="99"/>
+              <w:right w:val="single" w:sz="2" w:space="0" w:color="666666" w:themeColor="text1" w:themeTint="99"/>
+            </w:tcBorders>
+            <w:noWrap/>
+            <w:hideMark/>
+          </w:tcPr>
+          <w:p>
+            <w:pPr>
+              <w:rPr>
+                <w:b/>
+                <w:bCs/>
+              </w:rPr>
+            </w:pPr>
+            <w:r>
+              <w:rPr>
+                <w:b/>
+                <w:bCs/>
+              </w:rPr>
+              <w:t>Lezione</w:t>
+            </w:r>
+          </w:p>
+        </w:tc>
+        <w:tc>
+          <w:tcPr>
+            <w:tcW w:w="968" w:type="pct"/>
+            <w:tcBorders>
+              <w:top w:val="single" w:sz="2" w:space="0" w:color="666666" w:themeColor="text1" w:themeTint="99"/>
+              <w:left w:val="single" w:sz="2" w:space="0" w:color="666666" w:themeColor="text1" w:themeTint="99"/>
+              <w:bottom w:val="single" w:sz="2" w:space="0" w:color="666666" w:themeColor="text1" w:themeTint="99"/>
+              <w:right w:val="single" w:sz="2" w:space="0" w:color="666666" w:themeColor="text1" w:themeTint="99"/>
+            </w:tcBorders>
+            <w:hideMark/>
+          </w:tcPr>
+          <w:p>
+            <w:pPr>
+              <w:pStyle w:val="DecimalAligned"/>
+              <w:rPr>
+                <w:lang w:val="it-IT" w:eastAsia="en-US"/>
+              </w:rPr>
+            </w:pPr>
+            <w:r>
+              <w:rPr>
+                <w:lang w:val="it-IT" w:eastAsia="en-US"/>
+              </w:rPr>
+              <w:t>Descrittore delle lezioni dei corsi</w:t>
+            </w:r>
+          </w:p>
+        </w:tc>
+        <w:tc>
+          <w:tcPr>
+            <w:tcW w:w="1659" w:type="pct"/>
+            <w:tcBorders>
+              <w:top w:val="single" w:sz="2" w:space="0" w:color="666666" w:themeColor="text1" w:themeTint="99"/>
+              <w:left w:val="single" w:sz="2" w:space="0" w:color="666666" w:themeColor="text1" w:themeTint="99"/>
+              <w:bottom w:val="single" w:sz="2" w:space="0" w:color="666666" w:themeColor="text1" w:themeTint="99"/>
+              <w:right w:val="nil"/>
+            </w:tcBorders>
+            <w:hideMark/>
+          </w:tcPr>
+          <w:p>
+            <w:pPr>
+              <w:pStyle w:val="DecimalAligned"/>
+              <w:rPr>
+                <w:lang w:val="it-IT" w:eastAsia="en-US"/>
+              </w:rPr>
+            </w:pPr>
+            <w:r>
+              <w:rPr>
+                <w:b/>
+                <w:bCs/>
+                <w:lang w:val="it-IT" w:eastAsia="en-US"/>
+              </w:rPr>
+              <w:t>titolo</w:t>
+            </w:r>
+            <w:r>
+              <w:rPr>
+                <w:lang w:val="it-IT" w:eastAsia="en-US"/>
+              </w:rPr>
+              <w:t>(</w:t>
+            </w:r>
+            <w:proofErr w:type="spellStart"/>
+            <w:r>
+              <w:rPr>
+                <w:lang w:val="it-IT" w:eastAsia="en-US"/>
+              </w:rPr>
+              <w:t>string</w:t>
+            </w:r>
+            <w:proofErr w:type="spellEnd"/>
+            <w:r>
+              <w:rPr>
+                <w:lang w:val="it-IT" w:eastAsia="en-US"/>
+              </w:rPr>
+              <w:t>): Titolo della lezione</w:t>
+            </w:r>
+          </w:p>
+          <w:p>
+            <w:pPr>
+              <w:pStyle w:val="DecimalAligned"/>
+              <w:rPr>
+                <w:lang w:val="it-IT" w:eastAsia="en-US"/>
+              </w:rPr>
+            </w:pPr>
+            <w:proofErr w:type="gramStart"/>
+            <w:r>
+              <w:rPr>
+                <w:b/>
+                <w:bCs/>
+                <w:lang w:val="it-IT" w:eastAsia="en-US"/>
+              </w:rPr>
+              <w:t>descrizione</w:t>
+            </w:r>
+            <w:r>
+              <w:rPr>
+                <w:lang w:val="it-IT" w:eastAsia="en-US"/>
+              </w:rPr>
+              <w:t>(</w:t>
+            </w:r>
+            <w:proofErr w:type="spellStart"/>
+            <w:proofErr w:type="gramEnd"/>
+            <w:r>
+              <w:rPr>
+                <w:lang w:val="it-IT" w:eastAsia="en-US"/>
+              </w:rPr>
+              <w:t>string</w:t>
+            </w:r>
+            <w:proofErr w:type="spellEnd"/>
+            <w:r>
+              <w:rPr>
+                <w:lang w:val="it-IT" w:eastAsia="en-US"/>
+              </w:rPr>
+              <w:t>, opzionale): Breve descrizione della lezione</w:t>
+            </w:r>
+          </w:p>
+          <w:p>
+            <w:pPr>
+              <w:pStyle w:val="DecimalAligned"/>
+              <w:rPr>
+                <w:lang w:val="it-IT" w:eastAsia="en-US"/>
+              </w:rPr>
+            </w:pPr>
+            <w:proofErr w:type="spellStart"/>
+            <w:r>
+              <w:rPr>
+                <w:b/>
+                <w:bCs/>
+                <w:lang w:val="it-IT" w:eastAsia="en-US"/>
+              </w:rPr>
+              <w:t>dataorainizio</w:t>
+            </w:r>
+            <w:proofErr w:type="spellEnd"/>
+            <w:r>
+              <w:rPr>
+                <w:lang w:val="it-IT" w:eastAsia="en-US"/>
+              </w:rPr>
+              <w:t xml:space="preserve"> (</w:t>
+            </w:r>
+            <w:proofErr w:type="spellStart"/>
+            <w:r>
+              <w:rPr>
+                <w:lang w:val="it-IT" w:eastAsia="en-US"/>
+              </w:rPr>
+              <w:t>timestamp</w:t>
+            </w:r>
+            <w:proofErr w:type="spellEnd"/>
+            <w:r>
+              <w:rPr>
+                <w:lang w:val="it-IT" w:eastAsia="en-US"/>
+              </w:rPr>
+              <w:t>): Data e ora d’inizio della lezione</w:t>
+            </w:r>
+          </w:p>
+          <w:p>
+            <w:pPr>
+              <w:pStyle w:val="DecimalAligned"/>
+              <w:rPr>
+                <w:lang w:val="it-IT" w:eastAsia="en-US"/>
+              </w:rPr>
+            </w:pPr>
+            <w:r>
+              <w:rPr>
+                <w:b/>
+                <w:bCs/>
+                <w:lang w:val="it-IT" w:eastAsia="en-US"/>
+              </w:rPr>
+              <w:t>durata</w:t>
+            </w:r>
+            <w:r>
+              <w:rPr>
+                <w:lang w:val="it-IT" w:eastAsia="en-US"/>
+              </w:rPr>
+              <w:t xml:space="preserve"> (</w:t>
+            </w:r>
+            <w:proofErr w:type="spellStart"/>
+            <w:r>
+              <w:rPr>
+                <w:lang w:val="it-IT" w:eastAsia="en-US"/>
+              </w:rPr>
+              <w:t>timestamp</w:t>
+            </w:r>
+            <w:proofErr w:type="spellEnd"/>
+            <w:r>
+              <w:rPr>
+                <w:lang w:val="it-IT" w:eastAsia="en-US"/>
+              </w:rPr>
+              <w:t>): Durata di una lezione</w:t>
+            </w:r>
+          </w:p>
+          <w:p>
+            <w:pPr>
+              <w:pStyle w:val="DecimalAligned"/>
+              <w:rPr>
+                <w:lang w:val="it-IT" w:eastAsia="en-US"/>
+              </w:rPr>
+            </w:pPr>
+            <w:proofErr w:type="spellStart"/>
+            <w:proofErr w:type="gramStart"/>
+            <w:r>
+              <w:rPr>
+                <w:b/>
+                <w:bCs/>
+                <w:lang w:val="it-IT" w:eastAsia="en-US"/>
+              </w:rPr>
+              <w:t>cod.Lezione</w:t>
+            </w:r>
+            <w:proofErr w:type="spellEnd"/>
+            <w:proofErr w:type="gramEnd"/>
+            <w:r>
+              <w:rPr>
+                <w:lang w:val="it-IT" w:eastAsia="en-US"/>
+              </w:rPr>
+              <w:t xml:space="preserve"> (</w:t>
+            </w:r>
+            <w:proofErr w:type="spellStart"/>
+            <w:r>
+              <w:rPr>
+                <w:lang w:val="it-IT" w:eastAsia="en-US"/>
+              </w:rPr>
+              <w:t>string</w:t>
+            </w:r>
+            <w:proofErr w:type="spellEnd"/>
+            <w:r>
+              <w:rPr>
+                <w:lang w:val="it-IT" w:eastAsia="en-US"/>
+              </w:rPr>
+              <w:t>): Chiave tecnica. Identifica univocamente ciascuna lezione</w:t>
+            </w:r>
+          </w:p>
+        </w:tc>
+      </w:tr>
+      <w:tr>
+        <w:tc>
+          <w:tcPr>
+            <w:tcW w:w="2373" w:type="pct"/>
+            <w:tcBorders>
+              <w:top w:val="single" w:sz="2" w:space="0" w:color="666666" w:themeColor="text1" w:themeTint="99"/>
+              <w:left w:val="nil"/>
+              <w:bottom w:val="single" w:sz="2" w:space="0" w:color="666666" w:themeColor="text1" w:themeTint="99"/>
+              <w:right w:val="single" w:sz="2" w:space="0" w:color="666666" w:themeColor="text1" w:themeTint="99"/>
+            </w:tcBorders>
+            <w:noWrap/>
+            <w:hideMark/>
+          </w:tcPr>
+          <w:p>
+            <w:pPr>
+              <w:rPr>
+                <w:b/>
+                <w:bCs/>
+              </w:rPr>
+            </w:pPr>
+            <w:r>
+              <w:rPr>
+                <w:b/>
+                <w:bCs/>
+              </w:rPr>
+              <w:t>Area tematica</w:t>
+            </w:r>
+          </w:p>
+        </w:tc>
+        <w:tc>
+          <w:tcPr>
+            <w:tcW w:w="968" w:type="pct"/>
+            <w:tcBorders>
+              <w:top w:val="single" w:sz="2" w:space="0" w:color="666666" w:themeColor="text1" w:themeTint="99"/>
+              <w:left w:val="single" w:sz="2" w:space="0" w:color="666666" w:themeColor="text1" w:themeTint="99"/>
+              <w:bottom w:val="single" w:sz="2" w:space="0" w:color="666666" w:themeColor="text1" w:themeTint="99"/>
+              <w:right w:val="single" w:sz="2" w:space="0" w:color="666666" w:themeColor="text1" w:themeTint="99"/>
+            </w:tcBorders>
+            <w:hideMark/>
+          </w:tcPr>
+          <w:p>
+            <w:pPr>
+              <w:rPr>
+                <w:rStyle w:val="Enfasidelicata"/>
+                <w:i w:val="0"/>
+                <w:iCs w:val="0"/>
+              </w:rPr>
+            </w:pPr>
+            <w:r>
+              <w:rPr>
+                <w:rStyle w:val="Enfasidelicata"/>
+              </w:rPr>
+              <w:t>Descrittore delle aree tematiche di un corso</w:t>
+            </w:r>
+          </w:p>
+        </w:tc>
+        <w:tc>
+          <w:tcPr>
+            <w:tcW w:w="1659" w:type="pct"/>
+            <w:tcBorders>
+              <w:top w:val="single" w:sz="2" w:space="0" w:color="666666" w:themeColor="text1" w:themeTint="99"/>
+              <w:left w:val="single" w:sz="2" w:space="0" w:color="666666" w:themeColor="text1" w:themeTint="99"/>
+              <w:bottom w:val="single" w:sz="2" w:space="0" w:color="666666" w:themeColor="text1" w:themeTint="99"/>
+              <w:right w:val="nil"/>
+            </w:tcBorders>
+            <w:hideMark/>
+          </w:tcPr>
+          <w:p>
+            <w:pPr>
+              <w:pStyle w:val="DecimalAligned"/>
+              <w:rPr>
+                <w:lang w:val="it-IT" w:eastAsia="en-US"/>
+              </w:rPr>
+            </w:pPr>
+            <w:r>
+              <w:rPr>
+                <w:b/>
+                <w:bCs/>
+                <w:lang w:val="it-IT" w:eastAsia="en-US"/>
+              </w:rPr>
+              <w:t>tipo</w:t>
+            </w:r>
+            <w:r>
+              <w:rPr>
+                <w:lang w:val="it-IT" w:eastAsia="en-US"/>
+              </w:rPr>
+              <w:t xml:space="preserve"> (</w:t>
+            </w:r>
+            <w:proofErr w:type="spellStart"/>
+            <w:r>
+              <w:rPr>
+                <w:lang w:val="it-IT" w:eastAsia="en-US"/>
+              </w:rPr>
+              <w:t>string</w:t>
+            </w:r>
+            <w:proofErr w:type="spellEnd"/>
+            <w:r>
+              <w:rPr>
+                <w:lang w:val="it-IT" w:eastAsia="en-US"/>
+              </w:rPr>
+              <w:t>): Tipo area tematica</w:t>
+            </w:r>
+          </w:p>
+          <w:p>
+            <w:pPr>
+              <w:pStyle w:val="DecimalAligned"/>
+              <w:rPr>
+                <w:lang w:val="it-IT" w:eastAsia="en-US"/>
+              </w:rPr>
+            </w:pPr>
+            <w:proofErr w:type="spellStart"/>
+            <w:proofErr w:type="gramStart"/>
+            <w:r>
+              <w:rPr>
+                <w:b/>
+                <w:bCs/>
+                <w:lang w:val="it-IT" w:eastAsia="en-US"/>
+              </w:rPr>
+              <w:t>cod.AreaTematica</w:t>
+            </w:r>
+            <w:proofErr w:type="spellEnd"/>
+            <w:proofErr w:type="gramEnd"/>
+            <w:r>
+              <w:rPr>
+                <w:lang w:val="it-IT" w:eastAsia="en-US"/>
+              </w:rPr>
+              <w:t>(</w:t>
+            </w:r>
+            <w:proofErr w:type="spellStart"/>
+            <w:r>
+              <w:rPr>
+                <w:lang w:val="it-IT" w:eastAsia="en-US"/>
+              </w:rPr>
+              <w:t>string</w:t>
+            </w:r>
+            <w:proofErr w:type="spellEnd"/>
+            <w:r>
+              <w:rPr>
+                <w:lang w:val="it-IT" w:eastAsia="en-US"/>
+              </w:rPr>
+              <w:t>): Chiave tecnica. Identifica univocamente ciascuna area tematica</w:t>
+            </w:r>
+          </w:p>
+        </w:tc>
+      </w:tr>
+      <w:tr>
+        <w:tc>
+          <w:tcPr>
+            <w:tcW w:w="2373" w:type="pct"/>
+            <w:tcBorders>
+              <w:top w:val="single" w:sz="2" w:space="0" w:color="666666" w:themeColor="text1" w:themeTint="99"/>
+              <w:left w:val="nil"/>
+              <w:bottom w:val="single" w:sz="2" w:space="0" w:color="666666" w:themeColor="text1" w:themeTint="99"/>
+              <w:right w:val="single" w:sz="2" w:space="0" w:color="666666" w:themeColor="text1" w:themeTint="99"/>
+            </w:tcBorders>
+            <w:noWrap/>
+            <w:hideMark/>
+          </w:tcPr>
+          <w:p>
+            <w:pPr>
+              <w:rPr>
+                <w:b/>
+                <w:bCs/>
+              </w:rPr>
+            </w:pPr>
+            <w:r>
+              <w:rPr>
+                <w:b/>
+                <w:bCs/>
+              </w:rPr>
+              <w:t>Iscritti</w:t>
+            </w:r>
+          </w:p>
+        </w:tc>
+        <w:tc>
+          <w:tcPr>
+            <w:tcW w:w="968" w:type="pct"/>
+            <w:tcBorders>
+              <w:top w:val="single" w:sz="2" w:space="0" w:color="666666" w:themeColor="text1" w:themeTint="99"/>
+              <w:left w:val="single" w:sz="2" w:space="0" w:color="666666" w:themeColor="text1" w:themeTint="99"/>
+              <w:bottom w:val="single" w:sz="2" w:space="0" w:color="666666" w:themeColor="text1" w:themeTint="99"/>
+              <w:right w:val="single" w:sz="2" w:space="0" w:color="666666" w:themeColor="text1" w:themeTint="99"/>
+            </w:tcBorders>
+            <w:hideMark/>
+          </w:tcPr>
+          <w:p>
+            <w:pPr>
+              <w:pStyle w:val="DecimalAligned"/>
+              <w:rPr>
+                <w:lang w:val="it-IT" w:eastAsia="en-US"/>
+              </w:rPr>
+            </w:pPr>
+            <w:r>
+              <w:rPr>
+                <w:lang w:val="it-IT" w:eastAsia="en-US"/>
+              </w:rPr>
+              <w:t>Descrittore degli studenti al corso</w:t>
+            </w:r>
+          </w:p>
+        </w:tc>
+        <w:tc>
+          <w:tcPr>
+            <w:tcW w:w="1659" w:type="pct"/>
+            <w:tcBorders>
+              <w:top w:val="single" w:sz="2" w:space="0" w:color="666666" w:themeColor="text1" w:themeTint="99"/>
+              <w:left w:val="single" w:sz="2" w:space="0" w:color="666666" w:themeColor="text1" w:themeTint="99"/>
+              <w:bottom w:val="single" w:sz="2" w:space="0" w:color="666666" w:themeColor="text1" w:themeTint="99"/>
+              <w:right w:val="nil"/>
+            </w:tcBorders>
+            <w:hideMark/>
+          </w:tcPr>
+          <w:p>
+            <w:pPr>
+              <w:pStyle w:val="DecimalAligned"/>
+              <w:rPr>
+                <w:b/>
+                <w:bCs/>
+                <w:lang w:val="it-IT" w:eastAsia="en-US"/>
+              </w:rPr>
+            </w:pPr>
+            <w:r>
+              <w:rPr>
+                <w:b/>
+                <w:bCs/>
+                <w:lang w:val="it-IT" w:eastAsia="en-US"/>
+              </w:rPr>
+              <w:t>Idonei</w:t>
+            </w:r>
+            <w:r>
+              <w:rPr>
+                <w:lang w:val="it-IT" w:eastAsia="en-US"/>
+              </w:rPr>
+              <w:t>(</w:t>
+            </w:r>
+            <w:proofErr w:type="spellStart"/>
+            <w:r>
+              <w:rPr>
+                <w:lang w:val="it-IT" w:eastAsia="en-US"/>
+              </w:rPr>
+              <w:t>boolean</w:t>
+            </w:r>
+            <w:proofErr w:type="spellEnd"/>
+            <w:r>
+              <w:rPr>
+                <w:lang w:val="it-IT" w:eastAsia="en-US"/>
+              </w:rPr>
+              <w:t>): Indica se lo studente è idoneo al superamento del corso</w:t>
+            </w:r>
+          </w:p>
+        </w:tc>
+      </w:tr>
+      <w:tr>
+        <w:tc>
+          <w:tcPr>
+            <w:tcW w:w="2373" w:type="pct"/>
+            <w:tcBorders>
+              <w:top w:val="single" w:sz="2" w:space="0" w:color="666666" w:themeColor="text1" w:themeTint="99"/>
+              <w:left w:val="nil"/>
+              <w:bottom w:val="single" w:sz="2" w:space="0" w:color="666666" w:themeColor="text1" w:themeTint="99"/>
+              <w:right w:val="single" w:sz="2" w:space="0" w:color="666666" w:themeColor="text1" w:themeTint="99"/>
+            </w:tcBorders>
+            <w:noWrap/>
+            <w:hideMark/>
+          </w:tcPr>
+          <w:p>
+            <w:pPr>
+              <w:rPr>
+                <w:b/>
+                <w:bCs/>
+              </w:rPr>
+            </w:pPr>
+            <w:r>
+              <w:rPr>
+                <w:b/>
+                <w:bCs/>
+              </w:rPr>
+              <w:t>Studente</w:t>
+            </w:r>
+          </w:p>
+        </w:tc>
+        <w:tc>
+          <w:tcPr>
+            <w:tcW w:w="968" w:type="pct"/>
+            <w:tcBorders>
+              <w:top w:val="single" w:sz="2" w:space="0" w:color="666666" w:themeColor="text1" w:themeTint="99"/>
+              <w:left w:val="single" w:sz="2" w:space="0" w:color="666666" w:themeColor="text1" w:themeTint="99"/>
+              <w:bottom w:val="single" w:sz="2" w:space="0" w:color="666666" w:themeColor="text1" w:themeTint="99"/>
+              <w:right w:val="single" w:sz="2" w:space="0" w:color="666666" w:themeColor="text1" w:themeTint="99"/>
+            </w:tcBorders>
+            <w:hideMark/>
+          </w:tcPr>
+          <w:p>
+            <w:pPr>
+              <w:pStyle w:val="DecimalAligned"/>
+              <w:rPr>
+                <w:lang w:val="it-IT" w:eastAsia="en-US"/>
+              </w:rPr>
+            </w:pPr>
+            <w:r>
+              <w:rPr>
+                <w:lang w:val="it-IT" w:eastAsia="en-US"/>
+              </w:rPr>
+              <w:t>Descrittore degli utenti che sono studenti</w:t>
+            </w:r>
+          </w:p>
+        </w:tc>
+        <w:tc>
+          <w:tcPr>
+            <w:tcW w:w="1659" w:type="pct"/>
+            <w:tcBorders>
+              <w:top w:val="single" w:sz="2" w:space="0" w:color="666666" w:themeColor="text1" w:themeTint="99"/>
+              <w:left w:val="single" w:sz="2" w:space="0" w:color="666666" w:themeColor="text1" w:themeTint="99"/>
+              <w:bottom w:val="single" w:sz="2" w:space="0" w:color="666666" w:themeColor="text1" w:themeTint="99"/>
+              <w:right w:val="nil"/>
+            </w:tcBorders>
+            <w:hideMark/>
+          </w:tcPr>
+          <w:p>
+            <w:pPr>
+              <w:pStyle w:val="DecimalAligned"/>
+              <w:rPr>
+                <w:b/>
+                <w:bCs/>
+                <w:lang w:val="it-IT" w:eastAsia="en-US"/>
+              </w:rPr>
+            </w:pPr>
+            <w:proofErr w:type="spellStart"/>
+            <w:proofErr w:type="gramStart"/>
+            <w:r>
+              <w:rPr>
+                <w:b/>
+                <w:bCs/>
+                <w:lang w:val="it-IT" w:eastAsia="en-US"/>
+              </w:rPr>
+              <w:t>cod.Studente</w:t>
+            </w:r>
+            <w:proofErr w:type="spellEnd"/>
+            <w:proofErr w:type="gramEnd"/>
+            <w:r>
+              <w:rPr>
+                <w:lang w:val="it-IT" w:eastAsia="en-US"/>
+              </w:rPr>
+              <w:t>(</w:t>
+            </w:r>
+            <w:proofErr w:type="spellStart"/>
+            <w:r>
+              <w:rPr>
+                <w:lang w:val="it-IT" w:eastAsia="en-US"/>
+              </w:rPr>
+              <w:t>string</w:t>
+            </w:r>
+            <w:proofErr w:type="spellEnd"/>
+            <w:r>
+              <w:rPr>
+                <w:lang w:val="it-IT" w:eastAsia="en-US"/>
+              </w:rPr>
+              <w:t xml:space="preserve">): Chiave tecnica. Identifica </w:t>
+            </w:r>
+            <w:r>
+              <w:rPr>
+                <w:lang w:val="it-IT" w:eastAsia="en-US"/>
+              </w:rPr>
+              <w:lastRenderedPageBreak/>
+              <w:t>univocamente ciascuno studente</w:t>
+            </w:r>
+          </w:p>
+        </w:tc>
+      </w:tr>
+      <w:tr>
+        <w:tc>
+          <w:tcPr>
+            <w:tcW w:w="2373" w:type="pct"/>
+            <w:tcBorders>
+              <w:top w:val="single" w:sz="2" w:space="0" w:color="666666" w:themeColor="text1" w:themeTint="99"/>
+              <w:left w:val="nil"/>
+              <w:bottom w:val="single" w:sz="2" w:space="0" w:color="666666" w:themeColor="text1" w:themeTint="99"/>
+              <w:right w:val="single" w:sz="2" w:space="0" w:color="666666" w:themeColor="text1" w:themeTint="99"/>
+            </w:tcBorders>
+            <w:noWrap/>
+            <w:hideMark/>
+          </w:tcPr>
+          <w:p>
+            <w:pPr>
+              <w:rPr>
+                <w:b/>
+                <w:bCs/>
+              </w:rPr>
+            </w:pPr>
+            <w:r>
+              <w:rPr>
+                <w:b/>
+                <w:bCs/>
+              </w:rPr>
+              <w:lastRenderedPageBreak/>
+              <w:t>Operatore</w:t>
+            </w:r>
+          </w:p>
+        </w:tc>
+        <w:tc>
+          <w:tcPr>
+            <w:tcW w:w="968" w:type="pct"/>
+            <w:tcBorders>
+              <w:top w:val="single" w:sz="2" w:space="0" w:color="666666" w:themeColor="text1" w:themeTint="99"/>
+              <w:left w:val="single" w:sz="2" w:space="0" w:color="666666" w:themeColor="text1" w:themeTint="99"/>
+              <w:bottom w:val="single" w:sz="2" w:space="0" w:color="666666" w:themeColor="text1" w:themeTint="99"/>
+              <w:right w:val="single" w:sz="2" w:space="0" w:color="666666" w:themeColor="text1" w:themeTint="99"/>
+            </w:tcBorders>
+            <w:hideMark/>
+          </w:tcPr>
+          <w:p>
+            <w:pPr>
+              <w:pStyle w:val="DecimalAligned"/>
+              <w:rPr>
+                <w:lang w:val="it-IT" w:eastAsia="en-US"/>
+              </w:rPr>
+            </w:pPr>
+            <w:r>
+              <w:rPr>
+                <w:lang w:val="it-IT" w:eastAsia="en-US"/>
+              </w:rPr>
+              <w:t>Descrittore degli utenti che sono operatori</w:t>
+            </w:r>
+          </w:p>
+        </w:tc>
+        <w:tc>
+          <w:tcPr>
+            <w:tcW w:w="1659" w:type="pct"/>
+            <w:tcBorders>
+              <w:top w:val="single" w:sz="2" w:space="0" w:color="666666" w:themeColor="text1" w:themeTint="99"/>
+              <w:left w:val="single" w:sz="2" w:space="0" w:color="666666" w:themeColor="text1" w:themeTint="99"/>
+              <w:bottom w:val="single" w:sz="2" w:space="0" w:color="666666" w:themeColor="text1" w:themeTint="99"/>
+              <w:right w:val="nil"/>
+            </w:tcBorders>
+            <w:hideMark/>
+          </w:tcPr>
+          <w:p>
+            <w:pPr>
+              <w:pStyle w:val="DecimalAligned"/>
+              <w:rPr>
+                <w:lang w:val="it-IT" w:eastAsia="en-US"/>
+              </w:rPr>
+            </w:pPr>
+            <w:proofErr w:type="spellStart"/>
+            <w:proofErr w:type="gramStart"/>
+            <w:r>
+              <w:rPr>
+                <w:b/>
+                <w:bCs/>
+                <w:lang w:val="it-IT" w:eastAsia="en-US"/>
+              </w:rPr>
+              <w:t>cod.Operatore</w:t>
+            </w:r>
+            <w:proofErr w:type="spellEnd"/>
+            <w:proofErr w:type="gramEnd"/>
+            <w:r>
+              <w:rPr>
+                <w:lang w:val="it-IT" w:eastAsia="en-US"/>
+              </w:rPr>
+              <w:t>(</w:t>
+            </w:r>
+            <w:proofErr w:type="spellStart"/>
+            <w:r>
+              <w:rPr>
+                <w:lang w:val="it-IT" w:eastAsia="en-US"/>
+              </w:rPr>
+              <w:t>string</w:t>
+            </w:r>
+            <w:proofErr w:type="spellEnd"/>
+            <w:r>
+              <w:rPr>
+                <w:lang w:val="it-IT" w:eastAsia="en-US"/>
+              </w:rPr>
+              <w:t>): Chiave tecnica. Identifica univocamente ogni operatore</w:t>
+            </w:r>
+          </w:p>
+        </w:tc>
+      </w:tr>
+      <w:tr>
+        <w:trPr>
+          <w:cnfStyle w:val="010000000000" w:firstRow="0" w:lastRow="1" w:firstColumn="0" w:lastColumn="0" w:oddVBand="0" w:evenVBand="0" w:oddHBand="0" w:evenHBand="0" w:firstRowFirstColumn="0" w:firstRowLastColumn="0" w:lastRowFirstColumn="0" w:lastRowLastColumn="0"/>
+        </w:trPr>
+        <w:tc>
+          <w:tcPr>
+            <w:tcW w:w="2373" w:type="pct"/>
+            <w:tcBorders>
+              <w:top w:val="single" w:sz="2" w:space="0" w:color="666666" w:themeColor="text1" w:themeTint="99"/>
+              <w:left w:val="nil"/>
+              <w:bottom w:val="single" w:sz="2" w:space="0" w:color="666666" w:themeColor="text1" w:themeTint="99"/>
+              <w:right w:val="single" w:sz="2" w:space="0" w:color="666666" w:themeColor="text1" w:themeTint="99"/>
+            </w:tcBorders>
+            <w:noWrap/>
+            <w:hideMark/>
+          </w:tcPr>
+          <w:p>
+            <w:r>
+              <w:rPr>
+                <w:b w:val="0"/>
+                <w:bCs w:val="0"/>
+              </w:rPr>
+              <w:t>Utente</w:t>
+            </w:r>
+          </w:p>
+        </w:tc>
+        <w:tc>
+          <w:tcPr>
+            <w:tcW w:w="968" w:type="pct"/>
+            <w:tcBorders>
+              <w:top w:val="single" w:sz="2" w:space="0" w:color="666666" w:themeColor="text1" w:themeTint="99"/>
+              <w:left w:val="single" w:sz="2" w:space="0" w:color="666666" w:themeColor="text1" w:themeTint="99"/>
+              <w:bottom w:val="single" w:sz="2" w:space="0" w:color="666666" w:themeColor="text1" w:themeTint="99"/>
+              <w:right w:val="single" w:sz="2" w:space="0" w:color="666666" w:themeColor="text1" w:themeTint="99"/>
+            </w:tcBorders>
+            <w:hideMark/>
+          </w:tcPr>
+          <w:p>
+            <w:pPr>
+              <w:pStyle w:val="DecimalAligned"/>
+              <w:rPr>
+                <w:b w:val="0"/>
+                <w:bCs w:val="0"/>
+                <w:lang w:val="it-IT" w:eastAsia="en-US"/>
+              </w:rPr>
+            </w:pPr>
+            <w:r>
+              <w:rPr>
+                <w:lang w:val="it-IT" w:eastAsia="en-US"/>
+              </w:rPr>
+              <w:t>Descrittore degli utenti che sono operatori</w:t>
+            </w:r>
+          </w:p>
+        </w:tc>
+        <w:tc>
+          <w:tcPr>
+            <w:tcW w:w="1659" w:type="pct"/>
+            <w:tcBorders>
+              <w:top w:val="single" w:sz="2" w:space="0" w:color="666666" w:themeColor="text1" w:themeTint="99"/>
+              <w:left w:val="single" w:sz="2" w:space="0" w:color="666666" w:themeColor="text1" w:themeTint="99"/>
+              <w:bottom w:val="single" w:sz="2" w:space="0" w:color="666666" w:themeColor="text1" w:themeTint="99"/>
+              <w:right w:val="nil"/>
+            </w:tcBorders>
+            <w:hideMark/>
+          </w:tcPr>
+          <w:p>
+            <w:pPr>
+              <w:pStyle w:val="DecimalAligned"/>
+              <w:rPr>
+                <w:lang w:val="it-IT" w:eastAsia="en-US"/>
+              </w:rPr>
+            </w:pPr>
+            <w:proofErr w:type="gramStart"/>
+            <w:r>
+              <w:rPr>
+                <w:b w:val="0"/>
+                <w:bCs w:val="0"/>
+                <w:lang w:val="it-IT" w:eastAsia="en-US"/>
+              </w:rPr>
+              <w:t>email</w:t>
+            </w:r>
+            <w:proofErr w:type="gramEnd"/>
+            <w:r>
+              <w:rPr>
+                <w:lang w:val="it-IT" w:eastAsia="en-US"/>
+              </w:rPr>
+              <w:t>(</w:t>
+            </w:r>
+            <w:proofErr w:type="spellStart"/>
+            <w:r>
+              <w:rPr>
+                <w:lang w:val="it-IT" w:eastAsia="en-US"/>
+              </w:rPr>
+              <w:t>string</w:t>
+            </w:r>
+            <w:proofErr w:type="spellEnd"/>
+            <w:r>
+              <w:rPr>
+                <w:lang w:val="it-IT" w:eastAsia="en-US"/>
+              </w:rPr>
+              <w:t>): Email dell’utente</w:t>
+            </w:r>
+          </w:p>
+          <w:p>
+            <w:pPr>
+              <w:pStyle w:val="DecimalAligned"/>
+              <w:rPr>
+                <w:lang w:val="it-IT" w:eastAsia="en-US"/>
+              </w:rPr>
+            </w:pPr>
+            <w:r>
+              <w:rPr>
+                <w:b w:val="0"/>
+                <w:bCs w:val="0"/>
+                <w:lang w:val="it-IT" w:eastAsia="en-US"/>
+              </w:rPr>
+              <w:t>nome</w:t>
+            </w:r>
+            <w:r>
+              <w:rPr>
+                <w:lang w:val="it-IT" w:eastAsia="en-US"/>
+              </w:rPr>
+              <w:t>(</w:t>
+            </w:r>
+            <w:proofErr w:type="spellStart"/>
+            <w:r>
+              <w:rPr>
+                <w:lang w:val="it-IT" w:eastAsia="en-US"/>
+              </w:rPr>
+              <w:t>string</w:t>
+            </w:r>
+            <w:proofErr w:type="spellEnd"/>
+            <w:r>
+              <w:rPr>
+                <w:lang w:val="it-IT" w:eastAsia="en-US"/>
+              </w:rPr>
+              <w:t>): Nome dell’utente</w:t>
+            </w:r>
+          </w:p>
+          <w:p>
+            <w:pPr>
+              <w:pStyle w:val="DecimalAligned"/>
+              <w:rPr>
+                <w:lang w:val="it-IT" w:eastAsia="en-US"/>
+              </w:rPr>
+            </w:pPr>
+            <w:r>
+              <w:rPr>
+                <w:b w:val="0"/>
+                <w:bCs w:val="0"/>
+                <w:lang w:val="it-IT" w:eastAsia="en-US"/>
+              </w:rPr>
+              <w:t>cognome</w:t>
+            </w:r>
+            <w:r>
+              <w:rPr>
+                <w:lang w:val="it-IT" w:eastAsia="en-US"/>
+              </w:rPr>
+              <w:t>(</w:t>
+            </w:r>
+            <w:proofErr w:type="spellStart"/>
+            <w:r>
+              <w:rPr>
+                <w:lang w:val="it-IT" w:eastAsia="en-US"/>
+              </w:rPr>
+              <w:t>string</w:t>
+            </w:r>
+            <w:proofErr w:type="spellEnd"/>
+            <w:r>
+              <w:rPr>
+                <w:lang w:val="it-IT" w:eastAsia="en-US"/>
+              </w:rPr>
+              <w:t>): Cognome dell’utente</w:t>
+            </w:r>
+          </w:p>
+          <w:p>
+            <w:pPr>
+              <w:pStyle w:val="DecimalAligned"/>
+              <w:rPr>
+                <w:lang w:val="it-IT" w:eastAsia="en-US"/>
+              </w:rPr>
+            </w:pPr>
+            <w:proofErr w:type="spellStart"/>
+            <w:r>
+              <w:rPr>
+                <w:b w:val="0"/>
+                <w:bCs w:val="0"/>
+                <w:lang w:val="it-IT" w:eastAsia="en-US"/>
+              </w:rPr>
+              <w:t>dataNascita</w:t>
+            </w:r>
+            <w:proofErr w:type="spellEnd"/>
+            <w:r>
+              <w:rPr>
+                <w:lang w:val="it-IT" w:eastAsia="en-US"/>
+              </w:rPr>
+              <w:t>(date): Data di nascita dell’utente</w:t>
+            </w:r>
+          </w:p>
+          <w:p>
+            <w:pPr>
+              <w:pStyle w:val="DecimalAligned"/>
+              <w:rPr>
+                <w:lang w:val="it-IT" w:eastAsia="en-US"/>
+              </w:rPr>
+            </w:pPr>
+            <w:proofErr w:type="spellStart"/>
+            <w:r>
+              <w:rPr>
+                <w:b w:val="0"/>
+                <w:bCs w:val="0"/>
+                <w:lang w:val="it-IT" w:eastAsia="en-US"/>
+              </w:rPr>
+              <w:t>comunediNascita</w:t>
+            </w:r>
+            <w:proofErr w:type="spellEnd"/>
+            <w:r>
+              <w:rPr>
+                <w:lang w:val="it-IT" w:eastAsia="en-US"/>
+              </w:rPr>
+              <w:t>(</w:t>
+            </w:r>
+            <w:proofErr w:type="spellStart"/>
+            <w:r>
+              <w:rPr>
+                <w:lang w:val="it-IT" w:eastAsia="en-US"/>
+              </w:rPr>
+              <w:t>string</w:t>
+            </w:r>
+            <w:proofErr w:type="spellEnd"/>
+            <w:r>
+              <w:rPr>
+                <w:lang w:val="it-IT" w:eastAsia="en-US"/>
+              </w:rPr>
+              <w:t>): Comune in cui è nato l’utente</w:t>
+            </w:r>
+          </w:p>
+          <w:p>
+            <w:pPr>
+              <w:pStyle w:val="DecimalAligned"/>
+              <w:rPr>
+                <w:lang w:val="it-IT" w:eastAsia="en-US"/>
+              </w:rPr>
+            </w:pPr>
+            <w:r>
+              <w:rPr>
+                <w:b w:val="0"/>
+                <w:bCs w:val="0"/>
+                <w:lang w:val="it-IT" w:eastAsia="en-US"/>
+              </w:rPr>
+              <w:t>sesso</w:t>
+            </w:r>
+            <w:r>
+              <w:rPr>
+                <w:lang w:val="it-IT" w:eastAsia="en-US"/>
+              </w:rPr>
+              <w:t>(sesso): Sesso dell’utente</w:t>
+            </w:r>
+          </w:p>
+          <w:p>
+            <w:pPr>
+              <w:pStyle w:val="DecimalAligned"/>
+              <w:rPr>
+                <w:lang w:val="it-IT" w:eastAsia="en-US"/>
+              </w:rPr>
+            </w:pPr>
+            <w:proofErr w:type="spellStart"/>
+            <w:r>
+              <w:rPr>
+                <w:b w:val="0"/>
+                <w:bCs w:val="0"/>
+                <w:lang w:val="it-IT" w:eastAsia="en-US"/>
+              </w:rPr>
+              <w:t>codiceFiscale</w:t>
+            </w:r>
+            <w:proofErr w:type="spellEnd"/>
+            <w:r>
+              <w:rPr>
+                <w:lang w:val="it-IT" w:eastAsia="en-US"/>
+              </w:rPr>
+              <w:t xml:space="preserve"> (</w:t>
+            </w:r>
+            <w:proofErr w:type="spellStart"/>
+            <w:r>
+              <w:rPr>
+                <w:lang w:val="it-IT" w:eastAsia="en-US"/>
+              </w:rPr>
+              <w:t>string</w:t>
+            </w:r>
+            <w:proofErr w:type="spellEnd"/>
+            <w:r>
+              <w:rPr>
+                <w:lang w:val="it-IT" w:eastAsia="en-US"/>
+              </w:rPr>
+              <w:t>): Chiave tecnica. Identifica univocamente ogni utente</w:t>
+            </w:r>
+          </w:p>
+        </w:tc>
+      </w:tr>
+    </w:tbl>
+    <w:p/>
+    <w:p/>
+    <w:p>
+      <w:pPr>
+        <w:rPr>
+          <w:b/>
+          <w:bCs/>
+          <w:sz w:val="36"/>
+          <w:szCs w:val="36"/>
+        </w:rPr>
+      </w:pPr>
+      <w:r>
+        <w:rPr>
+          <w:b/>
+          <w:bCs/>
+          <w:sz w:val="36"/>
+          <w:szCs w:val="36"/>
+        </w:rPr>
+        <w:t>Dizionario delle associazioni</w:t>
+      </w:r>
+    </w:p>
+    <w:p/>
+    <w:tbl>
+      <w:tblPr>
+        <w:tblStyle w:val="Tabellagriglia2"/>
+        <w:tblW w:w="4828" w:type="pct"/>
+        <w:tblInd w:w="0" w:type="dxa"/>
+        <w:tblLayout w:type="fixed"/>
+        <w:tblLook w:val="0660" w:firstRow="1" w:lastRow="1" w:firstColumn="0" w:lastColumn="0" w:noHBand="1" w:noVBand="1"/>
+      </w:tblPr>
+      <w:tblGrid>
+        <w:gridCol w:w="4416"/>
+        <w:gridCol w:w="1802"/>
+        <w:gridCol w:w="3088"/>
+      </w:tblGrid>
+      <w:tr>
+        <w:trPr>
+          <w:cnfStyle w:val="100000000000" w:firstRow="1" w:lastRow="0" w:firstColumn="0" w:lastColumn="0" w:oddVBand="0" w:evenVBand="0" w:oddHBand="0" w:evenHBand="0" w:firstRowFirstColumn="0" w:firstRowLastColumn="0" w:lastRowFirstColumn="0" w:lastRowLastColumn="0"/>
+        </w:trPr>
+        <w:tc>
+          <w:tcPr>
+            <w:tcW w:w="2373" w:type="pct"/>
+            <w:tcBorders>
+              <w:left w:val="nil"/>
+            </w:tcBorders>
+            <w:noWrap/>
+            <w:hideMark/>
+          </w:tcPr>
+          <w:p>
+            <w:pPr>
+              <w:rPr>
+                <w:color w:val="FF0000"/>
+                <w:sz w:val="28"/>
+                <w:szCs w:val="28"/>
+              </w:rPr>
+            </w:pPr>
+            <w:r>
+              <w:rPr>
+                <w:color w:val="FF0000"/>
+                <w:sz w:val="28"/>
+                <w:szCs w:val="28"/>
+              </w:rPr>
+              <w:t>Nome</w:t>
+            </w:r>
+          </w:p>
+        </w:tc>
+        <w:tc>
+          <w:tcPr>
+            <w:tcW w:w="968" w:type="pct"/>
+            <w:hideMark/>
+          </w:tcPr>
+          <w:p>
+            <w:pPr>
+              <w:rPr>
+                <w:sz w:val="28"/>
+                <w:szCs w:val="28"/>
+              </w:rPr>
+            </w:pPr>
+            <w:r>
+              <w:rPr>
+                <w:color w:val="FF0000"/>
+                <w:sz w:val="28"/>
+                <w:szCs w:val="28"/>
+              </w:rPr>
+              <w:t>Descrizione</w:t>
+            </w:r>
+          </w:p>
+        </w:tc>
+        <w:tc>
+          <w:tcPr>
+            <w:tcW w:w="1659" w:type="pct"/>
+            <w:tcBorders>
+              <w:right w:val="nil"/>
+            </w:tcBorders>
+            <w:hideMark/>
+          </w:tcPr>
+          <w:p>
+            <w:pPr>
+              <w:rPr>
+                <w:sz w:val="28"/>
+                <w:szCs w:val="28"/>
+              </w:rPr>
+            </w:pPr>
+            <w:r>
+              <w:rPr>
+                <w:color w:val="FF0000"/>
+                <w:sz w:val="28"/>
+                <w:szCs w:val="28"/>
+              </w:rPr>
+              <w:t>Classi coinvolte</w:t>
+            </w:r>
+          </w:p>
+        </w:tc>
+      </w:tr>
+      <w:tr>
+        <w:tc>
+          <w:tcPr>
+            <w:tcW w:w="2373" w:type="pct"/>
+            <w:tcBorders>
+              <w:top w:val="single" w:sz="2" w:space="0" w:color="666666" w:themeColor="text1" w:themeTint="99"/>
+              <w:left w:val="nil"/>
+              <w:bottom w:val="single" w:sz="2" w:space="0" w:color="666666" w:themeColor="text1" w:themeTint="99"/>
+              <w:right w:val="single" w:sz="2" w:space="0" w:color="666666" w:themeColor="text1" w:themeTint="99"/>
+            </w:tcBorders>
+            <w:noWrap/>
+            <w:hideMark/>
+          </w:tcPr>
+          <w:p>
+            <w:pPr>
+              <w:rPr>
+                <w:b/>
+                <w:bCs/>
+              </w:rPr>
+            </w:pPr>
+            <w:proofErr w:type="spellStart"/>
+            <w:r>
+              <w:rPr>
+                <w:b/>
+                <w:bCs/>
+              </w:rPr>
+              <w:t>AccessoGestore</w:t>
+            </w:r>
+            <w:proofErr w:type="spellEnd"/>
+          </w:p>
+        </w:tc>
+        <w:tc>
+          <w:tcPr>
+            <w:tcW w:w="968" w:type="pct"/>
+            <w:tcBorders>
+              <w:top w:val="single" w:sz="2" w:space="0" w:color="666666" w:themeColor="text1" w:themeTint="99"/>
+              <w:left w:val="single" w:sz="2" w:space="0" w:color="666666" w:themeColor="text1" w:themeTint="99"/>
+              <w:bottom w:val="single" w:sz="2" w:space="0" w:color="666666" w:themeColor="text1" w:themeTint="99"/>
+              <w:right w:val="single" w:sz="2" w:space="0" w:color="666666" w:themeColor="text1" w:themeTint="99"/>
+            </w:tcBorders>
+            <w:hideMark/>
+          </w:tcPr>
+          <w:p>
+            <w:pPr>
+              <w:rPr>
+                <w:rStyle w:val="Enfasidelicata"/>
+                <w:i w:val="0"/>
+                <w:iCs w:val="0"/>
+              </w:rPr>
+            </w:pPr>
+            <w:r>
+              <w:rPr>
+                <w:rStyle w:val="Enfasidelicata"/>
+                <w:i w:val="0"/>
+                <w:iCs w:val="0"/>
+              </w:rPr>
+              <w:t>Esprime l’appartenenza dei dati di accesso di uno</w:t>
+            </w:r>
+            <w:r>
+              <w:rPr>
+                <w:rStyle w:val="Enfasidelicata"/>
+                <w:i w:val="0"/>
+                <w:iCs w:val="0"/>
+              </w:rPr>
+              <w:t xml:space="preserve"> specifico gestore</w:t>
+            </w:r>
+          </w:p>
+        </w:tc>
+        <w:tc>
+          <w:tcPr>
+            <w:tcW w:w="1659" w:type="pct"/>
+            <w:tcBorders>
+              <w:top w:val="single" w:sz="2" w:space="0" w:color="666666" w:themeColor="text1" w:themeTint="99"/>
+              <w:left w:val="single" w:sz="2" w:space="0" w:color="666666" w:themeColor="text1" w:themeTint="99"/>
+              <w:bottom w:val="single" w:sz="2" w:space="0" w:color="666666" w:themeColor="text1" w:themeTint="99"/>
+              <w:right w:val="nil"/>
+            </w:tcBorders>
+            <w:hideMark/>
+          </w:tcPr>
+          <w:p>
+            <w:proofErr w:type="gramStart"/>
+            <w:r>
+              <w:rPr>
+                <w:b/>
+                <w:bCs/>
+              </w:rPr>
+              <w:t>Gestore[</w:t>
+            </w:r>
+            <w:proofErr w:type="gramEnd"/>
+            <w:r>
+              <w:rPr>
+                <w:b/>
+                <w:bCs/>
+              </w:rPr>
+              <w:t xml:space="preserve">1] </w:t>
+            </w:r>
+            <w:r>
+              <w:t>ruolo</w:t>
+            </w:r>
+            <w:r>
+              <w:rPr>
+                <w:b/>
+                <w:bCs/>
+              </w:rPr>
+              <w:t xml:space="preserve"> : </w:t>
+            </w:r>
+            <w:r>
+              <w:t>Indica il gestore a cui sono associati i dati di autenticazione</w:t>
+            </w:r>
+            <w:r>
+              <w:t>.</w:t>
+            </w:r>
+          </w:p>
+          <w:p>
+            <w:pPr>
+              <w:rPr>
+                <w:b/>
+                <w:bCs/>
+              </w:rPr>
+            </w:pPr>
+            <w:proofErr w:type="gramStart"/>
+            <w:r>
+              <w:rPr>
+                <w:b/>
+                <w:bCs/>
+              </w:rPr>
+              <w:t>Autenticazione[</w:t>
+            </w:r>
+            <w:proofErr w:type="gramEnd"/>
+            <w:r>
+              <w:rPr>
+                <w:b/>
+                <w:bCs/>
+              </w:rPr>
+              <w:t>1]</w:t>
+            </w:r>
+            <w:r>
+              <w:rPr>
+                <w:b/>
+                <w:bCs/>
+              </w:rPr>
+              <w:t xml:space="preserve"> </w:t>
+            </w:r>
+            <w:r>
+              <w:t>ruolo</w:t>
+            </w:r>
+            <w:r>
+              <w:t>: indica i dati utili a un gestore per accedere</w:t>
+            </w:r>
+            <w:r>
+              <w:t>.</w:t>
+            </w:r>
+          </w:p>
+        </w:tc>
+      </w:tr>
+      <w:tr>
+        <w:tc>
+          <w:tcPr>
+            <w:tcW w:w="2373" w:type="pct"/>
+            <w:tcBorders>
+              <w:top w:val="single" w:sz="2" w:space="0" w:color="666666" w:themeColor="text1" w:themeTint="99"/>
+              <w:left w:val="nil"/>
+              <w:bottom w:val="single" w:sz="2" w:space="0" w:color="666666" w:themeColor="text1" w:themeTint="99"/>
+              <w:right w:val="single" w:sz="2" w:space="0" w:color="666666" w:themeColor="text1" w:themeTint="99"/>
+            </w:tcBorders>
+            <w:noWrap/>
+            <w:hideMark/>
+          </w:tcPr>
+          <w:p>
+            <w:pPr>
+              <w:rPr>
+                <w:b/>
+                <w:bCs/>
+              </w:rPr>
+            </w:pPr>
+            <w:proofErr w:type="spellStart"/>
+            <w:r>
+              <w:rPr>
+                <w:b/>
+                <w:bCs/>
+              </w:rPr>
+              <w:t>Accesso</w:t>
+            </w:r>
+            <w:r>
+              <w:rPr>
+                <w:b/>
+                <w:bCs/>
+              </w:rPr>
+              <w:t>Utente</w:t>
+            </w:r>
+            <w:proofErr w:type="spellEnd"/>
+          </w:p>
+        </w:tc>
+        <w:tc>
+          <w:tcPr>
+            <w:tcW w:w="968" w:type="pct"/>
+            <w:tcBorders>
+              <w:top w:val="single" w:sz="2" w:space="0" w:color="666666" w:themeColor="text1" w:themeTint="99"/>
+              <w:left w:val="single" w:sz="2" w:space="0" w:color="666666" w:themeColor="text1" w:themeTint="99"/>
+              <w:bottom w:val="single" w:sz="2" w:space="0" w:color="666666" w:themeColor="text1" w:themeTint="99"/>
+              <w:right w:val="single" w:sz="2" w:space="0" w:color="666666" w:themeColor="text1" w:themeTint="99"/>
+            </w:tcBorders>
+            <w:hideMark/>
+          </w:tcPr>
+          <w:p>
+            <w:pPr>
+              <w:pStyle w:val="DecimalAligned"/>
+              <w:rPr>
+                <w:lang w:val="it-IT" w:eastAsia="en-US"/>
+              </w:rPr>
+            </w:pPr>
+            <w:r>
+              <w:rPr>
+                <w:rStyle w:val="Enfasidelicata"/>
+                <w:i w:val="0"/>
+                <w:iCs w:val="0"/>
+                <w:lang w:val="it-IT"/>
+              </w:rPr>
+              <w:t xml:space="preserve">Esprime l’appartenenza dei dati di accesso di uno specifico </w:t>
+            </w:r>
+            <w:r>
+              <w:rPr>
+                <w:rStyle w:val="Enfasidelicata"/>
+                <w:i w:val="0"/>
+                <w:iCs w:val="0"/>
+                <w:lang w:val="it-IT"/>
+              </w:rPr>
+              <w:t>utente</w:t>
+            </w:r>
+          </w:p>
+        </w:tc>
+        <w:tc>
+          <w:tcPr>
+            <w:tcW w:w="1659" w:type="pct"/>
+            <w:tcBorders>
+              <w:top w:val="single" w:sz="2" w:space="0" w:color="666666" w:themeColor="text1" w:themeTint="99"/>
+              <w:left w:val="single" w:sz="2" w:space="0" w:color="666666" w:themeColor="text1" w:themeTint="99"/>
+              <w:bottom w:val="single" w:sz="2" w:space="0" w:color="666666" w:themeColor="text1" w:themeTint="99"/>
+              <w:right w:val="nil"/>
+            </w:tcBorders>
+            <w:hideMark/>
+          </w:tcPr>
+          <w:p>
+            <w:r>
+              <w:rPr>
+                <w:b/>
+                <w:bCs/>
+              </w:rPr>
+              <w:t>Utente</w:t>
+            </w:r>
+            <w:r>
+              <w:rPr>
+                <w:b/>
+                <w:bCs/>
+              </w:rPr>
+              <w:t xml:space="preserve"> </w:t>
+            </w:r>
+            <w:r>
+              <w:rPr>
+                <w:b/>
+                <w:bCs/>
+              </w:rPr>
+              <w:t xml:space="preserve">[1] </w:t>
+            </w:r>
+            <w:proofErr w:type="gramStart"/>
+            <w:r>
+              <w:t>ruolo</w:t>
+            </w:r>
+            <w:r>
+              <w:rPr>
+                <w:b/>
+                <w:bCs/>
+              </w:rPr>
+              <w:t xml:space="preserve"> :</w:t>
+            </w:r>
+            <w:proofErr w:type="gramEnd"/>
+            <w:r>
+              <w:rPr>
+                <w:b/>
+                <w:bCs/>
+              </w:rPr>
+              <w:t xml:space="preserve"> </w:t>
+            </w:r>
+            <w:r>
+              <w:t xml:space="preserve">Indica </w:t>
+            </w:r>
+            <w:r>
+              <w:t xml:space="preserve">l’utente </w:t>
+            </w:r>
+            <w:r>
+              <w:t>a cui sono associati i dati di autenticazione</w:t>
+            </w:r>
+            <w:r>
+              <w:t>.</w:t>
+            </w:r>
+          </w:p>
+          <w:p>
+            <w:pPr>
+              <w:pStyle w:val="DecimalAligned"/>
+              <w:rPr>
+                <w:lang w:val="it-IT" w:eastAsia="en-US"/>
+              </w:rPr>
+            </w:pPr>
+            <w:proofErr w:type="gramStart"/>
+            <w:r>
+              <w:rPr>
+                <w:b/>
+                <w:bCs/>
+                <w:lang w:val="it-IT"/>
+              </w:rPr>
+              <w:t>Autenticazione[</w:t>
+            </w:r>
+            <w:proofErr w:type="gramEnd"/>
+            <w:r>
+              <w:rPr>
+                <w:b/>
+                <w:bCs/>
+                <w:lang w:val="it-IT"/>
+              </w:rPr>
+              <w:t xml:space="preserve">1] </w:t>
+            </w:r>
+            <w:r>
+              <w:rPr>
+                <w:lang w:val="it-IT"/>
+              </w:rPr>
+              <w:t xml:space="preserve">ruolo: indica i dati utili a un </w:t>
+            </w:r>
+            <w:r>
+              <w:rPr>
+                <w:lang w:val="it-IT"/>
+              </w:rPr>
+              <w:t xml:space="preserve">utente </w:t>
+            </w:r>
+            <w:r>
+              <w:rPr>
+                <w:lang w:val="it-IT"/>
+              </w:rPr>
+              <w:t>per accedere</w:t>
+            </w:r>
+            <w:r>
+              <w:rPr>
+                <w:lang w:val="it-IT"/>
+              </w:rPr>
+              <w:t>.</w:t>
+            </w:r>
+          </w:p>
+        </w:tc>
+      </w:tr>
+      <w:tr>
+        <w:tc>
+          <w:tcPr>
+            <w:tcW w:w="2373" w:type="pct"/>
+            <w:tcBorders>
+              <w:top w:val="single" w:sz="2" w:space="0" w:color="666666" w:themeColor="text1" w:themeTint="99"/>
+              <w:left w:val="nil"/>
+              <w:bottom w:val="single" w:sz="2" w:space="0" w:color="666666" w:themeColor="text1" w:themeTint="99"/>
+              <w:right w:val="single" w:sz="2" w:space="0" w:color="666666" w:themeColor="text1" w:themeTint="99"/>
+            </w:tcBorders>
+            <w:noWrap/>
+            <w:hideMark/>
+          </w:tcPr>
+          <w:p>
+            <w:pPr>
+              <w:rPr>
+                <w:b/>
+                <w:bCs/>
+              </w:rPr>
+            </w:pPr>
+            <w:r>
+              <w:rPr>
+                <w:b/>
+                <w:bCs/>
+              </w:rPr>
+              <w:t>Collocato</w:t>
+            </w:r>
+          </w:p>
+        </w:tc>
+        <w:tc>
+          <w:tcPr>
+            <w:tcW w:w="968" w:type="pct"/>
+            <w:tcBorders>
+              <w:top w:val="single" w:sz="2" w:space="0" w:color="666666" w:themeColor="text1" w:themeTint="99"/>
+              <w:left w:val="single" w:sz="2" w:space="0" w:color="666666" w:themeColor="text1" w:themeTint="99"/>
+              <w:bottom w:val="single" w:sz="2" w:space="0" w:color="666666" w:themeColor="text1" w:themeTint="99"/>
+              <w:right w:val="single" w:sz="2" w:space="0" w:color="666666" w:themeColor="text1" w:themeTint="99"/>
+            </w:tcBorders>
+          </w:tcPr>
+          <w:p>
+            <w:pPr>
+              <w:rPr>
+                <w:rFonts w:eastAsiaTheme="minorEastAsia" w:cs="Times New Roman"/>
+                <w:lang w:eastAsia="en-GB"/>
+              </w:rPr>
+            </w:pPr>
+            <w:r>
+              <w:rPr>
+                <w:rFonts w:eastAsiaTheme="minorEastAsia" w:cs="Times New Roman"/>
+                <w:lang w:eastAsia="en-GB"/>
+              </w:rPr>
+              <w:t xml:space="preserve">Esprime l’appartenenza di </w:t>
+            </w:r>
+            <w:r>
+              <w:rPr>
+                <w:rFonts w:eastAsiaTheme="minorEastAsia" w:cs="Times New Roman"/>
+                <w:lang w:eastAsia="en-GB"/>
+              </w:rPr>
+              <w:lastRenderedPageBreak/>
+              <w:t>più sedi a un gestore</w:t>
+            </w:r>
+          </w:p>
+          <w:p>
+            <w:pPr>
+              <w:rPr>
+                <w:rFonts w:eastAsiaTheme="minorEastAsia" w:cs="Times New Roman"/>
+                <w:lang w:eastAsia="en-GB"/>
+              </w:rPr>
+            </w:pPr>
+          </w:p>
+          <w:p>
+            <w:pPr>
+              <w:jc w:val="center"/>
+              <w:rPr>
+                <w:lang w:eastAsia="en-GB"/>
+              </w:rPr>
+            </w:pPr>
+          </w:p>
+        </w:tc>
+        <w:tc>
+          <w:tcPr>
+            <w:tcW w:w="1659" w:type="pct"/>
+            <w:tcBorders>
+              <w:top w:val="single" w:sz="2" w:space="0" w:color="666666" w:themeColor="text1" w:themeTint="99"/>
+              <w:left w:val="single" w:sz="2" w:space="0" w:color="666666" w:themeColor="text1" w:themeTint="99"/>
+              <w:bottom w:val="single" w:sz="2" w:space="0" w:color="666666" w:themeColor="text1" w:themeTint="99"/>
+              <w:right w:val="nil"/>
+            </w:tcBorders>
+            <w:hideMark/>
+          </w:tcPr>
+          <w:p>
+            <w:proofErr w:type="gramStart"/>
+            <w:r>
+              <w:rPr>
+                <w:b/>
+                <w:bCs/>
+              </w:rPr>
+              <w:lastRenderedPageBreak/>
+              <w:t>Gestore[</w:t>
+            </w:r>
+            <w:proofErr w:type="gramEnd"/>
+            <w:r>
+              <w:rPr>
+                <w:b/>
+                <w:bCs/>
+              </w:rPr>
+              <w:t>*</w:t>
+            </w:r>
+            <w:r>
+              <w:rPr>
+                <w:b/>
+                <w:bCs/>
+              </w:rPr>
+              <w:t xml:space="preserve">] </w:t>
+            </w:r>
+            <w:r>
+              <w:t>ruolo</w:t>
+            </w:r>
+            <w:r>
+              <w:rPr>
+                <w:b/>
+                <w:bCs/>
+              </w:rPr>
+              <w:t xml:space="preserve"> : </w:t>
+            </w:r>
+            <w:r>
+              <w:t xml:space="preserve">Indica il gestore </w:t>
+            </w:r>
+            <w:r>
+              <w:t>che può collocarsi in più sedi</w:t>
+            </w:r>
+            <w:r>
+              <w:t>.</w:t>
+            </w:r>
+          </w:p>
+          <w:p>
+            <w:pPr>
+              <w:pStyle w:val="DecimalAligned"/>
+              <w:rPr>
+                <w:lang w:val="it-IT" w:eastAsia="en-US"/>
+              </w:rPr>
+            </w:pPr>
+            <w:r>
+              <w:rPr>
+                <w:b/>
+                <w:bCs/>
+                <w:lang w:val="it-IT"/>
+              </w:rPr>
+              <w:lastRenderedPageBreak/>
+              <w:t>Sede</w:t>
+            </w:r>
+            <w:r>
+              <w:rPr>
+                <w:b/>
+                <w:bCs/>
+                <w:lang w:val="it-IT"/>
+              </w:rPr>
+              <w:t xml:space="preserve"> </w:t>
+            </w:r>
+            <w:r>
+              <w:rPr>
+                <w:b/>
+                <w:bCs/>
+                <w:lang w:val="it-IT"/>
+              </w:rPr>
+              <w:t xml:space="preserve">[1] </w:t>
+            </w:r>
+            <w:r>
+              <w:rPr>
+                <w:lang w:val="it-IT"/>
+              </w:rPr>
+              <w:t>ruolo</w:t>
+            </w:r>
+            <w:r>
+              <w:rPr>
+                <w:lang w:val="it-IT"/>
+              </w:rPr>
+              <w:t xml:space="preserve">: </w:t>
+            </w:r>
+            <w:r>
+              <w:rPr>
+                <w:lang w:val="it-IT"/>
+              </w:rPr>
+              <w:t>Indica le varie sedi in cui un gestore può collocarsi</w:t>
+            </w:r>
+            <w:r>
+              <w:rPr>
+                <w:lang w:val="it-IT"/>
+              </w:rPr>
+              <w:t>.</w:t>
+            </w:r>
+          </w:p>
+        </w:tc>
+      </w:tr>
+      <w:tr>
+        <w:tc>
+          <w:tcPr>
+            <w:tcW w:w="2373" w:type="pct"/>
+            <w:tcBorders>
+              <w:top w:val="single" w:sz="2" w:space="0" w:color="666666" w:themeColor="text1" w:themeTint="99"/>
+              <w:left w:val="nil"/>
+              <w:bottom w:val="single" w:sz="2" w:space="0" w:color="666666" w:themeColor="text1" w:themeTint="99"/>
+              <w:right w:val="single" w:sz="2" w:space="0" w:color="666666" w:themeColor="text1" w:themeTint="99"/>
+            </w:tcBorders>
+            <w:noWrap/>
+            <w:hideMark/>
+          </w:tcPr>
+          <w:p>
+            <w:pPr>
+              <w:rPr>
+                <w:b/>
+                <w:bCs/>
+              </w:rPr>
+            </w:pPr>
+            <w:r>
+              <w:rPr>
+                <w:b/>
+                <w:bCs/>
+              </w:rPr>
+              <w:lastRenderedPageBreak/>
+              <w:t>Associate</w:t>
+            </w:r>
+          </w:p>
+        </w:tc>
+        <w:tc>
+          <w:tcPr>
+            <w:tcW w:w="968" w:type="pct"/>
+            <w:tcBorders>
+              <w:top w:val="single" w:sz="2" w:space="0" w:color="666666" w:themeColor="text1" w:themeTint="99"/>
+              <w:left w:val="single" w:sz="2" w:space="0" w:color="666666" w:themeColor="text1" w:themeTint="99"/>
+              <w:bottom w:val="single" w:sz="2" w:space="0" w:color="666666" w:themeColor="text1" w:themeTint="99"/>
+              <w:right w:val="single" w:sz="2" w:space="0" w:color="666666" w:themeColor="text1" w:themeTint="99"/>
+            </w:tcBorders>
+            <w:hideMark/>
+          </w:tcPr>
+          <w:p>
+            <w:pPr>
+              <w:pStyle w:val="DecimalAligned"/>
+              <w:rPr>
+                <w:lang w:val="it-IT" w:eastAsia="en-US"/>
+              </w:rPr>
+            </w:pPr>
+            <w:r>
+              <w:rPr>
+                <w:lang w:val="it-IT" w:eastAsia="en-US"/>
+              </w:rPr>
+              <w:t>Esprime l’appartenenza di specifici dati statistici a un determinato corso</w:t>
+            </w:r>
+          </w:p>
+        </w:tc>
+        <w:tc>
+          <w:tcPr>
+            <w:tcW w:w="1659" w:type="pct"/>
+            <w:tcBorders>
+              <w:top w:val="single" w:sz="2" w:space="0" w:color="666666" w:themeColor="text1" w:themeTint="99"/>
+              <w:left w:val="single" w:sz="2" w:space="0" w:color="666666" w:themeColor="text1" w:themeTint="99"/>
+              <w:bottom w:val="single" w:sz="2" w:space="0" w:color="666666" w:themeColor="text1" w:themeTint="99"/>
+              <w:right w:val="nil"/>
+            </w:tcBorders>
+            <w:hideMark/>
+          </w:tcPr>
+          <w:p>
+            <w:r>
+              <w:rPr>
+                <w:b/>
+                <w:bCs/>
+              </w:rPr>
+              <w:t>Corso</w:t>
+            </w:r>
+            <w:r>
+              <w:rPr>
+                <w:b/>
+                <w:bCs/>
+              </w:rPr>
+              <w:t xml:space="preserve"> </w:t>
+            </w:r>
+            <w:r>
+              <w:rPr>
+                <w:b/>
+                <w:bCs/>
+              </w:rPr>
+              <w:t xml:space="preserve">[1] </w:t>
+            </w:r>
+            <w:r>
+              <w:t>ruolo</w:t>
+            </w:r>
+            <w:r>
+              <w:rPr>
+                <w:b/>
+                <w:bCs/>
+              </w:rPr>
+              <w:t xml:space="preserve">: </w:t>
+            </w:r>
+            <w:r>
+              <w:t xml:space="preserve">Indica il </w:t>
+            </w:r>
+            <w:r>
+              <w:t>corso a cui sono associati dati statistici.</w:t>
+            </w:r>
+          </w:p>
+          <w:p>
+            <w:pPr>
+              <w:rPr>
+                <w:b/>
+                <w:bCs/>
+              </w:rPr>
+            </w:pPr>
+            <w:r>
+              <w:rPr>
+                <w:b/>
+                <w:bCs/>
+              </w:rPr>
+              <w:t>Statistiche</w:t>
+            </w:r>
+            <w:r>
+              <w:rPr>
+                <w:b/>
+                <w:bCs/>
+              </w:rPr>
+              <w:t xml:space="preserve"> </w:t>
+            </w:r>
+            <w:r>
+              <w:rPr>
+                <w:b/>
+                <w:bCs/>
+              </w:rPr>
+              <w:t xml:space="preserve">[1] </w:t>
+            </w:r>
+            <w:r>
+              <w:t xml:space="preserve">ruolo: indica i dati </w:t>
+            </w:r>
+            <w:r>
+              <w:t>statistici</w:t>
+            </w:r>
+            <w:r>
+              <w:t xml:space="preserve"> </w:t>
+            </w:r>
+            <w:r>
+              <w:t>di un determinato corso</w:t>
+            </w:r>
+            <w:r>
+              <w:t>.</w:t>
+            </w:r>
+          </w:p>
+        </w:tc>
+      </w:tr>
+      <w:tr>
+        <w:trPr>
+          <w:trHeight w:val="1623"/>
+        </w:trPr>
+        <w:tc>
+          <w:tcPr>
+            <w:tcW w:w="2373" w:type="pct"/>
+            <w:tcBorders>
+              <w:top w:val="single" w:sz="2" w:space="0" w:color="666666" w:themeColor="text1" w:themeTint="99"/>
+              <w:left w:val="nil"/>
+              <w:bottom w:val="single" w:sz="2" w:space="0" w:color="666666" w:themeColor="text1" w:themeTint="99"/>
+              <w:right w:val="single" w:sz="2" w:space="0" w:color="666666" w:themeColor="text1" w:themeTint="99"/>
+            </w:tcBorders>
+            <w:noWrap/>
+            <w:hideMark/>
+          </w:tcPr>
+          <w:p>
+            <w:pPr>
+              <w:rPr>
+                <w:b/>
+                <w:bCs/>
+              </w:rPr>
+            </w:pPr>
+            <w:r>
+              <w:rPr>
+                <w:b/>
+                <w:bCs/>
+              </w:rPr>
+              <w:t>Possiede</w:t>
+            </w:r>
+          </w:p>
+        </w:tc>
+        <w:tc>
+          <w:tcPr>
+            <w:tcW w:w="968" w:type="pct"/>
+            <w:tcBorders>
+              <w:top w:val="single" w:sz="2" w:space="0" w:color="666666" w:themeColor="text1" w:themeTint="99"/>
+              <w:left w:val="single" w:sz="2" w:space="0" w:color="666666" w:themeColor="text1" w:themeTint="99"/>
+              <w:bottom w:val="single" w:sz="2" w:space="0" w:color="666666" w:themeColor="text1" w:themeTint="99"/>
+              <w:right w:val="single" w:sz="2" w:space="0" w:color="666666" w:themeColor="text1" w:themeTint="99"/>
+            </w:tcBorders>
+            <w:hideMark/>
+          </w:tcPr>
+          <w:p>
+            <w:pPr>
+              <w:pStyle w:val="DecimalAligned"/>
+              <w:rPr>
+                <w:lang w:val="it-IT" w:eastAsia="en-US"/>
+              </w:rPr>
+            </w:pPr>
+            <w:r>
+              <w:rPr>
+                <w:lang w:val="it-IT" w:eastAsia="en-US"/>
+              </w:rPr>
+              <w:t>Esprime l’appartenenza dei corsi a un gestore</w:t>
+            </w:r>
+          </w:p>
+        </w:tc>
+        <w:tc>
+          <w:tcPr>
+            <w:tcW w:w="1659" w:type="pct"/>
+            <w:tcBorders>
+              <w:top w:val="single" w:sz="2" w:space="0" w:color="666666" w:themeColor="text1" w:themeTint="99"/>
+              <w:left w:val="single" w:sz="2" w:space="0" w:color="666666" w:themeColor="text1" w:themeTint="99"/>
+              <w:bottom w:val="single" w:sz="2" w:space="0" w:color="666666" w:themeColor="text1" w:themeTint="99"/>
+              <w:right w:val="nil"/>
+            </w:tcBorders>
+            <w:hideMark/>
+          </w:tcPr>
+          <w:p>
+            <w:r>
+              <w:rPr>
+                <w:b/>
+                <w:bCs/>
+              </w:rPr>
+              <w:t>Gestore</w:t>
+            </w:r>
+            <w:r>
+              <w:rPr>
+                <w:b/>
+                <w:bCs/>
+              </w:rPr>
+              <w:t xml:space="preserve"> [1] </w:t>
+            </w:r>
+            <w:r>
+              <w:t>ruolo</w:t>
+            </w:r>
+            <w:r>
+              <w:rPr>
+                <w:b/>
+                <w:bCs/>
+              </w:rPr>
+              <w:t xml:space="preserve">: </w:t>
+            </w:r>
+            <w:r>
+              <w:t xml:space="preserve">Indica il </w:t>
+            </w:r>
+            <w:r>
+              <w:t xml:space="preserve">gestore </w:t>
+            </w:r>
+            <w:r>
+              <w:t xml:space="preserve">a cui sono associati </w:t>
+            </w:r>
+            <w:r>
+              <w:t>i corsi.</w:t>
+            </w:r>
+          </w:p>
+          <w:p>
+            <w:pPr>
+              <w:rPr>
+                <w:b/>
+                <w:bCs/>
+              </w:rPr>
+            </w:pPr>
+            <w:r>
+              <w:rPr>
+                <w:b/>
+                <w:bCs/>
+              </w:rPr>
+              <w:t>Corso</w:t>
+            </w:r>
+            <w:r>
+              <w:rPr>
+                <w:b/>
+                <w:bCs/>
+              </w:rPr>
+              <w:t xml:space="preserve"> </w:t>
+            </w:r>
+            <w:r>
+              <w:rPr>
+                <w:b/>
+                <w:bCs/>
+              </w:rPr>
+              <w:t>[</w:t>
+            </w:r>
+            <w:r>
+              <w:rPr>
+                <w:b/>
+                <w:bCs/>
+              </w:rPr>
+              <w:t>0…*</w:t>
+            </w:r>
+            <w:r>
+              <w:rPr>
+                <w:b/>
+                <w:bCs/>
+              </w:rPr>
+              <w:t xml:space="preserve">] </w:t>
+            </w:r>
+            <w:r>
+              <w:t xml:space="preserve">ruolo: indica i </w:t>
+            </w:r>
+            <w:r>
+              <w:t>corsi posseduti da un gestore.</w:t>
+            </w:r>
+          </w:p>
+        </w:tc>
+      </w:tr>
+      <w:tr>
+        <w:tc>
+          <w:tcPr>
+            <w:tcW w:w="2373" w:type="pct"/>
+            <w:tcBorders>
+              <w:top w:val="single" w:sz="2" w:space="0" w:color="666666" w:themeColor="text1" w:themeTint="99"/>
+              <w:left w:val="nil"/>
+              <w:bottom w:val="single" w:sz="2" w:space="0" w:color="666666" w:themeColor="text1" w:themeTint="99"/>
+              <w:right w:val="single" w:sz="2" w:space="0" w:color="666666" w:themeColor="text1" w:themeTint="99"/>
+            </w:tcBorders>
+            <w:noWrap/>
+            <w:hideMark/>
+          </w:tcPr>
+          <w:p>
+            <w:pPr>
+              <w:rPr>
+                <w:b/>
+                <w:bCs/>
+              </w:rPr>
+            </w:pPr>
+            <w:r>
+              <w:rPr>
+                <w:b/>
+                <w:bCs/>
+              </w:rPr>
+              <w:t>Appartengono</w:t>
+            </w:r>
+          </w:p>
+        </w:tc>
+        <w:tc>
+          <w:tcPr>
+            <w:tcW w:w="968" w:type="pct"/>
+            <w:tcBorders>
+              <w:top w:val="single" w:sz="2" w:space="0" w:color="666666" w:themeColor="text1" w:themeTint="99"/>
+              <w:left w:val="single" w:sz="2" w:space="0" w:color="666666" w:themeColor="text1" w:themeTint="99"/>
+              <w:bottom w:val="single" w:sz="2" w:space="0" w:color="666666" w:themeColor="text1" w:themeTint="99"/>
+              <w:right w:val="single" w:sz="2" w:space="0" w:color="666666" w:themeColor="text1" w:themeTint="99"/>
+            </w:tcBorders>
+            <w:hideMark/>
+          </w:tcPr>
+          <w:p>
+            <w:pPr>
+              <w:pStyle w:val="DecimalAligned"/>
+              <w:rPr>
+                <w:lang w:val="it-IT" w:eastAsia="en-US"/>
+              </w:rPr>
+            </w:pPr>
+            <w:r>
+              <w:rPr>
+                <w:lang w:val="it-IT" w:eastAsia="en-US"/>
+              </w:rPr>
+              <w:t>Esprime l’appartenenza di un corso a delle aree tematiche</w:t>
+            </w:r>
+          </w:p>
+        </w:tc>
+        <w:tc>
+          <w:tcPr>
+            <w:tcW w:w="1659" w:type="pct"/>
+            <w:tcBorders>
+              <w:top w:val="single" w:sz="2" w:space="0" w:color="666666" w:themeColor="text1" w:themeTint="99"/>
+              <w:left w:val="single" w:sz="2" w:space="0" w:color="666666" w:themeColor="text1" w:themeTint="99"/>
+              <w:bottom w:val="single" w:sz="2" w:space="0" w:color="666666" w:themeColor="text1" w:themeTint="99"/>
+              <w:right w:val="nil"/>
+            </w:tcBorders>
+            <w:hideMark/>
+          </w:tcPr>
+          <w:p>
+            <w:r>
+              <w:rPr>
+                <w:b/>
+                <w:bCs/>
+              </w:rPr>
+              <w:t>Corso</w:t>
+            </w:r>
+            <w:r>
+              <w:rPr>
+                <w:b/>
+                <w:bCs/>
+              </w:rPr>
+              <w:t xml:space="preserve"> [</w:t>
+            </w:r>
+            <w:r>
+              <w:rPr>
+                <w:b/>
+                <w:bCs/>
+              </w:rPr>
+              <w:t>*</w:t>
+            </w:r>
+            <w:r>
+              <w:rPr>
+                <w:b/>
+                <w:bCs/>
+              </w:rPr>
+              <w:t xml:space="preserve">] </w:t>
+            </w:r>
+            <w:r>
+              <w:t>ruolo</w:t>
+            </w:r>
+            <w:r>
+              <w:rPr>
+                <w:b/>
+                <w:bCs/>
+              </w:rPr>
+              <w:t>:</w:t>
+            </w:r>
+            <w:r>
+              <w:rPr>
+                <w:b/>
+                <w:bCs/>
+              </w:rPr>
+              <w:t xml:space="preserve"> </w:t>
+            </w:r>
+            <w:r>
+              <w:t>indica i corsi ai quali sono associati aree tematiche</w:t>
+            </w:r>
+            <w:r>
+              <w:t>.</w:t>
+            </w:r>
+          </w:p>
+          <w:p>
+            <w:pPr>
+              <w:pStyle w:val="DecimalAligned"/>
+              <w:rPr>
+                <w:lang w:val="it-IT" w:eastAsia="en-US"/>
+              </w:rPr>
+            </w:pPr>
+            <w:proofErr w:type="spellStart"/>
+            <w:r>
+              <w:rPr>
+                <w:b/>
+                <w:bCs/>
+                <w:lang w:val="it-IT"/>
+              </w:rPr>
+              <w:t>AreaTematic</w:t>
+            </w:r>
+            <w:r>
+              <w:rPr>
+                <w:b/>
+                <w:bCs/>
+                <w:lang w:val="it-IT"/>
+              </w:rPr>
+              <w:t>a</w:t>
+            </w:r>
+            <w:proofErr w:type="spellEnd"/>
+            <w:r>
+              <w:rPr>
+                <w:b/>
+                <w:bCs/>
+                <w:lang w:val="it-IT"/>
+              </w:rPr>
+              <w:t xml:space="preserve"> </w:t>
+            </w:r>
+            <w:r>
+              <w:rPr>
+                <w:b/>
+                <w:bCs/>
+                <w:lang w:val="it-IT"/>
+              </w:rPr>
+              <w:t>[</w:t>
+            </w:r>
+            <w:proofErr w:type="gramStart"/>
+            <w:r>
+              <w:rPr>
+                <w:b/>
+                <w:bCs/>
+                <w:lang w:val="it-IT"/>
+              </w:rPr>
+              <w:t>1</w:t>
+            </w:r>
+            <w:r>
+              <w:rPr>
+                <w:b/>
+                <w:bCs/>
+                <w:lang w:val="it-IT"/>
+              </w:rPr>
+              <w:t>..</w:t>
+            </w:r>
+            <w:proofErr w:type="gramEnd"/>
+            <w:r>
+              <w:rPr>
+                <w:b/>
+                <w:bCs/>
+                <w:lang w:val="it-IT"/>
+              </w:rPr>
+              <w:t>*</w:t>
+            </w:r>
+            <w:r>
+              <w:rPr>
+                <w:b/>
+                <w:bCs/>
+                <w:lang w:val="it-IT"/>
+              </w:rPr>
+              <w:t xml:space="preserve">] </w:t>
+            </w:r>
+            <w:r>
+              <w:rPr>
+                <w:lang w:val="it-IT"/>
+              </w:rPr>
+              <w:t xml:space="preserve">ruolo: </w:t>
+            </w:r>
+            <w:r>
+              <w:rPr>
+                <w:lang w:val="it-IT"/>
+              </w:rPr>
+              <w:t>indica le aree tematiche alle quali appartengono i corsi</w:t>
+            </w:r>
+            <w:r>
+              <w:rPr>
+                <w:lang w:val="it-IT"/>
+              </w:rPr>
+              <w:t>.</w:t>
+            </w:r>
+          </w:p>
+        </w:tc>
+      </w:tr>
+      <w:tr>
+        <w:tc>
+          <w:tcPr>
+            <w:tcW w:w="2373" w:type="pct"/>
+            <w:tcBorders>
+              <w:top w:val="single" w:sz="2" w:space="0" w:color="666666" w:themeColor="text1" w:themeTint="99"/>
+              <w:left w:val="nil"/>
+              <w:bottom w:val="single" w:sz="2" w:space="0" w:color="666666" w:themeColor="text1" w:themeTint="99"/>
+              <w:right w:val="single" w:sz="2" w:space="0" w:color="666666" w:themeColor="text1" w:themeTint="99"/>
+            </w:tcBorders>
+            <w:noWrap/>
+            <w:hideMark/>
+          </w:tcPr>
+          <w:p>
+            <w:pPr>
+              <w:rPr>
+                <w:b/>
+                <w:bCs/>
+              </w:rPr>
+            </w:pPr>
+            <w:r>
+              <w:rPr>
+                <w:b/>
+                <w:bCs/>
+              </w:rPr>
+              <w:t xml:space="preserve">Iscritti </w:t>
+            </w:r>
+          </w:p>
+        </w:tc>
+        <w:tc>
+          <w:tcPr>
+            <w:tcW w:w="968" w:type="pct"/>
+            <w:tcBorders>
+              <w:top w:val="single" w:sz="2" w:space="0" w:color="666666" w:themeColor="text1" w:themeTint="99"/>
+              <w:left w:val="single" w:sz="2" w:space="0" w:color="666666" w:themeColor="text1" w:themeTint="99"/>
+              <w:bottom w:val="single" w:sz="2" w:space="0" w:color="666666" w:themeColor="text1" w:themeTint="99"/>
+              <w:right w:val="single" w:sz="2" w:space="0" w:color="666666" w:themeColor="text1" w:themeTint="99"/>
+            </w:tcBorders>
+            <w:hideMark/>
+          </w:tcPr>
+          <w:p>
+            <w:pPr>
+              <w:rPr>
+                <w:rStyle w:val="Enfasidelicata"/>
+                <w:i w:val="0"/>
+                <w:iCs w:val="0"/>
+              </w:rPr>
+            </w:pPr>
+            <w:r>
+              <w:rPr>
+                <w:rStyle w:val="Enfasidelicata"/>
+                <w:i w:val="0"/>
+                <w:iCs w:val="0"/>
+              </w:rPr>
+              <w:t>Indica l’appartenenza</w:t>
+            </w:r>
+            <w:r>
+              <w:rPr>
+                <w:rStyle w:val="Enfasidelicata"/>
+                <w:i w:val="0"/>
+                <w:iCs w:val="0"/>
+              </w:rPr>
+              <w:t xml:space="preserve"> degli studenti ai corsi</w:t>
+            </w:r>
+          </w:p>
+        </w:tc>
+        <w:tc>
+          <w:tcPr>
+            <w:tcW w:w="1659" w:type="pct"/>
+            <w:tcBorders>
+              <w:top w:val="single" w:sz="2" w:space="0" w:color="666666" w:themeColor="text1" w:themeTint="99"/>
+              <w:left w:val="single" w:sz="2" w:space="0" w:color="666666" w:themeColor="text1" w:themeTint="99"/>
+              <w:bottom w:val="single" w:sz="2" w:space="0" w:color="666666" w:themeColor="text1" w:themeTint="99"/>
+              <w:right w:val="nil"/>
+            </w:tcBorders>
+            <w:hideMark/>
+          </w:tcPr>
+          <w:p>
+            <w:r>
+              <w:rPr>
+                <w:b/>
+                <w:bCs/>
+              </w:rPr>
+              <w:t>Studente</w:t>
+            </w:r>
+            <w:r>
+              <w:rPr>
+                <w:b/>
+                <w:bCs/>
+              </w:rPr>
+              <w:t xml:space="preserve"> [</w:t>
+            </w:r>
+            <w:r>
+              <w:rPr>
+                <w:b/>
+                <w:bCs/>
+              </w:rPr>
+              <w:t>*</w:t>
+            </w:r>
+            <w:r>
+              <w:rPr>
+                <w:b/>
+                <w:bCs/>
+              </w:rPr>
+              <w:t xml:space="preserve">] </w:t>
+            </w:r>
+            <w:r>
+              <w:t>ruolo</w:t>
+            </w:r>
+            <w:r>
+              <w:rPr>
+                <w:b/>
+                <w:bCs/>
+              </w:rPr>
+              <w:t xml:space="preserve">: </w:t>
+            </w:r>
+            <w:r>
+              <w:t>indica gli studenti iscritti ai corsi.</w:t>
+            </w:r>
+          </w:p>
+          <w:p>
+            <w:r>
+              <w:rPr>
+                <w:b/>
+                <w:bCs/>
+              </w:rPr>
+              <w:t>Corso</w:t>
+            </w:r>
+            <w:r>
+              <w:rPr>
+                <w:b/>
+                <w:bCs/>
+              </w:rPr>
+              <w:t xml:space="preserve"> </w:t>
+            </w:r>
+            <w:r>
+              <w:rPr>
+                <w:b/>
+                <w:bCs/>
+              </w:rPr>
+              <w:t>[</w:t>
+            </w:r>
+            <w:r>
+              <w:rPr>
+                <w:b/>
+                <w:bCs/>
+              </w:rPr>
+              <w:t>*</w:t>
+            </w:r>
+            <w:r>
+              <w:rPr>
+                <w:b/>
+                <w:bCs/>
+              </w:rPr>
+              <w:t xml:space="preserve">] </w:t>
+            </w:r>
+            <w:r>
+              <w:t xml:space="preserve">ruolo: indica i </w:t>
+            </w:r>
+            <w:r>
+              <w:t>corsi alla quale si iscrivono gli studenti.</w:t>
+            </w:r>
+          </w:p>
+        </w:tc>
+      </w:tr>
+      <w:tr>
+        <w:tc>
+          <w:tcPr>
+            <w:tcW w:w="2373" w:type="pct"/>
+            <w:tcBorders>
+              <w:top w:val="single" w:sz="2" w:space="0" w:color="666666" w:themeColor="text1" w:themeTint="99"/>
+              <w:left w:val="nil"/>
+              <w:bottom w:val="single" w:sz="2" w:space="0" w:color="666666" w:themeColor="text1" w:themeTint="99"/>
+              <w:right w:val="single" w:sz="2" w:space="0" w:color="666666" w:themeColor="text1" w:themeTint="99"/>
+            </w:tcBorders>
+            <w:noWrap/>
+            <w:hideMark/>
+          </w:tcPr>
+          <w:p>
+            <w:pPr>
+              <w:rPr>
+                <w:b/>
+                <w:bCs/>
+              </w:rPr>
+            </w:pPr>
+            <w:r>
+              <w:rPr>
+                <w:b/>
+                <w:bCs/>
+              </w:rPr>
+              <w:t>Prenotazione</w:t>
+            </w:r>
+          </w:p>
+        </w:tc>
+        <w:tc>
+          <w:tcPr>
+            <w:tcW w:w="968" w:type="pct"/>
+            <w:tcBorders>
+              <w:top w:val="single" w:sz="2" w:space="0" w:color="666666" w:themeColor="text1" w:themeTint="99"/>
+              <w:left w:val="single" w:sz="2" w:space="0" w:color="666666" w:themeColor="text1" w:themeTint="99"/>
+              <w:bottom w:val="single" w:sz="2" w:space="0" w:color="666666" w:themeColor="text1" w:themeTint="99"/>
+              <w:right w:val="single" w:sz="2" w:space="0" w:color="666666" w:themeColor="text1" w:themeTint="99"/>
+            </w:tcBorders>
+            <w:hideMark/>
+          </w:tcPr>
+          <w:p>
+            <w:pPr>
+              <w:pStyle w:val="DecimalAligned"/>
+              <w:rPr>
+                <w:lang w:val="it-IT" w:eastAsia="en-US"/>
+              </w:rPr>
+            </w:pPr>
+            <w:r>
+              <w:rPr>
+                <w:rStyle w:val="Enfasidelicata"/>
+                <w:i w:val="0"/>
+                <w:iCs w:val="0"/>
+                <w:lang w:val="it-IT"/>
+              </w:rPr>
+              <w:t>Indica l’appartenenza degli studenti</w:t>
+            </w:r>
+            <w:r>
+              <w:rPr>
+                <w:rStyle w:val="Enfasidelicata"/>
+                <w:i w:val="0"/>
+                <w:iCs w:val="0"/>
+                <w:lang w:val="it-IT"/>
+              </w:rPr>
+              <w:t xml:space="preserve"> alle lezioni</w:t>
+            </w:r>
+          </w:p>
+        </w:tc>
+        <w:tc>
+          <w:tcPr>
+            <w:tcW w:w="1659" w:type="pct"/>
+            <w:tcBorders>
+              <w:top w:val="single" w:sz="2" w:space="0" w:color="666666" w:themeColor="text1" w:themeTint="99"/>
+              <w:left w:val="single" w:sz="2" w:space="0" w:color="666666" w:themeColor="text1" w:themeTint="99"/>
+              <w:bottom w:val="single" w:sz="2" w:space="0" w:color="666666" w:themeColor="text1" w:themeTint="99"/>
+              <w:right w:val="nil"/>
+            </w:tcBorders>
+            <w:hideMark/>
+          </w:tcPr>
+          <w:p>
+            <w:r>
+              <w:rPr>
+                <w:b/>
+                <w:bCs/>
+              </w:rPr>
+              <w:t>Studente</w:t>
+            </w:r>
+            <w:r>
+              <w:rPr>
+                <w:b/>
+                <w:bCs/>
+              </w:rPr>
+              <w:t xml:space="preserve"> [</w:t>
+            </w:r>
+            <w:r>
+              <w:rPr>
+                <w:b/>
+                <w:bCs/>
+              </w:rPr>
+              <w:t>*</w:t>
+            </w:r>
+            <w:r>
+              <w:rPr>
+                <w:b/>
+                <w:bCs/>
+              </w:rPr>
+              <w:t xml:space="preserve">] </w:t>
+            </w:r>
+            <w:r>
+              <w:t>ruolo</w:t>
+            </w:r>
+            <w:r>
+              <w:rPr>
+                <w:b/>
+                <w:bCs/>
+              </w:rPr>
+              <w:t xml:space="preserve">: </w:t>
+            </w:r>
+            <w:r>
+              <w:t xml:space="preserve">indica gli studenti iscritti </w:t>
+            </w:r>
+            <w:r>
+              <w:t>alle lezioni</w:t>
+            </w:r>
+          </w:p>
+          <w:p>
+            <w:pPr>
+              <w:pStyle w:val="DecimalAligned"/>
+              <w:rPr>
+                <w:b/>
+                <w:bCs/>
+                <w:lang w:val="it-IT" w:eastAsia="en-US"/>
+              </w:rPr>
+            </w:pPr>
+            <w:proofErr w:type="gramStart"/>
+            <w:r>
+              <w:rPr>
+                <w:b/>
+                <w:bCs/>
+                <w:lang w:val="it-IT"/>
+              </w:rPr>
+              <w:t>Lezione[</w:t>
+            </w:r>
+            <w:proofErr w:type="gramEnd"/>
+            <w:r>
+              <w:rPr>
+                <w:b/>
+                <w:bCs/>
+                <w:lang w:val="it-IT"/>
+              </w:rPr>
+              <w:t>*</w:t>
+            </w:r>
+            <w:r>
+              <w:rPr>
+                <w:b/>
+                <w:bCs/>
+                <w:lang w:val="it-IT"/>
+              </w:rPr>
+              <w:t xml:space="preserve">] </w:t>
+            </w:r>
+            <w:r>
+              <w:rPr>
+                <w:lang w:val="it-IT"/>
+              </w:rPr>
+              <w:t xml:space="preserve">ruolo: indica </w:t>
+            </w:r>
+            <w:r>
+              <w:rPr>
+                <w:lang w:val="it-IT"/>
+              </w:rPr>
+              <w:t xml:space="preserve">le lezioni </w:t>
+            </w:r>
+            <w:r>
+              <w:rPr>
+                <w:lang w:val="it-IT"/>
+              </w:rPr>
+              <w:t>alla quale si iscrivono gli studenti</w:t>
+            </w:r>
+          </w:p>
+        </w:tc>
+      </w:tr>
+      <w:tr>
+        <w:tc>
+          <w:tcPr>
+            <w:tcW w:w="2373" w:type="pct"/>
+            <w:tcBorders>
+              <w:top w:val="single" w:sz="2" w:space="0" w:color="666666" w:themeColor="text1" w:themeTint="99"/>
+              <w:left w:val="nil"/>
+              <w:bottom w:val="single" w:sz="2" w:space="0" w:color="666666" w:themeColor="text1" w:themeTint="99"/>
+              <w:right w:val="single" w:sz="2" w:space="0" w:color="666666" w:themeColor="text1" w:themeTint="99"/>
+            </w:tcBorders>
+            <w:noWrap/>
+            <w:hideMark/>
+          </w:tcPr>
+          <w:p>
+            <w:pPr>
+              <w:rPr>
+                <w:b/>
+                <w:bCs/>
+              </w:rPr>
+            </w:pPr>
+            <w:r>
+              <w:rPr>
+                <w:b/>
+                <w:bCs/>
+              </w:rPr>
+              <w:t>Svolto</w:t>
+            </w:r>
+          </w:p>
+        </w:tc>
+        <w:tc>
+          <w:tcPr>
+            <w:tcW w:w="968" w:type="pct"/>
+            <w:tcBorders>
+              <w:top w:val="single" w:sz="2" w:space="0" w:color="666666" w:themeColor="text1" w:themeTint="99"/>
+              <w:left w:val="single" w:sz="2" w:space="0" w:color="666666" w:themeColor="text1" w:themeTint="99"/>
+              <w:bottom w:val="single" w:sz="2" w:space="0" w:color="666666" w:themeColor="text1" w:themeTint="99"/>
+              <w:right w:val="single" w:sz="2" w:space="0" w:color="666666" w:themeColor="text1" w:themeTint="99"/>
+            </w:tcBorders>
+            <w:hideMark/>
+          </w:tcPr>
+          <w:p>
+            <w:pPr>
+              <w:pStyle w:val="DecimalAligned"/>
+              <w:rPr>
+                <w:lang w:val="it-IT" w:eastAsia="en-US"/>
+              </w:rPr>
+            </w:pPr>
+            <w:r>
+              <w:rPr>
+                <w:lang w:val="it-IT" w:eastAsia="en-US"/>
+              </w:rPr>
+              <w:t>Esprime l’appartenenza delle lezioni a un corso</w:t>
+            </w:r>
+          </w:p>
+        </w:tc>
+        <w:tc>
+          <w:tcPr>
+            <w:tcW w:w="1659" w:type="pct"/>
+            <w:tcBorders>
+              <w:top w:val="single" w:sz="2" w:space="0" w:color="666666" w:themeColor="text1" w:themeTint="99"/>
+              <w:left w:val="single" w:sz="2" w:space="0" w:color="666666" w:themeColor="text1" w:themeTint="99"/>
+              <w:bottom w:val="single" w:sz="2" w:space="0" w:color="666666" w:themeColor="text1" w:themeTint="99"/>
+              <w:right w:val="nil"/>
+            </w:tcBorders>
+            <w:hideMark/>
+          </w:tcPr>
+          <w:p>
+            <w:r>
+              <w:rPr>
+                <w:b/>
+                <w:bCs/>
+              </w:rPr>
+              <w:t>Corso</w:t>
+            </w:r>
+            <w:r>
+              <w:rPr>
+                <w:b/>
+                <w:bCs/>
+              </w:rPr>
+              <w:t xml:space="preserve"> [</w:t>
+            </w:r>
+            <w:r>
+              <w:rPr>
+                <w:b/>
+                <w:bCs/>
+              </w:rPr>
+              <w:t>1</w:t>
+            </w:r>
+            <w:r>
+              <w:rPr>
+                <w:b/>
+                <w:bCs/>
+              </w:rPr>
+              <w:t xml:space="preserve">] </w:t>
+            </w:r>
+            <w:r>
+              <w:t>ruolo</w:t>
+            </w:r>
+            <w:r>
+              <w:rPr>
+                <w:b/>
+                <w:bCs/>
+              </w:rPr>
+              <w:t xml:space="preserve">: </w:t>
+            </w:r>
+            <w:r>
+              <w:t>indica il corso alla quale appartengono le lezioni.</w:t>
+            </w:r>
+          </w:p>
+          <w:p>
+            <w:pPr>
+              <w:pStyle w:val="DecimalAligned"/>
+              <w:rPr>
+                <w:b/>
+                <w:bCs/>
+                <w:lang w:val="it-IT" w:eastAsia="en-US"/>
+              </w:rPr>
+            </w:pPr>
+            <w:proofErr w:type="gramStart"/>
+            <w:r>
+              <w:rPr>
+                <w:b/>
+                <w:bCs/>
+                <w:lang w:val="it-IT"/>
+              </w:rPr>
+              <w:t>Lezione[</w:t>
+            </w:r>
+            <w:proofErr w:type="gramEnd"/>
+            <w:r>
+              <w:rPr>
+                <w:b/>
+                <w:bCs/>
+                <w:lang w:val="it-IT"/>
+              </w:rPr>
+              <w:t>1..</w:t>
+            </w:r>
+            <w:r>
+              <w:rPr>
+                <w:b/>
+                <w:bCs/>
+                <w:lang w:val="it-IT"/>
+              </w:rPr>
+              <w:t>*</w:t>
+            </w:r>
+            <w:r>
+              <w:rPr>
+                <w:b/>
+                <w:bCs/>
+                <w:lang w:val="it-IT"/>
+              </w:rPr>
+              <w:t xml:space="preserve">] </w:t>
+            </w:r>
+            <w:r>
+              <w:rPr>
+                <w:lang w:val="it-IT"/>
+              </w:rPr>
+              <w:t xml:space="preserve">ruolo: indica </w:t>
+            </w:r>
+            <w:r>
+              <w:rPr>
+                <w:lang w:val="it-IT"/>
+              </w:rPr>
+              <w:t xml:space="preserve">le lezioni </w:t>
+            </w:r>
+            <w:r>
+              <w:rPr>
+                <w:lang w:val="it-IT"/>
+              </w:rPr>
+              <w:t>delle quali è costituito un corso.</w:t>
+            </w:r>
+          </w:p>
+        </w:tc>
+      </w:tr>
+      <w:tr>
+        <w:tc>
+          <w:tcPr>
+            <w:tcW w:w="2373" w:type="pct"/>
+            <w:tcBorders>
+              <w:top w:val="single" w:sz="2" w:space="0" w:color="666666" w:themeColor="text1" w:themeTint="99"/>
+              <w:left w:val="nil"/>
+              <w:bottom w:val="single" w:sz="2" w:space="0" w:color="666666" w:themeColor="text1" w:themeTint="99"/>
+              <w:right w:val="single" w:sz="2" w:space="0" w:color="666666" w:themeColor="text1" w:themeTint="99"/>
+            </w:tcBorders>
+            <w:noWrap/>
+            <w:hideMark/>
+          </w:tcPr>
+          <w:p>
+            <w:pPr>
+              <w:rPr>
+                <w:b/>
+                <w:bCs/>
+              </w:rPr>
+            </w:pPr>
+            <w:r>
+              <w:rPr>
+                <w:b/>
+                <w:bCs/>
+              </w:rPr>
+              <w:t>Gestiti</w:t>
+            </w:r>
+          </w:p>
+        </w:tc>
+        <w:tc>
+          <w:tcPr>
+            <w:tcW w:w="968" w:type="pct"/>
+            <w:tcBorders>
+              <w:top w:val="single" w:sz="2" w:space="0" w:color="666666" w:themeColor="text1" w:themeTint="99"/>
+              <w:left w:val="single" w:sz="2" w:space="0" w:color="666666" w:themeColor="text1" w:themeTint="99"/>
+              <w:bottom w:val="single" w:sz="2" w:space="0" w:color="666666" w:themeColor="text1" w:themeTint="99"/>
+              <w:right w:val="single" w:sz="2" w:space="0" w:color="666666" w:themeColor="text1" w:themeTint="99"/>
+            </w:tcBorders>
+            <w:hideMark/>
+          </w:tcPr>
+          <w:p>
+            <w:pPr>
+              <w:pStyle w:val="DecimalAligned"/>
+              <w:rPr>
+                <w:lang w:val="it-IT" w:eastAsia="en-US"/>
+              </w:rPr>
+            </w:pPr>
+            <w:r>
+              <w:rPr>
+                <w:lang w:val="it-IT" w:eastAsia="en-US"/>
+              </w:rPr>
+              <w:t>Esprime l’appartenenza di un operatore ai corsi</w:t>
+            </w:r>
+          </w:p>
+        </w:tc>
+        <w:tc>
+          <w:tcPr>
+            <w:tcW w:w="1659" w:type="pct"/>
+            <w:tcBorders>
+              <w:top w:val="single" w:sz="2" w:space="0" w:color="666666" w:themeColor="text1" w:themeTint="99"/>
+              <w:left w:val="single" w:sz="2" w:space="0" w:color="666666" w:themeColor="text1" w:themeTint="99"/>
+              <w:bottom w:val="single" w:sz="2" w:space="0" w:color="666666" w:themeColor="text1" w:themeTint="99"/>
+              <w:right w:val="nil"/>
+            </w:tcBorders>
+            <w:hideMark/>
+          </w:tcPr>
+          <w:p>
+            <w:r>
+              <w:rPr>
+                <w:b/>
+                <w:bCs/>
+              </w:rPr>
+              <w:t>Operatore</w:t>
+            </w:r>
+            <w:r>
+              <w:rPr>
+                <w:b/>
+                <w:bCs/>
+              </w:rPr>
+              <w:t xml:space="preserve"> [</w:t>
+            </w:r>
+            <w:proofErr w:type="gramStart"/>
+            <w:r>
+              <w:rPr>
+                <w:b/>
+                <w:bCs/>
+              </w:rPr>
+              <w:t>1..</w:t>
+            </w:r>
+            <w:proofErr w:type="gramEnd"/>
+            <w:r>
+              <w:rPr>
+                <w:b/>
+                <w:bCs/>
+              </w:rPr>
+              <w:t>*</w:t>
+            </w:r>
+            <w:r>
+              <w:rPr>
+                <w:b/>
+                <w:bCs/>
+              </w:rPr>
+              <w:t xml:space="preserve">] </w:t>
+            </w:r>
+            <w:r>
+              <w:t>ruolo</w:t>
+            </w:r>
+            <w:r>
+              <w:rPr>
+                <w:b/>
+                <w:bCs/>
+              </w:rPr>
+              <w:t xml:space="preserve">: </w:t>
+            </w:r>
+            <w:r>
+              <w:t>indica gli operatori che gestiscono i corsi</w:t>
+            </w:r>
+          </w:p>
+          <w:p>
+            <w:pPr>
+              <w:pStyle w:val="DecimalAligned"/>
+              <w:rPr>
+                <w:lang w:val="it-IT"/>
+              </w:rPr>
+            </w:pPr>
+            <w:r>
+              <w:rPr>
+                <w:b/>
+                <w:bCs/>
+                <w:lang w:val="it-IT"/>
+              </w:rPr>
+              <w:t xml:space="preserve">Corso </w:t>
+            </w:r>
+            <w:r>
+              <w:rPr>
+                <w:b/>
+                <w:bCs/>
+                <w:lang w:val="it-IT"/>
+              </w:rPr>
+              <w:t>[*</w:t>
+            </w:r>
+            <w:r>
+              <w:rPr>
+                <w:b/>
+                <w:bCs/>
+                <w:lang w:val="it-IT"/>
+              </w:rPr>
+              <w:t xml:space="preserve">] </w:t>
+            </w:r>
+            <w:r>
+              <w:rPr>
+                <w:lang w:val="it-IT"/>
+              </w:rPr>
+              <w:t>ruolo</w:t>
+            </w:r>
+            <w:r>
+              <w:rPr>
+                <w:lang w:val="it-IT"/>
+              </w:rPr>
+              <w:t>: indica i corsi gestiti dagli operatori</w:t>
+            </w:r>
+          </w:p>
+        </w:tc>
+      </w:tr>
+      <w:tr>
+        <w:tc>
+          <w:tcPr>
+            <w:tcW w:w="2373" w:type="pct"/>
+            <w:tcBorders>
+              <w:top w:val="single" w:sz="2" w:space="0" w:color="666666" w:themeColor="text1" w:themeTint="99"/>
+              <w:left w:val="nil"/>
+              <w:bottom w:val="single" w:sz="2" w:space="0" w:color="666666" w:themeColor="text1" w:themeTint="99"/>
+              <w:right w:val="single" w:sz="2" w:space="0" w:color="666666" w:themeColor="text1" w:themeTint="99"/>
+            </w:tcBorders>
+            <w:noWrap/>
+            <w:hideMark/>
+          </w:tcPr>
+          <w:p>
+            <w:pPr>
+              <w:rPr>
+                <w:b/>
+                <w:bCs/>
+              </w:rPr>
+            </w:pPr>
+            <w:proofErr w:type="spellStart"/>
+            <w:r>
+              <w:rPr>
+                <w:b/>
+                <w:bCs/>
+              </w:rPr>
+              <w:t>EssereStudente</w:t>
+            </w:r>
+            <w:proofErr w:type="spellEnd"/>
+          </w:p>
+        </w:tc>
+        <w:tc>
+          <w:tcPr>
+            <w:tcW w:w="968" w:type="pct"/>
+            <w:tcBorders>
+              <w:top w:val="single" w:sz="2" w:space="0" w:color="666666" w:themeColor="text1" w:themeTint="99"/>
+              <w:left w:val="single" w:sz="2" w:space="0" w:color="666666" w:themeColor="text1" w:themeTint="99"/>
+              <w:bottom w:val="single" w:sz="2" w:space="0" w:color="666666" w:themeColor="text1" w:themeTint="99"/>
+              <w:right w:val="single" w:sz="4" w:space="0" w:color="auto"/>
+            </w:tcBorders>
+            <w:hideMark/>
+          </w:tcPr>
+          <w:p>
+            <w:pPr>
+              <w:pStyle w:val="DecimalAligned"/>
+              <w:rPr>
+                <w:lang w:val="it-IT" w:eastAsia="en-US"/>
+              </w:rPr>
+            </w:pPr>
+            <w:r>
+              <w:rPr>
+                <w:lang w:val="it-IT" w:eastAsia="en-US"/>
+              </w:rPr>
+              <w:t xml:space="preserve">Esprime l’appartenenza di </w:t>
+            </w:r>
+            <w:r>
+              <w:rPr>
+                <w:lang w:val="it-IT" w:eastAsia="en-US"/>
+              </w:rPr>
+              <w:lastRenderedPageBreak/>
+              <w:t>uno studente a un utente</w:t>
+            </w:r>
+          </w:p>
+        </w:tc>
+        <w:tc>
+          <w:tcPr>
+            <w:tcW w:w="1659" w:type="pct"/>
+            <w:tcBorders>
+              <w:top w:val="single" w:sz="2" w:space="0" w:color="666666" w:themeColor="text1" w:themeTint="99"/>
+              <w:left w:val="single" w:sz="4" w:space="0" w:color="auto"/>
+              <w:bottom w:val="single" w:sz="2" w:space="0" w:color="666666" w:themeColor="text1" w:themeTint="99"/>
+              <w:right w:val="nil"/>
+            </w:tcBorders>
+            <w:hideMark/>
+          </w:tcPr>
+          <w:p>
+            <w:r>
+              <w:rPr>
+                <w:b/>
+                <w:bCs/>
+              </w:rPr>
+              <w:lastRenderedPageBreak/>
+              <w:t>Studente</w:t>
+            </w:r>
+            <w:r>
+              <w:rPr>
+                <w:b/>
+                <w:bCs/>
+              </w:rPr>
+              <w:t xml:space="preserve"> [</w:t>
+            </w:r>
+            <w:r>
+              <w:rPr>
+                <w:b/>
+                <w:bCs/>
+              </w:rPr>
+              <w:t>0…1</w:t>
+            </w:r>
+            <w:r>
+              <w:rPr>
+                <w:b/>
+                <w:bCs/>
+              </w:rPr>
+              <w:t xml:space="preserve">] </w:t>
+            </w:r>
+            <w:r>
+              <w:t>ruolo</w:t>
+            </w:r>
+            <w:r>
+              <w:rPr>
+                <w:b/>
+                <w:bCs/>
+              </w:rPr>
+              <w:t xml:space="preserve">: </w:t>
+            </w:r>
+            <w:r>
+              <w:t xml:space="preserve">indica gli studenti </w:t>
+            </w:r>
+            <w:r>
+              <w:t>che appartengono agli utenti.</w:t>
+            </w:r>
+          </w:p>
+          <w:p>
+            <w:pPr>
+              <w:pStyle w:val="DecimalAligned"/>
+              <w:rPr>
+                <w:b/>
+                <w:bCs/>
+                <w:lang w:val="it-IT" w:eastAsia="en-US"/>
+              </w:rPr>
+            </w:pPr>
+            <w:proofErr w:type="gramStart"/>
+            <w:r>
+              <w:rPr>
+                <w:b/>
+                <w:bCs/>
+                <w:lang w:val="it-IT"/>
+              </w:rPr>
+              <w:lastRenderedPageBreak/>
+              <w:t>Lezione[</w:t>
+            </w:r>
+            <w:proofErr w:type="gramEnd"/>
+            <w:r>
+              <w:rPr>
+                <w:b/>
+                <w:bCs/>
+                <w:lang w:val="it-IT"/>
+              </w:rPr>
+              <w:t>1</w:t>
+            </w:r>
+            <w:r>
+              <w:rPr>
+                <w:b/>
+                <w:bCs/>
+                <w:lang w:val="it-IT"/>
+              </w:rPr>
+              <w:t xml:space="preserve">] </w:t>
+            </w:r>
+            <w:r>
+              <w:rPr>
+                <w:lang w:val="it-IT"/>
+              </w:rPr>
+              <w:t xml:space="preserve">ruolo: </w:t>
+            </w:r>
+            <w:r>
+              <w:rPr>
+                <w:lang w:val="it-IT"/>
+              </w:rPr>
+              <w:t>indica gli utenti che possono essere studenti.</w:t>
+            </w:r>
+          </w:p>
+        </w:tc>
+      </w:tr>
+      <w:tr>
+        <w:tblPrEx>
+          <w:tblBorders>
+            <w:top w:val="single" w:sz="4" w:space="0" w:color="auto"/>
+            <w:left w:val="single" w:sz="4" w:space="0" w:color="auto"/>
+            <w:bottom w:val="single" w:sz="4" w:space="0" w:color="auto"/>
+            <w:right w:val="single" w:sz="4" w:space="0" w:color="auto"/>
+            <w:insideH w:val="single" w:sz="4" w:space="0" w:color="auto"/>
+            <w:insideV w:val="single" w:sz="4" w:space="0" w:color="auto"/>
+          </w:tblBorders>
+          <w:tblLook w:val="0000" w:firstRow="0" w:lastRow="0" w:firstColumn="0" w:lastColumn="0" w:noHBand="0" w:noVBand="0"/>
+        </w:tblPrEx>
+        <w:trPr>
+          <w:trHeight w:val="1020"/>
+        </w:trPr>
+        <w:tc>
+          <w:tcPr>
+            <w:tcW w:w="2373" w:type="pct"/>
+            <w:tcBorders>
+              <w:left w:val="nil"/>
+            </w:tcBorders>
+          </w:tcPr>
+          <w:p>
+            <w:pPr>
+              <w:rPr>
+                <w:b/>
+                <w:bCs/>
+              </w:rPr>
+            </w:pPr>
+            <w:proofErr w:type="spellStart"/>
+            <w:r>
+              <w:rPr>
+                <w:b/>
+                <w:bCs/>
+              </w:rPr>
+              <w:t>EssereOperatore</w:t>
+            </w:r>
+            <w:proofErr w:type="spellEnd"/>
+          </w:p>
+          <w:p>
+            <w:pPr>
+              <w:spacing w:after="160" w:line="259" w:lineRule="auto"/>
+            </w:pPr>
+          </w:p>
+        </w:tc>
+        <w:tc>
+          <w:tcPr>
+            <w:tcW w:w="968" w:type="pct"/>
+            <w:shd w:val="clear" w:color="auto" w:fill="auto"/>
+          </w:tcPr>
+          <w:p>
+            <w:r>
+              <w:t>Esprime l’appartenenza di un</w:t>
+            </w:r>
+            <w:r>
+              <w:t xml:space="preserve"> operatore</w:t>
+            </w:r>
+            <w:r>
+              <w:t xml:space="preserve"> a un utente</w:t>
+            </w:r>
+          </w:p>
+        </w:tc>
+        <w:tc>
+          <w:tcPr>
+            <w:tcW w:w="1659" w:type="pct"/>
+            <w:tcBorders>
+              <w:right w:val="nil"/>
+            </w:tcBorders>
+            <w:shd w:val="clear" w:color="auto" w:fill="auto"/>
+          </w:tcPr>
+          <w:p>
+            <w:pPr>
+              <w:rPr>
+                <w:b/>
+                <w:bCs/>
+              </w:rPr>
+            </w:pPr>
+            <w:r>
+              <w:rPr>
+                <w:b/>
+                <w:bCs/>
+              </w:rPr>
+              <w:t xml:space="preserve">Operatore </w:t>
+            </w:r>
+            <w:r>
+              <w:rPr>
+                <w:b/>
+                <w:bCs/>
+              </w:rPr>
+              <w:t>[</w:t>
+            </w:r>
+            <w:proofErr w:type="gramStart"/>
+            <w:r>
+              <w:rPr>
+                <w:b/>
+                <w:bCs/>
+              </w:rPr>
+              <w:t>0..</w:t>
+            </w:r>
+            <w:proofErr w:type="gramEnd"/>
+            <w:r>
+              <w:rPr>
+                <w:b/>
+                <w:bCs/>
+              </w:rPr>
+              <w:t>1</w:t>
+            </w:r>
+            <w:r>
+              <w:rPr>
+                <w:b/>
+                <w:bCs/>
+              </w:rPr>
+              <w:t xml:space="preserve">] </w:t>
+            </w:r>
+            <w:r>
+              <w:t xml:space="preserve">ruolo: </w:t>
+            </w:r>
+            <w:r>
+              <w:t xml:space="preserve">indica gli </w:t>
+            </w:r>
+            <w:r>
+              <w:t>operatori</w:t>
+            </w:r>
+            <w:r>
+              <w:t xml:space="preserve"> che possono essere studenti</w:t>
+            </w:r>
+            <w:r>
+              <w:t>.</w:t>
+            </w:r>
+          </w:p>
+          <w:p>
+            <w:proofErr w:type="gramStart"/>
+            <w:r>
+              <w:rPr>
+                <w:b/>
+                <w:bCs/>
+              </w:rPr>
+              <w:t>Lezione[</w:t>
+            </w:r>
+            <w:proofErr w:type="gramEnd"/>
+            <w:r>
+              <w:rPr>
+                <w:b/>
+                <w:bCs/>
+              </w:rPr>
+              <w:t>1</w:t>
+            </w:r>
+            <w:r>
+              <w:rPr>
+                <w:b/>
+                <w:bCs/>
+              </w:rPr>
+              <w:t xml:space="preserve">] </w:t>
+            </w:r>
+            <w:r>
+              <w:t xml:space="preserve">ruolo: </w:t>
+            </w:r>
+            <w:r>
+              <w:t xml:space="preserve">indica gli utenti che possono essere </w:t>
+            </w:r>
+            <w:r>
+              <w:t>operatori</w:t>
+            </w:r>
+            <w:r>
+              <w:t>.</w:t>
+            </w:r>
+          </w:p>
+        </w:tc>
+      </w:tr>
+    </w:tbl>
+    <w:p>
+      <w:pPr>
+        <w:rPr>
+          <w:b/>
+          <w:bCs/>
+          <w:sz w:val="36"/>
+          <w:szCs w:val="36"/>
+        </w:rPr>
+      </w:pPr>
+    </w:p>
+    <w:p/>
+    <w:p>
+      <w:pPr>
+        <w:rPr>
+          <w:b/>
+          <w:bCs/>
+          <w:sz w:val="36"/>
+          <w:szCs w:val="36"/>
+        </w:rPr>
+      </w:pPr>
+      <w:r>
+        <w:rPr>
+          <w:b/>
+          <w:bCs/>
+          <w:sz w:val="36"/>
+          <w:szCs w:val="36"/>
+        </w:rPr>
+        <w:t>Schema logico</w:t>
       </w:r>
     </w:p>
     <w:p>
       <w:r>
-        <w:t xml:space="preserve">Gestore(nome, descrizione, telefono, </w:t>
-      </w:r>
+        <w:rPr>
+          <w:color w:val="00B050"/>
+        </w:rPr>
+        <w:t>Autenticazione</w:t>
+      </w:r>
+      <w:r>
+        <w:rPr>
+          <w:color w:val="00B050"/>
+        </w:rPr>
+        <w:t xml:space="preserve"> </w:t>
+      </w:r>
+      <w:r>
+        <w:t>(</w:t>
+      </w:r>
+      <w:proofErr w:type="gramStart"/>
       <w:r>
         <w:rPr>
           <w:u w:val="single"/>
         </w:rPr>
+        <w:t>email</w:t>
+      </w:r>
+      <w:proofErr w:type="gramEnd"/>
+      <w:r>
+        <w:t>, password)</w:t>
+      </w:r>
+    </w:p>
+    <w:p/>
+    <w:p>
+      <w:r>
+        <w:rPr>
+          <w:color w:val="00B050"/>
+        </w:rPr>
+        <w:t>Gestore</w:t>
+      </w:r>
+      <w:r>
+        <w:rPr>
+          <w:color w:val="00B050"/>
+        </w:rPr>
+        <w:t xml:space="preserve"> </w:t>
+      </w:r>
+      <w:r>
+        <w:t xml:space="preserve">(nome, descrizione, telefono, </w:t>
+      </w:r>
+      <w:proofErr w:type="spellStart"/>
+      <w:proofErr w:type="gramStart"/>
+      <w:r>
+        <w:rPr>
+          <w:u w:val="single"/>
+        </w:rPr>
         <w:t>cod.Gestore</w:t>
       </w:r>
+      <w:proofErr w:type="spellEnd"/>
+      <w:proofErr w:type="gramEnd"/>
       <w:r>
         <w:t xml:space="preserve">, </w:t>
       </w:r>
+      <w:proofErr w:type="spellStart"/>
       <w:r>
         <w:rPr>
           <w:u w:val="double"/>
         </w:rPr>
         <w:t>cod.Sede</w:t>
       </w:r>
+      <w:proofErr w:type="spellEnd"/>
       <w:r>
         <w:t xml:space="preserve">, </w:t>
       </w:r>
@@ -49,120 +4567,574 @@
       </w:r>
     </w:p>
     <w:p>
-      <w:r>
-        <w:t xml:space="preserve">Sede(città, via, civico, provincia, Cap, </w:t>
-      </w:r>
-      <w:r>
-        <w:rPr>
-          <w:u w:val="single"/>
-        </w:rPr>
-        <w:t>cod.Sede</w:t>
-      </w:r>
-      <w:r>
-        <w:t>)</w:t>
-      </w:r>
+      <w:pPr>
+        <w:rPr>
+          <w:rFonts w:ascii="Segoe UI Symbol" w:hAnsi="Segoe UI Symbol" w:cs="Segoe UI Symbol"/>
+        </w:rPr>
+      </w:pPr>
+      <w:proofErr w:type="gramStart"/>
+      <w:r>
+        <w:t>e</w:t>
+      </w:r>
+      <w:r>
+        <w:t>mail</w:t>
+      </w:r>
+      <w:proofErr w:type="gramEnd"/>
+      <w:r>
+        <w:t xml:space="preserve"> </w:t>
+      </w:r>
+      <w:r>
+        <w:rPr>
+          <w:rFonts w:ascii="Segoe UI Symbol" w:hAnsi="Segoe UI Symbol" w:cs="Segoe UI Symbol"/>
+          <w:color w:val="FF0000"/>
+        </w:rPr>
+        <w:t>➞</w:t>
+      </w:r>
+      <w:r>
+        <w:rPr>
+          <w:rFonts w:ascii="Segoe UI Symbol" w:hAnsi="Segoe UI Symbol" w:cs="Segoe UI Symbol"/>
+          <w:color w:val="FF0000"/>
+        </w:rPr>
+        <w:t xml:space="preserve"> </w:t>
+      </w:r>
+      <w:proofErr w:type="spellStart"/>
+      <w:r>
+        <w:rPr>
+          <w:rFonts w:ascii="Segoe UI Symbol" w:hAnsi="Segoe UI Symbol" w:cs="Segoe UI Symbol"/>
+          <w:color w:val="00B050"/>
+        </w:rPr>
+        <w:t>Autentocazione</w:t>
+      </w:r>
+      <w:r>
+        <w:rPr>
+          <w:rFonts w:ascii="Segoe UI Symbol" w:hAnsi="Segoe UI Symbol" w:cs="Segoe UI Symbol"/>
+        </w:rPr>
+        <w:t>.email</w:t>
+      </w:r>
+      <w:proofErr w:type="spellEnd"/>
     </w:p>
     <w:p>
-      <w:r>
-        <w:t>Corso(titolo, descrizione, iscrizioneMassime</w:t>
-      </w:r>
-      <w:r>
-        <w:t xml:space="preserve">, tassoPresenzeMinime, </w:t>
-      </w:r>
-      <w:r>
-        <w:rPr>
-          <w:u w:val="single"/>
-        </w:rPr>
-        <w:t>cod.Corso</w:t>
-      </w:r>
-      <w:r>
-        <w:t>)</w:t>
-      </w:r>
+      <w:pPr>
+        <w:rPr>
+          <w:rFonts w:ascii="Roboto" w:eastAsia="Times New Roman" w:hAnsi="Roboto" w:cs="Times New Roman"/>
+          <w:color w:val="222222"/>
+          <w:sz w:val="21"/>
+          <w:szCs w:val="21"/>
+          <w:lang w:eastAsia="en-GB"/>
+        </w:rPr>
+      </w:pPr>
+      <w:proofErr w:type="spellStart"/>
+      <w:r>
+        <w:rPr>
+          <w:rFonts w:ascii="Roboto" w:eastAsia="Times New Roman" w:hAnsi="Roboto" w:cs="Times New Roman"/>
+          <w:color w:val="222222"/>
+          <w:sz w:val="21"/>
+          <w:szCs w:val="21"/>
+          <w:lang w:eastAsia="en-GB"/>
+        </w:rPr>
+        <w:t>cod.Sede</w:t>
+      </w:r>
+      <w:proofErr w:type="spellEnd"/>
+      <w:r>
+        <w:rPr>
+          <w:rFonts w:ascii="Segoe UI Symbol" w:hAnsi="Segoe UI Symbol" w:cs="Segoe UI Symbol"/>
+          <w:color w:val="FF0000"/>
+        </w:rPr>
+        <w:t xml:space="preserve"> </w:t>
+      </w:r>
+      <w:r>
+        <w:rPr>
+          <w:rFonts w:ascii="Segoe UI Symbol" w:hAnsi="Segoe UI Symbol" w:cs="Segoe UI Symbol"/>
+          <w:color w:val="FF0000"/>
+        </w:rPr>
+        <w:t>➞</w:t>
+      </w:r>
+      <w:r>
+        <w:rPr>
+          <w:rFonts w:ascii="Segoe UI Symbol" w:hAnsi="Segoe UI Symbol" w:cs="Segoe UI Symbol"/>
+          <w:color w:val="FF0000"/>
+        </w:rPr>
+        <w:t xml:space="preserve"> </w:t>
+      </w:r>
+      <w:proofErr w:type="spellStart"/>
+      <w:r>
+        <w:rPr>
+          <w:rFonts w:ascii="Roboto" w:eastAsia="Times New Roman" w:hAnsi="Roboto" w:cs="Times New Roman"/>
+          <w:color w:val="00B050"/>
+          <w:sz w:val="21"/>
+          <w:szCs w:val="21"/>
+          <w:lang w:eastAsia="en-GB"/>
+        </w:rPr>
+        <w:t>Sede</w:t>
+      </w:r>
+      <w:r>
+        <w:rPr>
+          <w:rFonts w:ascii="Roboto" w:eastAsia="Times New Roman" w:hAnsi="Roboto" w:cs="Times New Roman"/>
+          <w:color w:val="222222"/>
+          <w:sz w:val="21"/>
+          <w:szCs w:val="21"/>
+          <w:lang w:eastAsia="en-GB"/>
+        </w:rPr>
+        <w:t>.</w:t>
+      </w:r>
+      <w:r>
+        <w:rPr>
+          <w:rFonts w:ascii="Roboto" w:eastAsia="Times New Roman" w:hAnsi="Roboto" w:cs="Times New Roman"/>
+          <w:color w:val="222222"/>
+          <w:sz w:val="21"/>
+          <w:szCs w:val="21"/>
+          <w:lang w:eastAsia="en-GB"/>
+        </w:rPr>
+        <w:t>cod.Sede</w:t>
+      </w:r>
+      <w:proofErr w:type="spellEnd"/>
     </w:p>
     <w:p>
-      <w:r>
-        <w:t xml:space="preserve">Utente(nome, cognome, dataNascita, sesso, </w:t>
-      </w:r>
-      <w:r>
-        <w:rPr>
-          <w:u w:val="double"/>
-        </w:rPr>
-        <w:t>codiceFiscale</w:t>
-      </w:r>
-      <w:r>
-        <w:t>,</w:t>
-      </w:r>
-      <w:r>
-        <w:rPr>
-          <w:u w:val="double"/>
-        </w:rPr>
-        <w:t>email</w:t>
-      </w:r>
-      <w:r>
-        <w:t>)</w:t>
-      </w:r>
+      <w:pPr>
+        <w:rPr>
+          <w:rFonts w:ascii="Roboto" w:eastAsia="Times New Roman" w:hAnsi="Roboto" w:cs="Times New Roman"/>
+          <w:color w:val="222222"/>
+          <w:sz w:val="21"/>
+          <w:szCs w:val="21"/>
+          <w:lang w:eastAsia="en-GB"/>
+        </w:rPr>
+      </w:pPr>
     </w:p>
     <w:p>
       <w:r>
-        <w:t xml:space="preserve">Statistiche(presenzeMinime, presenzeMassime, presenzeMedie, percentualeRiempimentoMedia, </w:t>
-      </w:r>
-      <w:r>
-        <w:rPr>
-          <w:u w:val="double"/>
+        <w:t>Sede</w:t>
+      </w:r>
+      <w:r>
+        <w:t xml:space="preserve"> </w:t>
+      </w:r>
+      <w:r>
+        <w:t xml:space="preserve">(città, via, civico, provincia, Cap, </w:t>
+      </w:r>
+      <w:r>
+        <w:rPr>
+          <w:u w:val="single"/>
+        </w:rPr>
+        <w:t>cod.Sede</w:t>
+      </w:r>
+      <w:r>
+        <w:t>)</w:t>
+      </w:r>
+    </w:p>
+    <w:p/>
+    <w:p>
+      <w:r>
+        <w:t>Corso</w:t>
+      </w:r>
+      <w:r>
+        <w:t xml:space="preserve"> </w:t>
+      </w:r>
+      <w:r>
+        <w:t xml:space="preserve">(titolo, descrizione, </w:t>
+      </w:r>
+      <w:proofErr w:type="spellStart"/>
+      <w:r>
+        <w:t>iscrizioneMassime</w:t>
+      </w:r>
+      <w:proofErr w:type="spellEnd"/>
+      <w:r>
+        <w:t xml:space="preserve">, </w:t>
+      </w:r>
+      <w:proofErr w:type="spellStart"/>
+      <w:r>
+        <w:t>tassoPresenzeMinime</w:t>
+      </w:r>
+      <w:proofErr w:type="spellEnd"/>
+      <w:r>
+        <w:t xml:space="preserve">, </w:t>
+      </w:r>
+      <w:proofErr w:type="spellStart"/>
+      <w:proofErr w:type="gramStart"/>
+      <w:r>
+        <w:rPr>
+          <w:u w:val="single"/>
         </w:rPr>
         <w:t>cod.Corso</w:t>
       </w:r>
+      <w:proofErr w:type="spellEnd"/>
+      <w:proofErr w:type="gramEnd"/>
+      <w:r>
+        <w:rPr>
+          <w:u w:val="single"/>
+        </w:rPr>
+        <w:t xml:space="preserve">,  </w:t>
+      </w:r>
+      <w:proofErr w:type="spellStart"/>
+      <w:r>
+        <w:rPr>
+          <w:u w:val="single"/>
+        </w:rPr>
+        <w:t>cod.Gestore</w:t>
+      </w:r>
+      <w:proofErr w:type="spellEnd"/>
       <w:r>
         <w:t>)</w:t>
       </w:r>
     </w:p>
     <w:p>
-      <w:r>
-        <w:t xml:space="preserve">Lezione(titolo, descrizione, dataoraInizio, </w:t>
-      </w:r>
-      <w:r>
-        <w:rPr>
-          <w:u w:val="single"/>
-        </w:rPr>
-        <w:t>cod.Lezione</w:t>
-      </w:r>
-      <w:r>
-        <w:t xml:space="preserve">, </w:t>
-      </w:r>
+      <w:pPr>
+        <w:rPr>
+          <w:rFonts w:ascii="Segoe UI Symbol" w:hAnsi="Segoe UI Symbol" w:cs="Segoe UI Symbol"/>
+          <w:color w:val="000000" w:themeColor="text1"/>
+        </w:rPr>
+      </w:pPr>
+      <w:proofErr w:type="spellStart"/>
+      <w:proofErr w:type="gramStart"/>
+      <w:r>
+        <w:t>cod.Gestore</w:t>
+      </w:r>
+      <w:proofErr w:type="spellEnd"/>
+      <w:proofErr w:type="gramEnd"/>
+      <w:r>
+        <w:t xml:space="preserve"> </w:t>
+      </w:r>
+      <w:r>
+        <w:rPr>
+          <w:rFonts w:ascii="Segoe UI Symbol" w:hAnsi="Segoe UI Symbol" w:cs="Segoe UI Symbol"/>
+          <w:color w:val="FF0000"/>
+        </w:rPr>
+        <w:t>➞</w:t>
+      </w:r>
+      <w:r>
+        <w:rPr>
+          <w:rFonts w:ascii="Segoe UI Symbol" w:hAnsi="Segoe UI Symbol" w:cs="Segoe UI Symbol"/>
+          <w:color w:val="FF0000"/>
+        </w:rPr>
+        <w:t xml:space="preserve"> </w:t>
+      </w:r>
+      <w:proofErr w:type="spellStart"/>
+      <w:r>
+        <w:rPr>
+          <w:rFonts w:ascii="Segoe UI Symbol" w:hAnsi="Segoe UI Symbol" w:cs="Segoe UI Symbol"/>
+          <w:color w:val="00B050"/>
+        </w:rPr>
+        <w:t>Gestore</w:t>
+      </w:r>
+      <w:r>
+        <w:rPr>
+          <w:rFonts w:ascii="Segoe UI Symbol" w:hAnsi="Segoe UI Symbol" w:cs="Segoe UI Symbol"/>
+          <w:color w:val="000000" w:themeColor="text1"/>
+        </w:rPr>
+        <w:t>.cod.Gestore</w:t>
+      </w:r>
+      <w:proofErr w:type="spellEnd"/>
+    </w:p>
+    <w:p/>
+    <w:p>
+      <w:r>
+        <w:t>Utente</w:t>
+      </w:r>
+      <w:r>
+        <w:t xml:space="preserve"> </w:t>
+      </w:r>
+      <w:r>
+        <w:t xml:space="preserve">(nome, cognome, </w:t>
+      </w:r>
+      <w:proofErr w:type="spellStart"/>
+      <w:proofErr w:type="gramStart"/>
+      <w:r>
+        <w:t>dataNascita</w:t>
+      </w:r>
+      <w:proofErr w:type="spellEnd"/>
+      <w:proofErr w:type="gramEnd"/>
+      <w:r>
+        <w:t xml:space="preserve">, sesso, </w:t>
+      </w:r>
+      <w:proofErr w:type="spellStart"/>
       <w:r>
         <w:rPr>
           <w:u w:val="double"/>
         </w:rPr>
-        <w:t>cod.Corso</w:t>
+        <w:t>codiceFiscale</w:t>
+      </w:r>
+      <w:proofErr w:type="spellEnd"/>
+      <w:r>
+        <w:t>,</w:t>
+      </w:r>
+      <w:r>
+        <w:t xml:space="preserve"> </w:t>
+      </w:r>
+      <w:r>
+        <w:rPr>
+          <w:u w:val="double"/>
+        </w:rPr>
+        <w:t>email</w:t>
       </w:r>
       <w:r>
         <w:t>)</w:t>
       </w:r>
     </w:p>
     <w:p>
-      <w:r>
-        <w:t>Studente(</w:t>
+      <w:pPr>
+        <w:rPr>
+          <w:rFonts w:ascii="Segoe UI Symbol" w:hAnsi="Segoe UI Symbol" w:cs="Segoe UI Symbol"/>
+        </w:rPr>
+      </w:pPr>
+      <w:proofErr w:type="gramStart"/>
+      <w:r>
+        <w:t>email</w:t>
+      </w:r>
+      <w:proofErr w:type="gramEnd"/>
+      <w:r>
+        <w:t xml:space="preserve"> </w:t>
+      </w:r>
+      <w:r>
+        <w:rPr>
+          <w:rFonts w:ascii="Segoe UI Symbol" w:hAnsi="Segoe UI Symbol" w:cs="Segoe UI Symbol"/>
+          <w:color w:val="FF0000"/>
+        </w:rPr>
+        <w:t>➞</w:t>
+      </w:r>
+      <w:r>
+        <w:rPr>
+          <w:rFonts w:ascii="Segoe UI Symbol" w:hAnsi="Segoe UI Symbol" w:cs="Segoe UI Symbol"/>
+          <w:color w:val="FF0000"/>
+        </w:rPr>
+        <w:t xml:space="preserve"> </w:t>
+      </w:r>
+      <w:proofErr w:type="spellStart"/>
+      <w:r>
+        <w:rPr>
+          <w:rFonts w:ascii="Segoe UI Symbol" w:hAnsi="Segoe UI Symbol" w:cs="Segoe UI Symbol"/>
+          <w:color w:val="00B050"/>
+        </w:rPr>
+        <w:t>Autentocazione</w:t>
+      </w:r>
+      <w:r>
+        <w:rPr>
+          <w:rFonts w:ascii="Segoe UI Symbol" w:hAnsi="Segoe UI Symbol" w:cs="Segoe UI Symbol"/>
+        </w:rPr>
+        <w:t>.email</w:t>
+      </w:r>
+      <w:proofErr w:type="spellEnd"/>
+    </w:p>
+    <w:p/>
+    <w:p>
+      <w:proofErr w:type="gramStart"/>
+      <w:r>
+        <w:t>Statistiche(</w:t>
+      </w:r>
+      <w:proofErr w:type="gramEnd"/>
+      <w:r>
+        <w:t xml:space="preserve">presenzeMinime, presenzeMassime, presenzeMedie, percentualeRiempimentoMedia, </w:t>
+      </w:r>
+      <w:r>
+        <w:rPr>
+          <w:u w:val="double"/>
+        </w:rPr>
+        <w:t>cod.Corso</w:t>
+      </w:r>
+      <w:r>
+        <w:t>)</w:t>
+      </w:r>
+    </w:p>
+    <w:p/>
+    <w:p>
+      <w:pPr>
+        <w:rPr>
+          <w:rFonts w:ascii="Segoe UI Symbol" w:hAnsi="Segoe UI Symbol" w:cs="Segoe UI Symbol"/>
+        </w:rPr>
+      </w:pPr>
+      <w:proofErr w:type="spellStart"/>
+      <w:proofErr w:type="gramStart"/>
+      <w:r>
+        <w:t>cod.Corso</w:t>
+      </w:r>
+      <w:proofErr w:type="spellEnd"/>
+      <w:proofErr w:type="gramEnd"/>
+      <w:r>
+        <w:t xml:space="preserve"> </w:t>
+      </w:r>
+      <w:r>
+        <w:rPr>
+          <w:rFonts w:ascii="Segoe UI Symbol" w:hAnsi="Segoe UI Symbol" w:cs="Segoe UI Symbol"/>
+          <w:color w:val="FF0000"/>
+        </w:rPr>
+        <w:t>➞</w:t>
+      </w:r>
+      <w:r>
+        <w:rPr>
+          <w:rFonts w:ascii="Segoe UI Symbol" w:hAnsi="Segoe UI Symbol" w:cs="Segoe UI Symbol"/>
+          <w:color w:val="FF0000"/>
+        </w:rPr>
+        <w:t xml:space="preserve"> </w:t>
+      </w:r>
+      <w:proofErr w:type="spellStart"/>
+      <w:r>
+        <w:rPr>
+          <w:rFonts w:ascii="Segoe UI Symbol" w:hAnsi="Segoe UI Symbol" w:cs="Segoe UI Symbol"/>
+          <w:color w:val="00B050"/>
+        </w:rPr>
+        <w:t>Corso</w:t>
+      </w:r>
+      <w:r>
+        <w:rPr>
+          <w:rFonts w:ascii="Segoe UI Symbol" w:hAnsi="Segoe UI Symbol" w:cs="Segoe UI Symbol"/>
+        </w:rPr>
+        <w:t>.cod.Corso</w:t>
+      </w:r>
+      <w:proofErr w:type="spellEnd"/>
+    </w:p>
+    <w:p/>
+    <w:p>
+      <w:proofErr w:type="gramStart"/>
+      <w:r>
+        <w:t>Lezione(</w:t>
+      </w:r>
+      <w:proofErr w:type="gramEnd"/>
+      <w:r>
+        <w:t xml:space="preserve">titolo, descrizione, dataoraInizio, </w:t>
       </w:r>
       <w:r>
         <w:rPr>
           <w:u w:val="single"/>
         </w:rPr>
-        <w:t>cod.Studente</w:t>
-      </w:r>
-      <w:r>
-        <w:t>,</w:t>
+        <w:t>cod.Lezione</w:t>
+      </w:r>
+      <w:r>
+        <w:t xml:space="preserve">, </w:t>
       </w:r>
       <w:r>
         <w:rPr>
           <w:u w:val="double"/>
         </w:rPr>
-        <w:t>codiceFiscale</w:t>
+        <w:t>cod.Corso</w:t>
       </w:r>
       <w:r>
         <w:t>)</w:t>
       </w:r>
     </w:p>
     <w:p>
+      <w:pPr>
+        <w:rPr>
+          <w:rFonts w:ascii="Segoe UI Symbol" w:hAnsi="Segoe UI Symbol" w:cs="Segoe UI Symbol"/>
+        </w:rPr>
+      </w:pPr>
+      <w:proofErr w:type="spellStart"/>
+      <w:proofErr w:type="gramStart"/>
+      <w:r>
+        <w:t>cod.Corso</w:t>
+      </w:r>
+      <w:proofErr w:type="spellEnd"/>
+      <w:proofErr w:type="gramEnd"/>
+      <w:r>
+        <w:t xml:space="preserve"> </w:t>
+      </w:r>
+      <w:r>
+        <w:rPr>
+          <w:rFonts w:ascii="Segoe UI Symbol" w:hAnsi="Segoe UI Symbol" w:cs="Segoe UI Symbol"/>
+          <w:color w:val="FF0000"/>
+        </w:rPr>
+        <w:t>➞</w:t>
+      </w:r>
+      <w:r>
+        <w:rPr>
+          <w:rFonts w:ascii="Segoe UI Symbol" w:hAnsi="Segoe UI Symbol" w:cs="Segoe UI Symbol"/>
+          <w:color w:val="FF0000"/>
+        </w:rPr>
+        <w:t xml:space="preserve"> </w:t>
+      </w:r>
+      <w:proofErr w:type="spellStart"/>
+      <w:r>
+        <w:rPr>
+          <w:rFonts w:ascii="Segoe UI Symbol" w:hAnsi="Segoe UI Symbol" w:cs="Segoe UI Symbol"/>
+          <w:color w:val="00B050"/>
+        </w:rPr>
+        <w:t>Corso</w:t>
+      </w:r>
+      <w:r>
+        <w:rPr>
+          <w:rFonts w:ascii="Segoe UI Symbol" w:hAnsi="Segoe UI Symbol" w:cs="Segoe UI Symbol"/>
+        </w:rPr>
+        <w:t>.cod.Corso</w:t>
+      </w:r>
+      <w:proofErr w:type="spellEnd"/>
+    </w:p>
+    <w:p/>
+    <w:p>
+      <w:r>
+        <w:lastRenderedPageBreak/>
+        <w:t>Studente(</w:t>
+      </w:r>
+      <w:proofErr w:type="spellStart"/>
+      <w:proofErr w:type="gramStart"/>
+      <w:r>
+        <w:rPr>
+          <w:u w:val="single"/>
+        </w:rPr>
+        <w:t>cod.Studente</w:t>
+      </w:r>
+      <w:proofErr w:type="gramEnd"/>
+      <w:r>
+        <w:t>,</w:t>
+      </w:r>
+      <w:r>
+        <w:rPr>
+          <w:u w:val="double"/>
+        </w:rPr>
+        <w:t>codiceFiscale</w:t>
+      </w:r>
+      <w:proofErr w:type="spellEnd"/>
+      <w:r>
+        <w:t>)</w:t>
+      </w:r>
+    </w:p>
+    <w:p>
+      <w:pPr>
+        <w:rPr>
+          <w:rFonts w:ascii="Segoe UI Symbol" w:hAnsi="Segoe UI Symbol" w:cs="Segoe UI Symbol"/>
+        </w:rPr>
+      </w:pPr>
+      <w:proofErr w:type="spellStart"/>
+      <w:r>
+        <w:t>codiceFiscale</w:t>
+      </w:r>
+      <w:proofErr w:type="spellEnd"/>
+      <w:r>
+        <w:t xml:space="preserve"> </w:t>
+      </w:r>
+      <w:r>
+        <w:rPr>
+          <w:rFonts w:ascii="Segoe UI Symbol" w:hAnsi="Segoe UI Symbol" w:cs="Segoe UI Symbol"/>
+          <w:color w:val="FF0000"/>
+        </w:rPr>
+        <w:t>➞</w:t>
+      </w:r>
+      <w:r>
+        <w:rPr>
+          <w:rFonts w:ascii="Segoe UI Symbol" w:hAnsi="Segoe UI Symbol" w:cs="Segoe UI Symbol"/>
+          <w:color w:val="FF0000"/>
+        </w:rPr>
+        <w:t xml:space="preserve"> </w:t>
+      </w:r>
+      <w:proofErr w:type="spellStart"/>
+      <w:r>
+        <w:rPr>
+          <w:rFonts w:ascii="Segoe UI Symbol" w:hAnsi="Segoe UI Symbol" w:cs="Segoe UI Symbol"/>
+          <w:color w:val="00B050"/>
+        </w:rPr>
+        <w:t>Utente</w:t>
+      </w:r>
+      <w:r>
+        <w:rPr>
+          <w:rFonts w:ascii="Segoe UI Symbol" w:hAnsi="Segoe UI Symbol" w:cs="Segoe UI Symbol"/>
+        </w:rPr>
+        <w:t>.</w:t>
+      </w:r>
+      <w:r>
+        <w:rPr>
+          <w:rFonts w:ascii="Segoe UI Symbol" w:hAnsi="Segoe UI Symbol" w:cs="Segoe UI Symbol"/>
+        </w:rPr>
+        <w:t>codiceFiscale</w:t>
+      </w:r>
+      <w:proofErr w:type="spellEnd"/>
+    </w:p>
+    <w:p/>
+    <w:p>
       <w:proofErr w:type="gramStart"/>
       <w:r>
         <w:t>Prenotazioni(</w:t>
@@ -186,37 +5158,115 @@
       </w:r>
     </w:p>
     <w:p>
-      <w:r>
-        <w:t>Iscritti(</w:t>
-      </w:r>
-      <w:r>
-        <w:rPr>
-          <w:u w:val="double"/>
-        </w:rPr>
-        <w:t>cod.Corso</w:t>
-      </w:r>
-      <w:r>
-        <w:t xml:space="preserve">, </w:t>
-      </w:r>
-      <w:r>
-        <w:rPr>
-          <w:u w:val="double"/>
-        </w:rPr>
-        <w:t>cod.Studenti</w:t>
-      </w:r>
-      <w:r>
-        <w:t>, Idonei)</w:t>
-      </w:r>
+      <w:pPr>
+        <w:rPr>
+          <w:rFonts w:ascii="Segoe UI Symbol" w:hAnsi="Segoe UI Symbol" w:cs="Segoe UI Symbol"/>
+        </w:rPr>
+      </w:pPr>
+      <w:proofErr w:type="spellStart"/>
+      <w:proofErr w:type="gramStart"/>
+      <w:r>
+        <w:t>cod.Lezione</w:t>
+      </w:r>
+      <w:proofErr w:type="spellEnd"/>
+      <w:proofErr w:type="gramEnd"/>
+      <w:r>
+        <w:t xml:space="preserve"> </w:t>
+      </w:r>
+      <w:r>
+        <w:rPr>
+          <w:rFonts w:ascii="Segoe UI Symbol" w:hAnsi="Segoe UI Symbol" w:cs="Segoe UI Symbol"/>
+          <w:color w:val="FF0000"/>
+        </w:rPr>
+        <w:t>➞</w:t>
+      </w:r>
+      <w:r>
+        <w:rPr>
+          <w:rFonts w:ascii="Segoe UI Symbol" w:hAnsi="Segoe UI Symbol" w:cs="Segoe UI Symbol"/>
+          <w:color w:val="FF0000"/>
+        </w:rPr>
+        <w:t xml:space="preserve"> </w:t>
+      </w:r>
+      <w:proofErr w:type="spellStart"/>
+      <w:r>
+        <w:rPr>
+          <w:rFonts w:ascii="Segoe UI Symbol" w:hAnsi="Segoe UI Symbol" w:cs="Segoe UI Symbol"/>
+          <w:color w:val="00B050"/>
+        </w:rPr>
+        <w:t>Lezione</w:t>
+      </w:r>
+      <w:r>
+        <w:rPr>
+          <w:rFonts w:ascii="Segoe UI Symbol" w:hAnsi="Segoe UI Symbol" w:cs="Segoe UI Symbol"/>
+        </w:rPr>
+        <w:t>.cod.Lezione</w:t>
+      </w:r>
+      <w:proofErr w:type="spellEnd"/>
     </w:p>
     <w:p>
-      <w:r>
-        <w:t>Operatore(</w:t>
-      </w:r>
-      <w:r>
-        <w:rPr>
-          <w:u w:val="single"/>
-        </w:rPr>
-        <w:t>cod.Operatore</w:t>
+      <w:pPr>
+        <w:rPr>
+          <w:rFonts w:ascii="Segoe UI Symbol" w:hAnsi="Segoe UI Symbol" w:cs="Segoe UI Symbol"/>
+        </w:rPr>
+      </w:pPr>
+      <w:proofErr w:type="spellStart"/>
+      <w:proofErr w:type="gramStart"/>
+      <w:r>
+        <w:rPr>
+          <w:rFonts w:ascii="Segoe UI Symbol" w:hAnsi="Segoe UI Symbol" w:cs="Segoe UI Symbol"/>
+        </w:rPr>
+        <w:t>cod.Studente</w:t>
+      </w:r>
+      <w:proofErr w:type="spellEnd"/>
+      <w:proofErr w:type="gramEnd"/>
+      <w:r>
+        <w:rPr>
+          <w:rFonts w:ascii="Segoe UI Symbol" w:hAnsi="Segoe UI Symbol" w:cs="Segoe UI Symbol"/>
+        </w:rPr>
+        <w:t xml:space="preserve"> </w:t>
+      </w:r>
+      <w:r>
+        <w:rPr>
+          <w:rFonts w:ascii="Segoe UI Symbol" w:hAnsi="Segoe UI Symbol" w:cs="Segoe UI Symbol"/>
+          <w:color w:val="FF0000"/>
+        </w:rPr>
+        <w:t>➞</w:t>
+      </w:r>
+      <w:r>
+        <w:rPr>
+          <w:rFonts w:ascii="Segoe UI Symbol" w:hAnsi="Segoe UI Symbol" w:cs="Segoe UI Symbol"/>
+          <w:color w:val="FF0000"/>
+        </w:rPr>
+        <w:t xml:space="preserve"> </w:t>
+      </w:r>
+      <w:proofErr w:type="spellStart"/>
+      <w:r>
+        <w:rPr>
+          <w:rFonts w:ascii="Segoe UI Symbol" w:hAnsi="Segoe UI Symbol" w:cs="Segoe UI Symbol"/>
+          <w:color w:val="00B050"/>
+        </w:rPr>
+        <w:t>Studente</w:t>
+      </w:r>
+      <w:r>
+        <w:rPr>
+          <w:rFonts w:ascii="Segoe UI Symbol" w:hAnsi="Segoe UI Symbol" w:cs="Segoe UI Symbol"/>
+        </w:rPr>
+        <w:t>.cod.Studente</w:t>
+      </w:r>
+      <w:proofErr w:type="spellEnd"/>
+    </w:p>
+    <w:p/>
+    <w:p>
+      <w:proofErr w:type="gramStart"/>
+      <w:r>
+        <w:t>Iscritti(</w:t>
+      </w:r>
+      <w:proofErr w:type="gramEnd"/>
+      <w:r>
+        <w:rPr>
+          <w:u w:val="double"/>
+        </w:rPr>
+        <w:t>cod.Corso</w:t>
       </w:r>
       <w:r>
         <w:t xml:space="preserve">, </w:t>
@@ -225,60 +5275,246 @@
         <w:rPr>
           <w:u w:val="double"/>
         </w:rPr>
-        <w:t>codiceFiscale</w:t>
-      </w:r>
-      <w:r>
-        <w:t>)</w:t>
+        <w:t>cod.Studenti</w:t>
+      </w:r>
+      <w:r>
+        <w:t>, Idonei)</w:t>
       </w:r>
     </w:p>
     <w:p>
-      <w:r>
-        <w:t>AreaTematica(</w:t>
-      </w:r>
-      <w:r>
-        <w:t xml:space="preserve">tipo, </w:t>
-      </w:r>
+      <w:pPr>
+        <w:rPr>
+          <w:rFonts w:ascii="Segoe UI Symbol" w:hAnsi="Segoe UI Symbol" w:cs="Segoe UI Symbol"/>
+        </w:rPr>
+      </w:pPr>
+      <w:proofErr w:type="spellStart"/>
+      <w:proofErr w:type="gramStart"/>
+      <w:r>
+        <w:t>cod.Corso</w:t>
+      </w:r>
+      <w:proofErr w:type="spellEnd"/>
+      <w:proofErr w:type="gramEnd"/>
+      <w:r>
+        <w:t xml:space="preserve"> </w:t>
+      </w:r>
+      <w:r>
+        <w:rPr>
+          <w:rFonts w:ascii="Segoe UI Symbol" w:hAnsi="Segoe UI Symbol" w:cs="Segoe UI Symbol"/>
+          <w:color w:val="FF0000"/>
+        </w:rPr>
+        <w:t>➞</w:t>
+      </w:r>
+      <w:r>
+        <w:rPr>
+          <w:rFonts w:ascii="Segoe UI Symbol" w:hAnsi="Segoe UI Symbol" w:cs="Segoe UI Symbol"/>
+          <w:color w:val="FF0000"/>
+        </w:rPr>
+        <w:t xml:space="preserve"> </w:t>
+      </w:r>
+      <w:proofErr w:type="spellStart"/>
+      <w:r>
+        <w:rPr>
+          <w:rFonts w:ascii="Segoe UI Symbol" w:hAnsi="Segoe UI Symbol" w:cs="Segoe UI Symbol"/>
+          <w:color w:val="00B050"/>
+        </w:rPr>
+        <w:t>Corso</w:t>
+      </w:r>
+      <w:r>
+        <w:rPr>
+          <w:rFonts w:ascii="Segoe UI Symbol" w:hAnsi="Segoe UI Symbol" w:cs="Segoe UI Symbol"/>
+        </w:rPr>
+        <w:t>.cod.Corso</w:t>
+      </w:r>
+      <w:proofErr w:type="spellEnd"/>
+    </w:p>
+    <w:p/>
+    <w:p>
+      <w:proofErr w:type="gramStart"/>
+      <w:r>
+        <w:t>Operatore(</w:t>
+      </w:r>
+      <w:proofErr w:type="spellStart"/>
+      <w:proofErr w:type="gramEnd"/>
       <w:r>
         <w:rPr>
           <w:u w:val="single"/>
         </w:rPr>
-        <w:t>cod.AreaTematica</w:t>
+        <w:t>cod.Operatore</w:t>
+      </w:r>
+      <w:proofErr w:type="spellEnd"/>
+      <w:r>
+        <w:t xml:space="preserve">, </w:t>
+      </w:r>
+      <w:r>
+        <w:rPr>
+          <w:u w:val="double"/>
+        </w:rPr>
+        <w:t>codiceFiscale</w:t>
       </w:r>
       <w:r>
         <w:t>)</w:t>
       </w:r>
     </w:p>
     <w:p>
-      <w:r>
-        <w:t>Appar</w:t>
-      </w:r>
-      <w:r>
-        <w:t>tengono</w:t>
-      </w:r>
-      <w:r>
-        <w:t>(</w:t>
-      </w:r>
-      <w:r>
-        <w:rPr>
-          <w:u w:val="double"/>
-        </w:rPr>
-        <w:t>cod.AreaTematica</w:t>
-      </w:r>
-      <w:r>
-        <w:t xml:space="preserve">, </w:t>
-      </w:r>
-      <w:r>
-        <w:rPr>
-          <w:u w:val="double"/>
-        </w:rPr>
-        <w:t>cod.Corso</w:t>
-      </w:r>
-      <w:r>
-        <w:t>)</w:t>
-      </w:r>
+      <w:pPr>
+        <w:rPr>
+          <w:rFonts w:ascii="Segoe UI Symbol" w:hAnsi="Segoe UI Symbol" w:cs="Segoe UI Symbol"/>
+        </w:rPr>
+      </w:pPr>
+      <w:proofErr w:type="spellStart"/>
+      <w:r>
+        <w:t>codiceFiscale</w:t>
+      </w:r>
+      <w:proofErr w:type="spellEnd"/>
+      <w:r>
+        <w:t xml:space="preserve"> </w:t>
+      </w:r>
+      <w:r>
+        <w:rPr>
+          <w:rFonts w:ascii="Segoe UI Symbol" w:hAnsi="Segoe UI Symbol" w:cs="Segoe UI Symbol"/>
+          <w:color w:val="FF0000"/>
+        </w:rPr>
+        <w:t>➞</w:t>
+      </w:r>
+      <w:r>
+        <w:rPr>
+          <w:rFonts w:ascii="Segoe UI Symbol" w:hAnsi="Segoe UI Symbol" w:cs="Segoe UI Symbol"/>
+          <w:color w:val="FF0000"/>
+        </w:rPr>
+        <w:t xml:space="preserve"> </w:t>
+      </w:r>
+      <w:proofErr w:type="spellStart"/>
+      <w:r>
+        <w:rPr>
+          <w:rFonts w:ascii="Segoe UI Symbol" w:hAnsi="Segoe UI Symbol" w:cs="Segoe UI Symbol"/>
+          <w:color w:val="00B050"/>
+        </w:rPr>
+        <w:t>Utente</w:t>
+      </w:r>
+      <w:r>
+        <w:rPr>
+          <w:rFonts w:ascii="Segoe UI Symbol" w:hAnsi="Segoe UI Symbol" w:cs="Segoe UI Symbol"/>
+        </w:rPr>
+        <w:t>.codiceFiscale</w:t>
+      </w:r>
+      <w:proofErr w:type="spellEnd"/>
     </w:p>
     <w:p/>
+    <w:p>
+      <w:proofErr w:type="spellStart"/>
+      <w:proofErr w:type="gramStart"/>
+      <w:r>
+        <w:t>AreaTematica</w:t>
+      </w:r>
+      <w:proofErr w:type="spellEnd"/>
+      <w:r>
+        <w:t>(</w:t>
+      </w:r>
+      <w:proofErr w:type="gramEnd"/>
+      <w:r>
+        <w:t xml:space="preserve">tipo, </w:t>
+      </w:r>
+      <w:r>
+        <w:rPr>
+          <w:u w:val="single"/>
+        </w:rPr>
+        <w:t>cod.AreaTematica</w:t>
+      </w:r>
+      <w:r>
+        <w:t>)</w:t>
+      </w:r>
+    </w:p>
     <w:p/>
+    <w:p>
+      <w:proofErr w:type="gramStart"/>
+      <w:r>
+        <w:t>Appar</w:t>
+      </w:r>
+      <w:r>
+        <w:t>tengono</w:t>
+      </w:r>
+      <w:r>
+        <w:t>(</w:t>
+      </w:r>
+      <w:proofErr w:type="gramEnd"/>
+      <w:r>
+        <w:rPr>
+          <w:u w:val="double"/>
+        </w:rPr>
+        <w:t>cod.AreaTematica</w:t>
+      </w:r>
+      <w:r>
+        <w:t xml:space="preserve">, </w:t>
+      </w:r>
+      <w:r>
+        <w:rPr>
+          <w:u w:val="double"/>
+        </w:rPr>
+        <w:t>cod.Corso</w:t>
+      </w:r>
+      <w:r>
+        <w:t>)</w:t>
+      </w:r>
+    </w:p>
+    <w:p>
+      <w:proofErr w:type="spellStart"/>
+      <w:proofErr w:type="gramStart"/>
+      <w:r>
+        <w:rPr>
+          <w:u w:val="double"/>
+        </w:rPr>
+        <w:t>cod.AreaTematica</w:t>
+      </w:r>
+      <w:proofErr w:type="spellEnd"/>
+      <w:proofErr w:type="gramEnd"/>
+      <w:r>
+        <w:rPr>
+          <w:u w:val="double"/>
+        </w:rPr>
+        <w:t xml:space="preserve">  </w:t>
+      </w:r>
+      <w:r>
+        <w:rPr>
+          <w:rFonts w:ascii="Segoe UI Symbol" w:hAnsi="Segoe UI Symbol" w:cs="Segoe UI Symbol"/>
+          <w:color w:val="FF0000"/>
+        </w:rPr>
+        <w:t>➞</w:t>
+      </w:r>
+      <w:r>
+        <w:rPr>
+          <w:rFonts w:ascii="Segoe UI Symbol" w:hAnsi="Segoe UI Symbol" w:cs="Segoe UI Symbol"/>
+          <w:color w:val="FF0000"/>
+        </w:rPr>
+        <w:t xml:space="preserve"> </w:t>
+      </w:r>
+      <w:r>
+        <w:rPr>
+          <w:u w:val="double"/>
+        </w:rPr>
+        <w:t xml:space="preserve"> </w:t>
+      </w:r>
+      <w:proofErr w:type="spellStart"/>
+      <w:r>
+        <w:rPr>
+          <w:color w:val="00B050"/>
+          <w:u w:val="double"/>
+        </w:rPr>
+        <w:t>AreaTematica</w:t>
+      </w:r>
+      <w:r>
+        <w:rPr>
+          <w:u w:val="double"/>
+        </w:rPr>
+        <w:t>.</w:t>
+      </w:r>
+      <w:r>
+        <w:rPr>
+          <w:u w:val="double"/>
+        </w:rPr>
+        <w:t>cod.AreaTematica</w:t>
+      </w:r>
+      <w:proofErr w:type="spellEnd"/>
+    </w:p>
     <w:p/>
     <w:p/>
     <w:p/>
@@ -694,7 +5930,6 @@
   <w:style w:type="character" w:default="1" w:styleId="Carpredefinitoparagrafo">
     <w:name w:val="Default Paragraph Font"/>
     <w:uiPriority w:val="1"/>
-    <w:semiHidden/>
     <w:unhideWhenUsed/>
   </w:style>
   <w:style w:type="table" w:default="1" w:styleId="Tabellanormale">
@@ -717,6 +5952,243 @@
     <w:uiPriority w:val="99"/>
     <w:semiHidden/>
     <w:unhideWhenUsed/>
+  </w:style>
+  <w:style w:type="paragraph" w:customStyle="1" w:styleId="DecimalAligned">
+    <w:name w:val="Decimal Aligned"/>
+    <w:basedOn w:val="Normale"/>
+    <w:uiPriority w:val="40"/>
+    <w:qFormat/>
+    <w:rsid w:val="00C83E02"/>
+    <w:pPr>
+      <w:tabs>
+        <w:tab w:val="decimal" w:pos="360"/>
+      </w:tabs>
+      <w:spacing w:after="200" w:line="276" w:lineRule="auto"/>
+    </w:pPr>
+    <w:rPr>
+      <w:rFonts w:eastAsiaTheme="minorEastAsia" w:cs="Times New Roman"/>
+      <w:lang w:val="en-GB" w:eastAsia="en-GB"/>
+    </w:rPr>
+  </w:style>
+  <w:style w:type="character" w:styleId="Enfasidelicata">
+    <w:name w:val="Subtle Emphasis"/>
+    <w:basedOn w:val="Carpredefinitoparagrafo"/>
+    <w:uiPriority w:val="19"/>
+    <w:qFormat/>
+    <w:rsid w:val="00C83E02"/>
+    <w:rPr>
+      <w:i/>
+      <w:iCs/>
+    </w:rPr>
+  </w:style>
+  <w:style w:type="table" w:styleId="Tabellagriglia2">
+    <w:name w:val="Grid Table 2"/>
+    <w:basedOn w:val="Tabellanormale"/>
+    <w:uiPriority w:val="47"/>
+    <w:rsid w:val="00C83E02"/>
+    <w:pPr>
+      <w:spacing w:after="0" w:line="240" w:lineRule="auto"/>
+    </w:pPr>
+    <w:tblPr>
+      <w:tblStyleRowBandSize w:val="1"/>
+      <w:tblStyleColBandSize w:val="1"/>
+      <w:tblInd w:w="0" w:type="nil"/>
+      <w:tblBorders>
+        <w:top w:val="single" w:sz="2" w:space="0" w:color="666666" w:themeColor="text1" w:themeTint="99"/>
+        <w:bottom w:val="single" w:sz="2" w:space="0" w:color="666666" w:themeColor="text1" w:themeTint="99"/>
+        <w:insideH w:val="single" w:sz="2" w:space="0" w:color="666666" w:themeColor="text1" w:themeTint="99"/>
+        <w:insideV w:val="single" w:sz="2" w:space="0" w:color="666666" w:themeColor="text1" w:themeTint="99"/>
+      </w:tblBorders>
+    </w:tblPr>
+    <w:tblStylePr w:type="firstRow">
+      <w:rPr>
+        <w:b/>
+        <w:bCs/>
+      </w:rPr>
+      <w:tblPr/>
+      <w:tcPr>
+        <w:tcBorders>
+          <w:top w:val="nil"/>
+          <w:bottom w:val="single" w:sz="12" w:space="0" w:color="666666" w:themeColor="text1" w:themeTint="99"/>
+          <w:insideH w:val="nil"/>
+          <w:insideV w:val="nil"/>
+        </w:tcBorders>
+        <w:shd w:val="clear" w:color="auto" w:fill="FFFFFF" w:themeFill="background1"/>
+      </w:tcPr>
+    </w:tblStylePr>
+    <w:tblStylePr w:type="lastRow">
+      <w:rPr>
+        <w:b/>
+        <w:bCs/>
+      </w:rPr>
+      <w:tblPr/>
+      <w:tcPr>
+        <w:tcBorders>
+          <w:top w:val="double" w:sz="2" w:space="0" w:color="666666" w:themeColor="text1" w:themeTint="99"/>
+          <w:bottom w:val="nil"/>
+          <w:insideH w:val="nil"/>
+          <w:insideV w:val="nil"/>
+        </w:tcBorders>
+        <w:shd w:val="clear" w:color="auto" w:fill="FFFFFF" w:themeFill="background1"/>
+      </w:tcPr>
+    </w:tblStylePr>
+    <w:tblStylePr w:type="firstCol">
+      <w:rPr>
+        <w:b/>
+        <w:bCs/>
+      </w:rPr>
+    </w:tblStylePr>
+    <w:tblStylePr w:type="lastCol">
+      <w:rPr>
+        <w:b/>
+        <w:bCs/>
+      </w:rPr>
+    </w:tblStylePr>
+    <w:tblStylePr w:type="band1Vert">
+      <w:tblPr/>
+      <w:tcPr>
+        <w:shd w:val="clear" w:color="auto" w:fill="CCCCCC" w:themeFill="text1" w:themeFillTint="33"/>
+      </w:tcPr>
+    </w:tblStylePr>
+    <w:tblStylePr w:type="band1Horz">
+      <w:tblPr/>
+      <w:tcPr>
+        <w:shd w:val="clear" w:color="auto" w:fill="CCCCCC" w:themeFill="text1" w:themeFillTint="33"/>
+      </w:tcPr>
+    </w:tblStylePr>
+  </w:style>
+  <w:style w:type="character" w:customStyle="1" w:styleId="display-text">
+    <w:name w:val="display-text"/>
+    <w:basedOn w:val="Carpredefinitoparagrafo"/>
+    <w:rsid w:val="00C07F68"/>
+  </w:style>
+  <w:style w:type="paragraph" w:styleId="Testonotaapidipagina">
+    <w:name w:val="footnote text"/>
+    <w:basedOn w:val="Normale"/>
+    <w:link w:val="TestonotaapidipaginaCarattere"/>
+    <w:uiPriority w:val="99"/>
+    <w:unhideWhenUsed/>
+    <w:rsid w:val="00D1576F"/>
+    <w:pPr>
+      <w:spacing w:after="0" w:line="240" w:lineRule="auto"/>
+    </w:pPr>
+    <w:rPr>
+      <w:rFonts w:eastAsiaTheme="minorEastAsia" w:cs="Times New Roman"/>
+      <w:sz w:val="20"/>
+      <w:szCs w:val="20"/>
+      <w:lang w:val="en-GB" w:eastAsia="en-GB"/>
+    </w:rPr>
+  </w:style>
+  <w:style w:type="character" w:customStyle="1" w:styleId="TestonotaapidipaginaCarattere">
+    <w:name w:val="Testo nota a piè di pagina Carattere"/>
+    <w:basedOn w:val="Carpredefinitoparagrafo"/>
+    <w:link w:val="Testonotaapidipagina"/>
+    <w:uiPriority w:val="99"/>
+    <w:rsid w:val="00D1576F"/>
+    <w:rPr>
+      <w:rFonts w:eastAsiaTheme="minorEastAsia" w:cs="Times New Roman"/>
+      <w:sz w:val="20"/>
+      <w:szCs w:val="20"/>
+      <w:lang w:val="en-GB" w:eastAsia="en-GB"/>
+    </w:rPr>
+  </w:style>
+  <w:style w:type="table" w:styleId="Sfondochiaro-Colore1">
+    <w:name w:val="Light Shading Accent 1"/>
+    <w:basedOn w:val="Tabellanormale"/>
+    <w:uiPriority w:val="60"/>
+    <w:rsid w:val="00D1576F"/>
+    <w:pPr>
+      <w:spacing w:after="0" w:line="240" w:lineRule="auto"/>
+    </w:pPr>
+    <w:rPr>
+      <w:rFonts w:eastAsiaTheme="minorEastAsia"/>
+      <w:color w:val="2F5496" w:themeColor="accent1" w:themeShade="BF"/>
+      <w:lang w:val="en-GB" w:eastAsia="en-GB"/>
+    </w:rPr>
+    <w:tblPr>
+      <w:tblStyleRowBandSize w:val="1"/>
+      <w:tblStyleColBandSize w:val="1"/>
+      <w:tblBorders>
+        <w:top w:val="single" w:sz="8" w:space="0" w:color="4472C4" w:themeColor="accent1"/>
+        <w:bottom w:val="single" w:sz="8" w:space="0" w:color="4472C4" w:themeColor="accent1"/>
+      </w:tblBorders>
+    </w:tblPr>
+    <w:tblStylePr w:type="firstRow">
+      <w:pPr>
+        <w:spacing w:before="0" w:after="0" w:line="240" w:lineRule="auto"/>
+      </w:pPr>
+      <w:rPr>
+        <w:b/>
+        <w:bCs/>
+      </w:rPr>
+      <w:tblPr/>
+      <w:tcPr>
+        <w:tcBorders>
+          <w:top w:val="single" w:sz="8" w:space="0" w:color="4472C4" w:themeColor="accent1"/>
+          <w:left w:val="nil"/>
+          <w:bottom w:val="single" w:sz="8" w:space="0" w:color="4472C4" w:themeColor="accent1"/>
+          <w:right w:val="nil"/>
+          <w:insideH w:val="nil"/>
+          <w:insideV w:val="nil"/>
+        </w:tcBorders>
+      </w:tcPr>
+    </w:tblStylePr>
+    <w:tblStylePr w:type="lastRow">
+      <w:pPr>
+        <w:spacing w:before="0" w:after="0" w:line="240" w:lineRule="auto"/>
+      </w:pPr>
+      <w:rPr>
+        <w:b/>
+        <w:bCs/>
+      </w:rPr>
+      <w:tblPr/>
+      <w:tcPr>
+        <w:tcBorders>
+          <w:top w:val="single" w:sz="8" w:space="0" w:color="4472C4" w:themeColor="accent1"/>
+          <w:left w:val="nil"/>
+          <w:bottom w:val="single" w:sz="8" w:space="0" w:color="4472C4" w:themeColor="accent1"/>
+          <w:right w:val="nil"/>
+          <w:insideH w:val="nil"/>
+          <w:insideV w:val="nil"/>
+        </w:tcBorders>
+      </w:tcPr>
+    </w:tblStylePr>
+    <w:tblStylePr w:type="firstCol">
+      <w:rPr>
+        <w:b/>
+        <w:bCs/>
+      </w:rPr>
+    </w:tblStylePr>
+    <w:tblStylePr w:type="lastCol">
+      <w:rPr>
+        <w:b/>
+        <w:bCs/>
+      </w:rPr>
+    </w:tblStylePr>
+    <w:tblStylePr w:type="band1Vert">
+      <w:tblPr/>
+      <w:tcPr>
+        <w:tcBorders>
+          <w:left w:val="nil"/>
+          <w:right w:val="nil"/>
+          <w:insideH w:val="nil"/>
+          <w:insideV w:val="nil"/>
+        </w:tcBorders>
+        <w:shd w:val="clear" w:color="auto" w:fill="D0DBF0" w:themeFill="accent1" w:themeFillTint="3F"/>
+      </w:tcPr>
+    </w:tblStylePr>
+    <w:tblStylePr w:type="band1Horz">
+      <w:tblPr/>
+      <w:tcPr>
+        <w:tcBorders>
+          <w:left w:val="nil"/>
+          <w:right w:val="nil"/>
+          <w:insideH w:val="nil"/>
+          <w:insideV w:val="nil"/>
+        </w:tcBorders>
+        <w:shd w:val="clear" w:color="auto" w:fill="D0DBF0" w:themeFill="accent1" w:themeFillTint="3F"/>
+      </w:tcPr>
+    </w:tblStylePr>
   </w:style>
 </w:styles>
 </file>

--- a/SchemaLogico.docx
+++ b/SchemaLogico.docx
@@ -1969,38 +1969,36 @@
           </w:tcPr>
           <w:p>
             <w:r>
+              <w:t>Utente</w:t>
+            </w:r>
+          </w:p>
+        </w:tc>
+        <w:tc>
+          <w:tcPr>
+            <w:tcW w:w="968" w:type="pct"/>
+            <w:tcBorders>
+              <w:top w:val="single" w:sz="2" w:space="0" w:color="666666" w:themeColor="text1" w:themeTint="99"/>
+              <w:left w:val="single" w:sz="2" w:space="0" w:color="666666" w:themeColor="text1" w:themeTint="99"/>
+              <w:bottom w:val="single" w:sz="2" w:space="0" w:color="666666" w:themeColor="text1" w:themeTint="99"/>
+              <w:right w:val="single" w:sz="2" w:space="0" w:color="666666" w:themeColor="text1" w:themeTint="99"/>
+            </w:tcBorders>
+            <w:hideMark/>
+          </w:tcPr>
+          <w:p>
+            <w:pPr>
+              <w:pStyle w:val="DecimalAligned"/>
               <w:rPr>
                 <w:b w:val="0"/>
                 <w:bCs w:val="0"/>
-              </w:rPr>
-              <w:t>Utente</w:t>
-            </w:r>
-          </w:p>
-        </w:tc>
-        <w:tc>
-          <w:tcPr>
-            <w:tcW w:w="968" w:type="pct"/>
-            <w:tcBorders>
-              <w:top w:val="single" w:sz="2" w:space="0" w:color="666666" w:themeColor="text1" w:themeTint="99"/>
-              <w:left w:val="single" w:sz="2" w:space="0" w:color="666666" w:themeColor="text1" w:themeTint="99"/>
-              <w:bottom w:val="single" w:sz="2" w:space="0" w:color="666666" w:themeColor="text1" w:themeTint="99"/>
-              <w:right w:val="single" w:sz="2" w:space="0" w:color="666666" w:themeColor="text1" w:themeTint="99"/>
-            </w:tcBorders>
-            <w:hideMark/>
-          </w:tcPr>
-          <w:p>
-            <w:pPr>
-              <w:pStyle w:val="DecimalAligned"/>
+                <w:lang w:val="it-IT" w:eastAsia="en-US"/>
+              </w:rPr>
+            </w:pPr>
+            <w:r>
               <w:rPr>
                 <w:b w:val="0"/>
                 <w:bCs w:val="0"/>
                 <w:lang w:val="it-IT" w:eastAsia="en-US"/>
               </w:rPr>
-            </w:pPr>
-            <w:r>
-              <w:rPr>
-                <w:lang w:val="it-IT" w:eastAsia="en-US"/>
-              </w:rPr>
               <w:t>Descrittore degli utenti che sono operatori</w:t>
             </w:r>
           </w:p>
@@ -2024,199 +2022,77 @@
               </w:rPr>
             </w:pPr>
             <w:proofErr w:type="gramStart"/>
+            <w:r>
+              <w:rPr>
+                <w:lang w:val="it-IT" w:eastAsia="en-US"/>
+              </w:rPr>
+              <w:t>email</w:t>
+            </w:r>
+            <w:proofErr w:type="gramEnd"/>
             <w:r>
               <w:rPr>
                 <w:b w:val="0"/>
                 <w:bCs w:val="0"/>
                 <w:lang w:val="it-IT" w:eastAsia="en-US"/>
               </w:rPr>
-              <w:t>email</w:t>
-            </w:r>
-            <w:proofErr w:type="gramEnd"/>
-            <w:r>
-              <w:rPr>
-                <w:lang w:val="it-IT" w:eastAsia="en-US"/>
-              </w:rPr>
               <w:t>(</w:t>
             </w:r>
             <w:proofErr w:type="spellStart"/>
-            <w:r>
-              <w:rPr>
-                <w:lang w:val="it-IT" w:eastAsia="en-US"/>
-              </w:rPr>
-              <w:t>string</w:t>
-            </w:r>
-            <w:proofErr w:type="spellEnd"/>
-            <w:r>
-              <w:rPr>
-                <w:lang w:val="it-IT" w:eastAsia="en-US"/>
-              </w:rPr>
-              <w:t>): Email dell’utente</w:t>
-            </w:r>
-          </w:p>
-          <w:p>
-            <w:pPr>
-              <w:pStyle w:val="DecimalAligned"/>
-              <w:rPr>
-                <w:lang w:val="it-IT" w:eastAsia="en-US"/>
-              </w:rPr>
-            </w:pPr>
             <w:r>
               <w:rPr>
                 <w:b w:val="0"/>
                 <w:bCs w:val="0"/>
                 <w:lang w:val="it-IT" w:eastAsia="en-US"/>
               </w:rPr>
-              <w:t>nome</w:t>
-            </w:r>
-            <w:r>
-              <w:rPr>
-                <w:lang w:val="it-IT" w:eastAsia="en-US"/>
-              </w:rPr>
-              <w:t>(</w:t>
-            </w:r>
-            <w:proofErr w:type="spellStart"/>
-            <w:r>
-              <w:rPr>
-                <w:lang w:val="it-IT" w:eastAsia="en-US"/>
-              </w:rPr>
               <w:t>string</w:t>
             </w:r>
             <w:proofErr w:type="spellEnd"/>
-            <w:r>
-              <w:rPr>
-                <w:lang w:val="it-IT" w:eastAsia="en-US"/>
-              </w:rPr>
-              <w:t>): Nome dell’utente</w:t>
-            </w:r>
-          </w:p>
-          <w:p>
-            <w:pPr>
-              <w:pStyle w:val="DecimalAligned"/>
-              <w:rPr>
-                <w:lang w:val="it-IT" w:eastAsia="en-US"/>
-              </w:rPr>
-            </w:pPr>
             <w:r>
               <w:rPr>
                 <w:b w:val="0"/>
                 <w:bCs w:val="0"/>
                 <w:lang w:val="it-IT" w:eastAsia="en-US"/>
               </w:rPr>
-              <w:t>cognome</w:t>
-            </w:r>
-            <w:r>
-              <w:rPr>
-                <w:lang w:val="it-IT" w:eastAsia="en-US"/>
-              </w:rPr>
-              <w:t>(</w:t>
-            </w:r>
-            <w:proofErr w:type="spellStart"/>
-            <w:r>
-              <w:rPr>
-                <w:lang w:val="it-IT" w:eastAsia="en-US"/>
-              </w:rPr>
-              <w:t>string</w:t>
-            </w:r>
-            <w:proofErr w:type="spellEnd"/>
-            <w:r>
-              <w:rPr>
-                <w:lang w:val="it-IT" w:eastAsia="en-US"/>
-              </w:rPr>
-              <w:t>): Cognome dell’utente</w:t>
-            </w:r>
-          </w:p>
-          <w:p>
-            <w:pPr>
-              <w:pStyle w:val="DecimalAligned"/>
-              <w:rPr>
-                <w:lang w:val="it-IT" w:eastAsia="en-US"/>
-              </w:rPr>
-            </w:pPr>
-            <w:proofErr w:type="spellStart"/>
+              <w:t>):</w:t>
+            </w:r>
+            <w:r>
+              <w:rPr>
+                <w:lang w:val="it-IT" w:eastAsia="en-US"/>
+              </w:rPr>
+              <w:t xml:space="preserve"> Email </w:t>
+            </w:r>
             <w:r>
               <w:rPr>
                 <w:b w:val="0"/>
                 <w:bCs w:val="0"/>
                 <w:lang w:val="it-IT" w:eastAsia="en-US"/>
               </w:rPr>
-              <w:t>dataNascita</w:t>
-            </w:r>
-            <w:proofErr w:type="spellEnd"/>
-            <w:r>
-              <w:rPr>
-                <w:lang w:val="it-IT" w:eastAsia="en-US"/>
-              </w:rPr>
-              <w:t>(date): Data di nascita dell’utente</w:t>
+              <w:t>dell’utente</w:t>
             </w:r>
           </w:p>
           <w:p>
             <w:pPr>
               <w:pStyle w:val="DecimalAligned"/>
-              <w:rPr>
-                <w:lang w:val="it-IT" w:eastAsia="en-US"/>
-              </w:rPr>
-            </w:pPr>
-            <w:proofErr w:type="spellStart"/>
-            <w:r>
               <w:rPr>
                 <w:b w:val="0"/>
                 <w:bCs w:val="0"/>
                 <w:lang w:val="it-IT" w:eastAsia="en-US"/>
               </w:rPr>
-              <w:t>comunediNascita</w:t>
-            </w:r>
-            <w:proofErr w:type="spellEnd"/>
-            <w:r>
-              <w:rPr>
-                <w:lang w:val="it-IT" w:eastAsia="en-US"/>
-              </w:rPr>
-              <w:t>(</w:t>
-            </w:r>
-            <w:proofErr w:type="spellStart"/>
-            <w:r>
-              <w:rPr>
-                <w:lang w:val="it-IT" w:eastAsia="en-US"/>
-              </w:rPr>
-              <w:t>string</w:t>
-            </w:r>
-            <w:proofErr w:type="spellEnd"/>
-            <w:r>
-              <w:rPr>
-                <w:lang w:val="it-IT" w:eastAsia="en-US"/>
-              </w:rPr>
-              <w:t>): Comune in cui è nato l’utente</w:t>
-            </w:r>
-          </w:p>
-          <w:p>
-            <w:pPr>
-              <w:pStyle w:val="DecimalAligned"/>
-              <w:rPr>
-                <w:lang w:val="it-IT" w:eastAsia="en-US"/>
-              </w:rPr>
-            </w:pPr>
+            </w:pPr>
+            <w:r>
+              <w:rPr>
+                <w:lang w:val="it-IT" w:eastAsia="en-US"/>
+              </w:rPr>
+              <w:t>nome</w:t>
+            </w:r>
             <w:r>
               <w:rPr>
                 <w:b w:val="0"/>
                 <w:bCs w:val="0"/>
                 <w:lang w:val="it-IT" w:eastAsia="en-US"/>
               </w:rPr>
-              <w:t>sesso</w:t>
-            </w:r>
-            <w:r>
-              <w:rPr>
-                <w:lang w:val="it-IT" w:eastAsia="en-US"/>
-              </w:rPr>
-              <w:t>(sesso): Sesso dell’utente</w:t>
-            </w:r>
-          </w:p>
-          <w:p>
-            <w:pPr>
-              <w:pStyle w:val="DecimalAligned"/>
-              <w:rPr>
-                <w:lang w:val="it-IT" w:eastAsia="en-US"/>
-              </w:rPr>
-            </w:pPr>
+              <w:t>(</w:t>
+            </w:r>
             <w:proofErr w:type="spellStart"/>
             <w:r>
               <w:rPr>
@@ -2224,6 +2100,160 @@
                 <w:bCs w:val="0"/>
                 <w:lang w:val="it-IT" w:eastAsia="en-US"/>
               </w:rPr>
+              <w:t>string</w:t>
+            </w:r>
+            <w:proofErr w:type="spellEnd"/>
+            <w:r>
+              <w:rPr>
+                <w:b w:val="0"/>
+                <w:bCs w:val="0"/>
+                <w:lang w:val="it-IT" w:eastAsia="en-US"/>
+              </w:rPr>
+              <w:t>): Nome dell’utente</w:t>
+            </w:r>
+          </w:p>
+          <w:p>
+            <w:pPr>
+              <w:pStyle w:val="DecimalAligned"/>
+              <w:rPr>
+                <w:b w:val="0"/>
+                <w:bCs w:val="0"/>
+                <w:lang w:val="it-IT" w:eastAsia="en-US"/>
+              </w:rPr>
+            </w:pPr>
+            <w:r>
+              <w:rPr>
+                <w:lang w:val="it-IT" w:eastAsia="en-US"/>
+              </w:rPr>
+              <w:t>cognome</w:t>
+            </w:r>
+            <w:r>
+              <w:rPr>
+                <w:b w:val="0"/>
+                <w:bCs w:val="0"/>
+                <w:lang w:val="it-IT" w:eastAsia="en-US"/>
+              </w:rPr>
+              <w:t>(</w:t>
+            </w:r>
+            <w:proofErr w:type="spellStart"/>
+            <w:r>
+              <w:rPr>
+                <w:b w:val="0"/>
+                <w:bCs w:val="0"/>
+                <w:lang w:val="it-IT" w:eastAsia="en-US"/>
+              </w:rPr>
+              <w:t>string</w:t>
+            </w:r>
+            <w:proofErr w:type="spellEnd"/>
+            <w:r>
+              <w:rPr>
+                <w:b w:val="0"/>
+                <w:bCs w:val="0"/>
+                <w:lang w:val="it-IT" w:eastAsia="en-US"/>
+              </w:rPr>
+              <w:t>): Cognome dell’utente</w:t>
+            </w:r>
+          </w:p>
+          <w:p>
+            <w:pPr>
+              <w:pStyle w:val="DecimalAligned"/>
+              <w:rPr>
+                <w:lang w:val="it-IT" w:eastAsia="en-US"/>
+              </w:rPr>
+            </w:pPr>
+            <w:proofErr w:type="spellStart"/>
+            <w:r>
+              <w:rPr>
+                <w:lang w:val="it-IT" w:eastAsia="en-US"/>
+              </w:rPr>
+              <w:t>dataNascita</w:t>
+            </w:r>
+            <w:proofErr w:type="spellEnd"/>
+            <w:r>
+              <w:rPr>
+                <w:b w:val="0"/>
+                <w:bCs w:val="0"/>
+                <w:lang w:val="it-IT" w:eastAsia="en-US"/>
+              </w:rPr>
+              <w:t>(date): Data di nascita dell’utente</w:t>
+            </w:r>
+          </w:p>
+          <w:p>
+            <w:pPr>
+              <w:pStyle w:val="DecimalAligned"/>
+              <w:rPr>
+                <w:lang w:val="it-IT" w:eastAsia="en-US"/>
+              </w:rPr>
+            </w:pPr>
+            <w:proofErr w:type="spellStart"/>
+            <w:r>
+              <w:rPr>
+                <w:lang w:val="it-IT" w:eastAsia="en-US"/>
+              </w:rPr>
+              <w:t>comunediNascita</w:t>
+            </w:r>
+            <w:proofErr w:type="spellEnd"/>
+            <w:r>
+              <w:rPr>
+                <w:b w:val="0"/>
+                <w:bCs w:val="0"/>
+                <w:lang w:val="it-IT" w:eastAsia="en-US"/>
+              </w:rPr>
+              <w:t>(</w:t>
+            </w:r>
+            <w:proofErr w:type="spellStart"/>
+            <w:r>
+              <w:rPr>
+                <w:b w:val="0"/>
+                <w:bCs w:val="0"/>
+                <w:lang w:val="it-IT" w:eastAsia="en-US"/>
+              </w:rPr>
+              <w:t>string</w:t>
+            </w:r>
+            <w:proofErr w:type="spellEnd"/>
+            <w:r>
+              <w:rPr>
+                <w:b w:val="0"/>
+                <w:bCs w:val="0"/>
+                <w:lang w:val="it-IT" w:eastAsia="en-US"/>
+              </w:rPr>
+              <w:t>): Comune in cui è nato l’utente</w:t>
+            </w:r>
+          </w:p>
+          <w:p>
+            <w:pPr>
+              <w:pStyle w:val="DecimalAligned"/>
+              <w:rPr>
+                <w:lang w:val="it-IT" w:eastAsia="en-US"/>
+              </w:rPr>
+            </w:pPr>
+            <w:r>
+              <w:rPr>
+                <w:lang w:val="it-IT" w:eastAsia="en-US"/>
+              </w:rPr>
+              <w:t>sesso</w:t>
+            </w:r>
+            <w:r>
+              <w:rPr>
+                <w:b w:val="0"/>
+                <w:bCs w:val="0"/>
+                <w:lang w:val="it-IT" w:eastAsia="en-US"/>
+              </w:rPr>
+              <w:t>(sesso): Sesso dell’utente</w:t>
+            </w:r>
+          </w:p>
+          <w:p>
+            <w:pPr>
+              <w:pStyle w:val="DecimalAligned"/>
+              <w:rPr>
+                <w:lang w:val="it-IT" w:eastAsia="en-US"/>
+              </w:rPr>
+            </w:pPr>
+            <w:proofErr w:type="spellStart"/>
+            <w:r>
+              <w:rPr>
+                <w:lang w:val="it-IT" w:eastAsia="en-US"/>
+              </w:rPr>
               <w:t>codiceFiscale</w:t>
             </w:r>
             <w:proofErr w:type="spellEnd"/>
@@ -2231,11 +2261,21 @@
               <w:rPr>
                 <w:lang w:val="it-IT" w:eastAsia="en-US"/>
               </w:rPr>
-              <w:t xml:space="preserve"> (</w:t>
+              <w:t xml:space="preserve"> </w:t>
+            </w:r>
+            <w:r>
+              <w:rPr>
+                <w:b w:val="0"/>
+                <w:bCs w:val="0"/>
+                <w:lang w:val="it-IT" w:eastAsia="en-US"/>
+              </w:rPr>
+              <w:t>(</w:t>
             </w:r>
             <w:proofErr w:type="spellStart"/>
             <w:r>
               <w:rPr>
+                <w:b w:val="0"/>
+                <w:bCs w:val="0"/>
                 <w:lang w:val="it-IT" w:eastAsia="en-US"/>
               </w:rPr>
               <w:t>string</w:t>
@@ -2243,6 +2283,8 @@
             <w:proofErr w:type="spellEnd"/>
             <w:r>
               <w:rPr>
+                <w:b w:val="0"/>
+                <w:bCs w:val="0"/>
                 <w:lang w:val="it-IT" w:eastAsia="en-US"/>
               </w:rPr>
               <w:t>): Chiave tecnica. Identifica univocamente ogni utente</w:t>
@@ -2469,7 +2511,27 @@
                 <w:b/>
                 <w:bCs/>
               </w:rPr>
-              <w:t xml:space="preserve"> : </w:t>
+              <w:t xml:space="preserve"> </w:t>
+            </w:r>
+            <w:r>
+              <w:t>(</w:t>
+            </w:r>
+            <w:r>
+              <w:rPr>
+                <w:b/>
+                <w:bCs/>
+              </w:rPr>
+              <w:t>accede</w:t>
+            </w:r>
+            <w:r>
+              <w:t>)</w:t>
+            </w:r>
+            <w:r>
+              <w:rPr>
+                <w:b/>
+                <w:bCs/>
+              </w:rPr>
+              <w:t xml:space="preserve">: </w:t>
             </w:r>
             <w:r>
               <w:t>Indica il gestore a cui sono associati i dati di autenticazione</w:t>
@@ -2510,6 +2572,19 @@
             </w:r>
             <w:r>
               <w:t>ruolo</w:t>
+            </w:r>
+            <w:r>
+              <w:t>(</w:t>
+            </w:r>
+            <w:r>
+              <w:rPr>
+                <w:b/>
+                <w:bCs/>
+              </w:rPr>
+              <w:t>fa accedere</w:t>
+            </w:r>
+            <w:r>
+              <w:t>)</w:t>
             </w:r>
             <w:r>
               <w:t>: indica i dati utili a un gestore per accedere</w:t>
@@ -2620,77 +2695,110 @@
                 <w:b/>
                 <w:bCs/>
               </w:rPr>
+              <w:t xml:space="preserve"> [1] </w:t>
+            </w:r>
+            <w:r>
+              <w:t>ruolo</w:t>
+            </w:r>
+            <w:r>
+              <w:t>(</w:t>
+            </w:r>
+            <w:r>
+              <w:rPr>
+                <w:b/>
+                <w:bCs/>
+              </w:rPr>
+              <w:t>accede</w:t>
+            </w:r>
+            <w:proofErr w:type="gramStart"/>
+            <w:r>
+              <w:t>)</w:t>
+            </w:r>
+            <w:r>
+              <w:rPr>
+                <w:b/>
+                <w:bCs/>
+              </w:rPr>
+              <w:t xml:space="preserve">: </w:t>
+            </w:r>
+            <w:r>
+              <w:rPr>
+                <w:b/>
+                <w:bCs/>
+              </w:rPr>
+              <w:t xml:space="preserve"> :</w:t>
+            </w:r>
+            <w:proofErr w:type="gramEnd"/>
+            <w:r>
+              <w:rPr>
+                <w:b/>
+                <w:bCs/>
+              </w:rPr>
               <w:t xml:space="preserve"> </w:t>
             </w:r>
             <w:r>
-              <w:rPr>
-                <w:b/>
-                <w:bCs/>
-              </w:rPr>
-              <w:t xml:space="preserve">[1] </w:t>
-            </w:r>
+              <w:t xml:space="preserve">Indica </w:t>
+            </w:r>
+            <w:r>
+              <w:t xml:space="preserve">l’utente </w:t>
+            </w:r>
+            <w:r>
+              <w:t>a cui sono associati i dati di autenticazione</w:t>
+            </w:r>
+            <w:r>
+              <w:t>.</w:t>
+            </w:r>
+          </w:p>
+          <w:p>
+            <w:pPr>
+              <w:pStyle w:val="DecimalAligned"/>
+              <w:rPr>
+                <w:lang w:val="it-IT" w:eastAsia="en-US"/>
+              </w:rPr>
+            </w:pPr>
             <w:proofErr w:type="gramStart"/>
             <w:r>
+              <w:rPr>
+                <w:b/>
+                <w:bCs/>
+                <w:lang w:val="it-IT"/>
+              </w:rPr>
+              <w:t>Autenticazione[</w:t>
+            </w:r>
+            <w:proofErr w:type="gramEnd"/>
+            <w:r>
+              <w:rPr>
+                <w:b/>
+                <w:bCs/>
+                <w:lang w:val="it-IT"/>
+              </w:rPr>
+              <w:t xml:space="preserve">1] </w:t>
+            </w:r>
+            <w:r>
+              <w:rPr>
+                <w:lang w:val="it-IT"/>
+              </w:rPr>
               <w:t>ruolo</w:t>
             </w:r>
             <w:r>
               <w:rPr>
-                <w:b/>
-                <w:bCs/>
-              </w:rPr>
-              <w:t xml:space="preserve"> :</w:t>
-            </w:r>
-            <w:proofErr w:type="gramEnd"/>
-            <w:r>
-              <w:rPr>
-                <w:b/>
-                <w:bCs/>
-              </w:rPr>
-              <w:t xml:space="preserve"> </w:t>
-            </w:r>
-            <w:r>
-              <w:t xml:space="preserve">Indica </w:t>
-            </w:r>
-            <w:r>
-              <w:t xml:space="preserve">l’utente </w:t>
-            </w:r>
-            <w:r>
-              <w:t>a cui sono associati i dati di autenticazione</w:t>
-            </w:r>
-            <w:r>
-              <w:t>.</w:t>
-            </w:r>
-          </w:p>
-          <w:p>
-            <w:pPr>
-              <w:pStyle w:val="DecimalAligned"/>
-              <w:rPr>
-                <w:lang w:val="it-IT" w:eastAsia="en-US"/>
-              </w:rPr>
-            </w:pPr>
-            <w:proofErr w:type="gramStart"/>
-            <w:r>
-              <w:rPr>
-                <w:b/>
-                <w:bCs/>
-                <w:lang w:val="it-IT"/>
-              </w:rPr>
-              <w:t>Autenticazione[</w:t>
-            </w:r>
-            <w:proofErr w:type="gramEnd"/>
-            <w:r>
-              <w:rPr>
-                <w:b/>
-                <w:bCs/>
-                <w:lang w:val="it-IT"/>
-              </w:rPr>
-              <w:t xml:space="preserve">1] </w:t>
-            </w:r>
-            <w:r>
-              <w:rPr>
-                <w:lang w:val="it-IT"/>
-              </w:rPr>
-              <w:t xml:space="preserve">ruolo: indica i dati utili a un </w:t>
+                <w:lang w:val="it-IT"/>
+              </w:rPr>
+              <w:t>(</w:t>
+            </w:r>
+            <w:r>
+              <w:rPr>
+                <w:b/>
+                <w:bCs/>
+                <w:lang w:val="it-IT"/>
+              </w:rPr>
+              <w:t>fa accedere</w:t>
+            </w:r>
+            <w:r>
+              <w:rPr>
+                <w:lang w:val="it-IT"/>
+              </w:rPr>
+              <w:t xml:space="preserve">: indica i dati utili a un </w:t>
             </w:r>
             <w:r>
               <w:rPr>
@@ -2738,6 +2846,7 @@
                 <w:b/>
                 <w:bCs/>
               </w:rPr>
+              <w:lastRenderedPageBreak/>
               <w:t>Collocato</w:t>
             </w:r>
           </w:p>
@@ -2764,33 +2873,25 @@
                 <w:rFonts w:eastAsiaTheme="minorEastAsia" w:cs="Times New Roman"/>
                 <w:lang w:eastAsia="en-GB"/>
               </w:rPr>
-              <w:t xml:space="preserve">Esprime l’appartenenza di </w:t>
-            </w:r>
-            <w:r>
+              <w:t>Esprime l’appartenenza di più sedi a un gestore</w:t>
+            </w:r>
+          </w:p>
+          <w:p>
+            <w:pPr>
               <w:rPr>
                 <w:rFonts w:eastAsiaTheme="minorEastAsia" w:cs="Times New Roman"/>
                 <w:lang w:eastAsia="en-GB"/>
               </w:rPr>
-              <w:lastRenderedPageBreak/>
-              <w:t>più sedi a un gestore</w:t>
-            </w:r>
-          </w:p>
-          <w:p>
-            <w:pPr>
-              <w:rPr>
-                <w:rFonts w:eastAsiaTheme="minorEastAsia" w:cs="Times New Roman"/>
+            </w:pPr>
+          </w:p>
+          <w:p>
+            <w:pPr>
+              <w:jc w:val="center"/>
+              <w:rPr>
                 <w:lang w:eastAsia="en-GB"/>
               </w:rPr>
             </w:pPr>
           </w:p>
-          <w:p>
-            <w:pPr>
-              <w:jc w:val="center"/>
-              <w:rPr>
-                <w:lang w:eastAsia="en-GB"/>
-              </w:rPr>
-            </w:pPr>
-          </w:p>
         </w:tc>
         <w:tc>
           <w:tcPr>
@@ -2810,7 +2911,6 @@
                 <w:b/>
                 <w:bCs/>
               </w:rPr>
-              <w:lastRenderedPageBreak/>
               <w:t>Gestore[</w:t>
             </w:r>
             <w:proofErr w:type="gramEnd"/>
@@ -2832,6 +2932,19 @@
               <w:t>ruolo</w:t>
             </w:r>
             <w:r>
+              <w:t>(</w:t>
+            </w:r>
+            <w:r>
+              <w:rPr>
+                <w:b/>
+                <w:bCs/>
+              </w:rPr>
+              <w:t>possiede</w:t>
+            </w:r>
+            <w:r>
+              <w:t>)</w:t>
+            </w:r>
+            <w:r>
               <w:rPr>
                 <w:b/>
                 <w:bCs/>
@@ -2861,7 +2974,6 @@
                 <w:bCs/>
                 <w:lang w:val="it-IT"/>
               </w:rPr>
-              <w:lastRenderedPageBreak/>
               <w:t>Sede</w:t>
             </w:r>
             <w:r>
@@ -2870,21 +2982,33 @@
                 <w:bCs/>
                 <w:lang w:val="it-IT"/>
               </w:rPr>
-              <w:t xml:space="preserve"> </w:t>
-            </w:r>
-            <w:r>
-              <w:rPr>
-                <w:b/>
-                <w:bCs/>
-                <w:lang w:val="it-IT"/>
-              </w:rPr>
-              <w:t xml:space="preserve">[1] </w:t>
+              <w:t xml:space="preserve"> [1] </w:t>
             </w:r>
             <w:r>
               <w:rPr>
                 <w:lang w:val="it-IT"/>
               </w:rPr>
               <w:t>ruolo</w:t>
+            </w:r>
+            <w:r>
+              <w:rPr>
+                <w:lang w:val="it-IT"/>
+              </w:rPr>
+              <w:t>(</w:t>
+            </w:r>
+            <w:r>
+              <w:rPr>
+                <w:b/>
+                <w:bCs/>
+                <w:lang w:val="it-IT"/>
+              </w:rPr>
+              <w:t>possedut</w:t>
+            </w:r>
+            <w:r>
+              <w:rPr>
+                <w:lang w:val="it-IT"/>
+              </w:rPr>
+              <w:t>a)</w:t>
             </w:r>
             <w:r>
               <w:rPr>
@@ -2932,7 +3056,6 @@
                 <w:b/>
                 <w:bCs/>
               </w:rPr>
-              <w:lastRenderedPageBreak/>
               <w:t>Associate</w:t>
             </w:r>
           </w:p>
@@ -2987,19 +3110,25 @@
                 <w:b/>
                 <w:bCs/>
               </w:rPr>
-              <w:t xml:space="preserve"> </w:t>
-            </w:r>
-            <w:r>
-              <w:rPr>
-                <w:b/>
-                <w:bCs/>
-              </w:rPr>
-              <w:t xml:space="preserve">[1] </w:t>
+              <w:t xml:space="preserve"> [1] </w:t>
             </w:r>
             <w:r>
               <w:t>ruolo</w:t>
             </w:r>
             <w:r>
+              <w:t>(</w:t>
+            </w:r>
+            <w:r>
+              <w:rPr>
+                <w:b/>
+                <w:bCs/>
+              </w:rPr>
+              <w:t>caratterizzato</w:t>
+            </w:r>
+            <w:r>
+              <w:t>)</w:t>
+            </w:r>
+            <w:r>
               <w:rPr>
                 <w:b/>
                 <w:bCs/>
@@ -3032,17 +3161,26 @@
                 <w:b/>
                 <w:bCs/>
               </w:rPr>
-              <w:t xml:space="preserve"> </w:t>
-            </w:r>
-            <w:r>
-              <w:rPr>
-                <w:b/>
-                <w:bCs/>
-              </w:rPr>
-              <w:t xml:space="preserve">[1] </w:t>
-            </w:r>
-            <w:r>
-              <w:t xml:space="preserve">ruolo: indica i dati </w:t>
+              <w:t xml:space="preserve"> [1] </w:t>
+            </w:r>
+            <w:r>
+              <w:t>ruolo</w:t>
+            </w:r>
+            <w:r>
+              <w:t>(</w:t>
+            </w:r>
+            <w:r>
+              <w:rPr>
+                <w:b/>
+                <w:bCs/>
+              </w:rPr>
+              <w:t>caratterizzano</w:t>
+            </w:r>
+            <w:r>
+              <w:t>)</w:t>
+            </w:r>
+            <w:r>
+              <w:t xml:space="preserve">: indica i dati </w:t>
             </w:r>
             <w:r>
               <w:t>statistici</w:t>
@@ -3147,6 +3285,19 @@
               <w:t>ruolo</w:t>
             </w:r>
             <w:r>
+              <w:t>(</w:t>
+            </w:r>
+            <w:r>
+              <w:rPr>
+                <w:b/>
+                <w:bCs/>
+              </w:rPr>
+              <w:t>possiede</w:t>
+            </w:r>
+            <w:r>
+              <w:t>)</w:t>
+            </w:r>
+            <w:r>
               <w:rPr>
                 <w:b/>
                 <w:bCs/>
@@ -3157,13 +3308,7 @@
               <w:t xml:space="preserve">Indica il </w:t>
             </w:r>
             <w:r>
-              <w:t xml:space="preserve">gestore </w:t>
-            </w:r>
-            <w:r>
-              <w:t xml:space="preserve">a cui sono associati </w:t>
-            </w:r>
-            <w:r>
-              <w:t>i corsi.</w:t>
+              <w:t>gestore a cui sono associati i corsi.</w:t>
             </w:r>
           </w:p>
           <w:p>
@@ -3209,7 +3354,30 @@
               <w:t xml:space="preserve">] </w:t>
             </w:r>
             <w:r>
-              <w:t xml:space="preserve">ruolo: indica i </w:t>
+              <w:t>ruolo</w:t>
+            </w:r>
+            <w:r>
+              <w:t>(</w:t>
+            </w:r>
+            <w:r>
+              <w:rPr>
+                <w:b/>
+                <w:bCs/>
+              </w:rPr>
+              <w:t>possedut</w:t>
+            </w:r>
+            <w:r>
+              <w:rPr>
+                <w:b/>
+                <w:bCs/>
+              </w:rPr>
+              <w:t>i</w:t>
+            </w:r>
+            <w:r>
+              <w:t>)</w:t>
+            </w:r>
+            <w:r>
+              <w:t xml:space="preserve">: indica i </w:t>
             </w:r>
             <w:r>
               <w:t>corsi posseduti da un gestore.</w:t>
@@ -3316,6 +3484,19 @@
               <w:t>ruolo</w:t>
             </w:r>
             <w:r>
+              <w:t>(</w:t>
+            </w:r>
+            <w:r>
+              <w:rPr>
+                <w:b/>
+                <w:bCs/>
+              </w:rPr>
+              <w:t>descritti</w:t>
+            </w:r>
+            <w:r>
+              <w:t>)</w:t>
+            </w:r>
+            <w:r>
               <w:rPr>
                 <w:b/>
                 <w:bCs/>
@@ -3344,6 +3525,7 @@
               </w:rPr>
             </w:pPr>
             <w:proofErr w:type="spellStart"/>
+            <w:proofErr w:type="gramStart"/>
             <w:r>
               <w:rPr>
                 <w:b/>
@@ -3367,55 +3549,68 @@
                 <w:bCs/>
                 <w:lang w:val="it-IT"/>
               </w:rPr>
+              <w:t>[</w:t>
+            </w:r>
+            <w:proofErr w:type="gramEnd"/>
+            <w:r>
+              <w:rPr>
+                <w:b/>
+                <w:bCs/>
+                <w:lang w:val="it-IT"/>
+              </w:rPr>
+              <w:t>1</w:t>
+            </w:r>
+            <w:r>
+              <w:rPr>
+                <w:lang w:val="it-IT"/>
+              </w:rPr>
+              <w:t>..*]</w:t>
+            </w:r>
+            <w:r>
+              <w:rPr>
+                <w:b/>
+                <w:bCs/>
+                <w:lang w:val="it-IT"/>
+              </w:rPr>
               <w:t xml:space="preserve"> </w:t>
             </w:r>
             <w:r>
               <w:rPr>
-                <w:b/>
-                <w:bCs/>
-                <w:lang w:val="it-IT"/>
-              </w:rPr>
-              <w:t>[</w:t>
-            </w:r>
-            <w:proofErr w:type="gramStart"/>
-            <w:r>
-              <w:rPr>
-                <w:b/>
-                <w:bCs/>
-                <w:lang w:val="it-IT"/>
-              </w:rPr>
-              <w:t>1</w:t>
-            </w:r>
-            <w:r>
-              <w:rPr>
-                <w:b/>
-                <w:bCs/>
-                <w:lang w:val="it-IT"/>
-              </w:rPr>
-              <w:t>..</w:t>
-            </w:r>
-            <w:proofErr w:type="gramEnd"/>
-            <w:r>
-              <w:rPr>
-                <w:b/>
-                <w:bCs/>
-                <w:lang w:val="it-IT"/>
-              </w:rPr>
-              <w:t>*</w:t>
-            </w:r>
-            <w:r>
-              <w:rPr>
-                <w:b/>
-                <w:bCs/>
-                <w:lang w:val="it-IT"/>
-              </w:rPr>
-              <w:t xml:space="preserve">] </w:t>
-            </w:r>
-            <w:r>
-              <w:rPr>
-                <w:lang w:val="it-IT"/>
-              </w:rPr>
-              <w:t xml:space="preserve">ruolo: </w:t>
+                <w:lang w:val="it-IT"/>
+              </w:rPr>
+              <w:t>ruolo</w:t>
+            </w:r>
+            <w:r>
+              <w:rPr>
+                <w:lang w:val="it-IT"/>
+              </w:rPr>
+              <w:t xml:space="preserve"> </w:t>
+            </w:r>
+            <w:r>
+              <w:rPr>
+                <w:lang w:val="it-IT"/>
+              </w:rPr>
+              <w:t>(</w:t>
+            </w:r>
+            <w:r>
+              <w:rPr>
+                <w:b/>
+                <w:bCs/>
+                <w:lang w:val="it-IT"/>
+              </w:rPr>
+              <w:t>descrivono</w:t>
+            </w:r>
+            <w:r>
+              <w:rPr>
+                <w:lang w:val="it-IT"/>
+              </w:rPr>
+              <w:t>)</w:t>
+            </w:r>
+            <w:r>
+              <w:rPr>
+                <w:lang w:val="it-IT"/>
+              </w:rPr>
+              <w:t xml:space="preserve">: </w:t>
             </w:r>
             <w:r>
               <w:rPr>
@@ -3542,6 +3737,19 @@
               <w:t>ruolo</w:t>
             </w:r>
             <w:r>
+              <w:t>(</w:t>
+            </w:r>
+            <w:r>
+              <w:rPr>
+                <w:b/>
+                <w:bCs/>
+              </w:rPr>
+              <w:t>frequenta</w:t>
+            </w:r>
+            <w:r>
+              <w:t>)</w:t>
+            </w:r>
+            <w:r>
               <w:rPr>
                 <w:b/>
                 <w:bCs/>
@@ -3589,7 +3797,23 @@
               <w:t xml:space="preserve">] </w:t>
             </w:r>
             <w:r>
-              <w:t xml:space="preserve">ruolo: indica i </w:t>
+              <w:t>ruolo</w:t>
+            </w:r>
+            <w:r>
+              <w:t>(</w:t>
+            </w:r>
+            <w:r>
+              <w:rPr>
+                <w:b/>
+                <w:bCs/>
+              </w:rPr>
+              <w:t>frequentato</w:t>
+            </w:r>
+            <w:r>
+              <w:t>)</w:t>
+            </w:r>
+            <w:r>
+              <w:t xml:space="preserve">: indica i </w:t>
             </w:r>
             <w:r>
               <w:t>corsi alla quale si iscrivono gli studenti.</w:t>
@@ -3651,16 +3875,7 @@
                 <w:iCs w:val="0"/>
                 <w:lang w:val="it-IT"/>
               </w:rPr>
-              <w:t>Indica l’appartenenza degli studenti</w:t>
-            </w:r>
-            <w:r>
-              <w:rPr>
-                <w:rStyle w:val="Enfasidelicata"/>
-                <w:i w:val="0"/>
-                <w:iCs w:val="0"/>
-                <w:lang w:val="it-IT"/>
-              </w:rPr>
-              <w:t xml:space="preserve"> alle lezioni</w:t>
+              <w:t>Indica l’appartenenza degli studenti alle lezioni</w:t>
             </w:r>
           </w:p>
         </w:tc>
@@ -3708,6 +3923,19 @@
               <w:t>ruolo</w:t>
             </w:r>
             <w:r>
+              <w:t>(</w:t>
+            </w:r>
+            <w:r>
+              <w:rPr>
+                <w:b/>
+                <w:bCs/>
+              </w:rPr>
+              <w:t>prenotano</w:t>
+            </w:r>
+            <w:r>
+              <w:t>)</w:t>
+            </w:r>
+            <w:r>
               <w:rPr>
                 <w:b/>
                 <w:bCs/>
@@ -3715,10 +3943,7 @@
               <w:t xml:space="preserve">: </w:t>
             </w:r>
             <w:r>
-              <w:t xml:space="preserve">indica gli studenti iscritti </w:t>
-            </w:r>
-            <w:r>
-              <w:t>alle lezioni</w:t>
+              <w:t>indica gli studenti iscritti alle lezioni</w:t>
             </w:r>
           </w:p>
           <w:p>
@@ -3760,7 +3985,33 @@
               <w:rPr>
                 <w:lang w:val="it-IT"/>
               </w:rPr>
-              <w:t xml:space="preserve">ruolo: indica </w:t>
+              <w:t>ruolo</w:t>
+            </w:r>
+            <w:r>
+              <w:rPr>
+                <w:lang w:val="it-IT"/>
+              </w:rPr>
+              <w:t>(</w:t>
+            </w:r>
+            <w:r>
+              <w:rPr>
+                <w:b/>
+                <w:bCs/>
+                <w:lang w:val="it-IT"/>
+              </w:rPr>
+              <w:t>prenotate</w:t>
+            </w:r>
+            <w:r>
+              <w:rPr>
+                <w:lang w:val="it-IT"/>
+              </w:rPr>
+              <w:t>)</w:t>
+            </w:r>
+            <w:r>
+              <w:rPr>
+                <w:lang w:val="it-IT"/>
+              </w:rPr>
+              <w:t xml:space="preserve">: indica </w:t>
             </w:r>
             <w:r>
               <w:rPr>
@@ -3876,6 +4127,19 @@
               <w:t>ruolo</w:t>
             </w:r>
             <w:r>
+              <w:t>(</w:t>
+            </w:r>
+            <w:r>
+              <w:rPr>
+                <w:b/>
+                <w:bCs/>
+              </w:rPr>
+              <w:t>costituiti</w:t>
+            </w:r>
+            <w:r>
+              <w:t>)</w:t>
+            </w:r>
+            <w:r>
               <w:rPr>
                 <w:b/>
                 <w:bCs/>
@@ -3933,7 +4197,33 @@
               <w:rPr>
                 <w:lang w:val="it-IT"/>
               </w:rPr>
-              <w:t xml:space="preserve">ruolo: indica </w:t>
+              <w:t>ruolo</w:t>
+            </w:r>
+            <w:r>
+              <w:rPr>
+                <w:lang w:val="it-IT"/>
+              </w:rPr>
+              <w:t>(</w:t>
+            </w:r>
+            <w:r>
+              <w:rPr>
+                <w:b/>
+                <w:bCs/>
+                <w:lang w:val="it-IT"/>
+              </w:rPr>
+              <w:t>costituiscono</w:t>
+            </w:r>
+            <w:r>
+              <w:rPr>
+                <w:lang w:val="it-IT"/>
+              </w:rPr>
+              <w:t>)</w:t>
+            </w:r>
+            <w:r>
+              <w:rPr>
+                <w:lang w:val="it-IT"/>
+              </w:rPr>
+              <w:t xml:space="preserve">: indica </w:t>
             </w:r>
             <w:r>
               <w:rPr>
@@ -3975,6 +4265,7 @@
                 <w:b/>
                 <w:bCs/>
               </w:rPr>
+              <w:lastRenderedPageBreak/>
               <w:t>Gestiti</w:t>
             </w:r>
           </w:p>
@@ -4058,6 +4349,19 @@
               <w:t>ruolo</w:t>
             </w:r>
             <w:r>
+              <w:t>(</w:t>
+            </w:r>
+            <w:r>
+              <w:rPr>
+                <w:b/>
+                <w:bCs/>
+              </w:rPr>
+              <w:t>gestiscono</w:t>
+            </w:r>
+            <w:r>
+              <w:t>)</w:t>
+            </w:r>
+            <w:r>
               <w:rPr>
                 <w:b/>
                 <w:bCs/>
@@ -4104,6 +4408,26 @@
                 <w:lang w:val="it-IT"/>
               </w:rPr>
               <w:t>ruolo</w:t>
+            </w:r>
+            <w:r>
+              <w:rPr>
+                <w:lang w:val="it-IT"/>
+              </w:rPr>
+              <w:t>(</w:t>
+            </w:r>
+            <w:r>
+              <w:rPr>
+                <w:b/>
+                <w:bCs/>
+                <w:lang w:val="it-IT"/>
+              </w:rPr>
+              <w:t>gestiti</w:t>
+            </w:r>
+            <w:r>
+              <w:rPr>
+                <w:lang w:val="it-IT"/>
+              </w:rPr>
+              <w:t>)</w:t>
             </w:r>
             <w:r>
               <w:rPr>
@@ -4167,14 +4491,7 @@
               <w:rPr>
                 <w:lang w:val="it-IT" w:eastAsia="en-US"/>
               </w:rPr>
-              <w:t xml:space="preserve">Esprime l’appartenenza di </w:t>
-            </w:r>
-            <w:r>
-              <w:rPr>
-                <w:lang w:val="it-IT" w:eastAsia="en-US"/>
-              </w:rPr>
-              <w:lastRenderedPageBreak/>
-              <w:t>uno studente a un utente</w:t>
+              <w:t>Esprime l’appartenenza di uno studente a un utente</w:t>
             </w:r>
           </w:p>
         </w:tc>
@@ -4195,7 +4512,6 @@
                 <w:b/>
                 <w:bCs/>
               </w:rPr>
-              <w:lastRenderedPageBreak/>
               <w:t>Studente</w:t>
             </w:r>
             <w:r>
@@ -4223,6 +4539,19 @@
               <w:t>ruolo</w:t>
             </w:r>
             <w:r>
+              <w:t>(</w:t>
+            </w:r>
+            <w:r>
+              <w:rPr>
+                <w:b/>
+                <w:bCs/>
+              </w:rPr>
+              <w:t>rappresentato</w:t>
+            </w:r>
+            <w:r>
+              <w:t>)</w:t>
+            </w:r>
+            <w:r>
               <w:rPr>
                 <w:b/>
                 <w:bCs/>
@@ -4230,10 +4559,7 @@
               <w:t xml:space="preserve">: </w:t>
             </w:r>
             <w:r>
-              <w:t xml:space="preserve">indica gli studenti </w:t>
-            </w:r>
-            <w:r>
-              <w:t>che appartengono agli utenti.</w:t>
+              <w:t>indica gli studenti che appartengono agli utenti.</w:t>
             </w:r>
           </w:p>
           <w:p>
@@ -4245,15 +4571,44 @@
                 <w:lang w:val="it-IT" w:eastAsia="en-US"/>
               </w:rPr>
             </w:pPr>
+            <w:r>
+              <w:rPr>
+                <w:b/>
+                <w:bCs/>
+                <w:lang w:val="it-IT"/>
+              </w:rPr>
+              <w:t xml:space="preserve">Utente </w:t>
+            </w:r>
+            <w:r>
+              <w:rPr>
+                <w:b/>
+                <w:bCs/>
+                <w:lang w:val="it-IT"/>
+              </w:rPr>
+              <w:t>[1</w:t>
+            </w:r>
+            <w:r>
+              <w:rPr>
+                <w:b/>
+                <w:bCs/>
+                <w:lang w:val="it-IT"/>
+              </w:rPr>
+              <w:t xml:space="preserve">] </w:t>
+            </w:r>
             <w:proofErr w:type="gramStart"/>
             <w:r>
               <w:rPr>
-                <w:b/>
-                <w:bCs/>
-                <w:lang w:val="it-IT"/>
-              </w:rPr>
-              <w:lastRenderedPageBreak/>
-              <w:t>Lezione[</w:t>
+                <w:lang w:val="it-IT"/>
+              </w:rPr>
+              <w:t>ruolo</w:t>
+            </w:r>
+            <w:r>
+              <w:rPr>
+                <w:b/>
+                <w:bCs/>
+                <w:lang w:val="it-IT"/>
+              </w:rPr>
+              <w:t>(</w:t>
             </w:r>
             <w:proofErr w:type="gramEnd"/>
             <w:r>
@@ -4262,21 +4617,19 @@
                 <w:bCs/>
                 <w:lang w:val="it-IT"/>
               </w:rPr>
-              <w:t>1</w:t>
-            </w:r>
-            <w:r>
-              <w:rPr>
-                <w:b/>
-                <w:bCs/>
-                <w:lang w:val="it-IT"/>
-              </w:rPr>
-              <w:t xml:space="preserve">] </w:t>
-            </w:r>
-            <w:r>
-              <w:rPr>
-                <w:lang w:val="it-IT"/>
-              </w:rPr>
-              <w:t xml:space="preserve">ruolo: </w:t>
+              <w:t>può rappresentare</w:t>
+            </w:r>
+            <w:r>
+              <w:rPr>
+                <w:lang w:val="it-IT"/>
+              </w:rPr>
+              <w:t>)</w:t>
+            </w:r>
+            <w:r>
+              <w:rPr>
+                <w:lang w:val="it-IT"/>
+              </w:rPr>
+              <w:t xml:space="preserve">: </w:t>
             </w:r>
             <w:r>
               <w:rPr>
@@ -4304,6 +4657,7 @@
         </w:trPr>
         <w:tc>
           <w:tcPr>
+            <w:cnfStyle w:val="000010000000" w:firstRow="0" w:lastRow="0" w:firstColumn="0" w:lastColumn="0" w:oddVBand="1" w:evenVBand="0" w:oddHBand="0" w:evenHBand="0" w:firstRowFirstColumn="0" w:firstRowLastColumn="0" w:lastRowFirstColumn="0" w:lastRowLastColumn="0"/>
             <w:tcW w:w="2373" w:type="pct"/>
             <w:tcBorders>
               <w:left w:val="nil"/>
@@ -4338,19 +4692,17 @@
             <w:shd w:val="clear" w:color="auto" w:fill="auto"/>
           </w:tcPr>
           <w:p>
-            <w:r>
-              <w:t>Esprime l’appartenenza di un</w:t>
-            </w:r>
-            <w:r>
-              <w:t xml:space="preserve"> operatore</w:t>
-            </w:r>
-            <w:r>
-              <w:t xml:space="preserve"> a un utente</w:t>
-            </w:r>
-          </w:p>
-        </w:tc>
-        <w:tc>
-          <w:tcPr>
+            <w:pPr>
+              <w:cnfStyle w:val="000000000000" w:firstRow="0" w:lastRow="0" w:firstColumn="0" w:lastColumn="0" w:oddVBand="0" w:evenVBand="0" w:oddHBand="0" w:evenHBand="0" w:firstRowFirstColumn="0" w:firstRowLastColumn="0" w:lastRowFirstColumn="0" w:lastRowLastColumn="0"/>
+            </w:pPr>
+            <w:r>
+              <w:t>Esprime l’appartenenza di un operatore a un utente</w:t>
+            </w:r>
+          </w:p>
+        </w:tc>
+        <w:tc>
+          <w:tcPr>
+            <w:cnfStyle w:val="000010000000" w:firstRow="0" w:lastRow="0" w:firstColumn="0" w:lastColumn="0" w:oddVBand="1" w:evenVBand="0" w:oddHBand="0" w:evenHBand="0" w:firstRowFirstColumn="0" w:firstRowLastColumn="0" w:lastRowFirstColumn="0" w:lastRowLastColumn="0"/>
             <w:tcW w:w="1659" w:type="pct"/>
             <w:tcBorders>
               <w:right w:val="nil"/>
@@ -4402,7 +4754,23 @@
               <w:t xml:space="preserve">] </w:t>
             </w:r>
             <w:r>
-              <w:t xml:space="preserve">ruolo: </w:t>
+              <w:t>ruolo</w:t>
+            </w:r>
+            <w:r>
+              <w:t xml:space="preserve"> (</w:t>
+            </w:r>
+            <w:r>
+              <w:rPr>
+                <w:b/>
+                <w:bCs/>
+              </w:rPr>
+              <w:t>rappresentato</w:t>
+            </w:r>
+            <w:r>
+              <w:t>)</w:t>
+            </w:r>
+            <w:r>
+              <w:t xml:space="preserve">: </w:t>
             </w:r>
             <w:r>
               <w:t xml:space="preserve">indica gli </w:t>
@@ -4411,28 +4779,23 @@
               <w:t>operatori</w:t>
             </w:r>
             <w:r>
-              <w:t xml:space="preserve"> che possono essere studenti</w:t>
-            </w:r>
-            <w:r>
-              <w:t>.</w:t>
-            </w:r>
-          </w:p>
-          <w:p>
-            <w:proofErr w:type="gramStart"/>
-            <w:r>
-              <w:rPr>
-                <w:b/>
-                <w:bCs/>
-              </w:rPr>
-              <w:t>Lezione[</w:t>
-            </w:r>
-            <w:proofErr w:type="gramEnd"/>
-            <w:r>
-              <w:rPr>
-                <w:b/>
-                <w:bCs/>
-              </w:rPr>
-              <w:t>1</w:t>
+              <w:t xml:space="preserve"> che possono essere studenti.</w:t>
+            </w:r>
+          </w:p>
+          <w:p>
+            <w:r>
+              <w:rPr>
+                <w:b/>
+                <w:bCs/>
+              </w:rPr>
+              <w:t xml:space="preserve">Utente </w:t>
+            </w:r>
+            <w:r>
+              <w:rPr>
+                <w:b/>
+                <w:bCs/>
+              </w:rPr>
+              <w:t>[1</w:t>
             </w:r>
             <w:r>
               <w:rPr>
@@ -4442,7 +4805,23 @@
               <w:t xml:space="preserve">] </w:t>
             </w:r>
             <w:r>
-              <w:t xml:space="preserve">ruolo: </w:t>
+              <w:t>ruolo</w:t>
+            </w:r>
+            <w:r>
+              <w:t xml:space="preserve"> (</w:t>
+            </w:r>
+            <w:r>
+              <w:rPr>
+                <w:b/>
+                <w:bCs/>
+              </w:rPr>
+              <w:t>può rappresentare</w:t>
+            </w:r>
+            <w:r>
+              <w:t>)</w:t>
+            </w:r>
+            <w:r>
+              <w:t xml:space="preserve">: </w:t>
             </w:r>
             <w:r>
               <w:t xml:space="preserve">indica gli utenti che possono essere </w:t>
@@ -4484,6 +4863,645 @@
           <w:sz w:val="36"/>
           <w:szCs w:val="36"/>
         </w:rPr>
+        <w:t>Dizionario dei vincoli</w:t>
+      </w:r>
+    </w:p>
+    <w:p/>
+    <w:tbl>
+      <w:tblPr>
+        <w:tblStyle w:val="Tabellagriglia2"/>
+        <w:tblW w:w="4828" w:type="pct"/>
+        <w:tblInd w:w="0" w:type="dxa"/>
+        <w:tblLayout w:type="fixed"/>
+        <w:tblLook w:val="0660" w:firstRow="1" w:lastRow="1" w:firstColumn="0" w:lastColumn="0" w:noHBand="1" w:noVBand="1"/>
+      </w:tblPr>
+      <w:tblGrid>
+        <w:gridCol w:w="4416"/>
+        <w:gridCol w:w="1802"/>
+        <w:gridCol w:w="3088"/>
+      </w:tblGrid>
+      <w:tr>
+        <w:trPr>
+          <w:cnfStyle w:val="100000000000" w:firstRow="1" w:lastRow="0" w:firstColumn="0" w:lastColumn="0" w:oddVBand="0" w:evenVBand="0" w:oddHBand="0" w:evenHBand="0" w:firstRowFirstColumn="0" w:firstRowLastColumn="0" w:lastRowFirstColumn="0" w:lastRowLastColumn="0"/>
+        </w:trPr>
+        <w:tc>
+          <w:tcPr>
+            <w:tcW w:w="2373" w:type="pct"/>
+            <w:tcBorders>
+              <w:left w:val="nil"/>
+            </w:tcBorders>
+            <w:noWrap/>
+            <w:hideMark/>
+          </w:tcPr>
+          <w:p>
+            <w:pPr>
+              <w:rPr>
+                <w:color w:val="FF0000"/>
+                <w:sz w:val="28"/>
+                <w:szCs w:val="28"/>
+              </w:rPr>
+            </w:pPr>
+            <w:r>
+              <w:rPr>
+                <w:color w:val="FF0000"/>
+                <w:sz w:val="28"/>
+                <w:szCs w:val="28"/>
+              </w:rPr>
+              <w:t>Vincolo</w:t>
+            </w:r>
+          </w:p>
+        </w:tc>
+        <w:tc>
+          <w:tcPr>
+            <w:tcW w:w="968" w:type="pct"/>
+            <w:hideMark/>
+          </w:tcPr>
+          <w:p>
+            <w:pPr>
+              <w:rPr>
+                <w:sz w:val="28"/>
+                <w:szCs w:val="28"/>
+              </w:rPr>
+            </w:pPr>
+            <w:r>
+              <w:rPr>
+                <w:color w:val="FF0000"/>
+                <w:sz w:val="28"/>
+                <w:szCs w:val="28"/>
+              </w:rPr>
+              <w:t>Tipo</w:t>
+            </w:r>
+          </w:p>
+        </w:tc>
+        <w:tc>
+          <w:tcPr>
+            <w:tcW w:w="1659" w:type="pct"/>
+            <w:tcBorders>
+              <w:right w:val="nil"/>
+            </w:tcBorders>
+            <w:hideMark/>
+          </w:tcPr>
+          <w:p>
+            <w:pPr>
+              <w:rPr>
+                <w:sz w:val="28"/>
+                <w:szCs w:val="28"/>
+              </w:rPr>
+            </w:pPr>
+            <w:r>
+              <w:rPr>
+                <w:color w:val="FF0000"/>
+                <w:sz w:val="28"/>
+                <w:szCs w:val="28"/>
+              </w:rPr>
+              <w:t xml:space="preserve">Descrizione </w:t>
+            </w:r>
+          </w:p>
+        </w:tc>
+      </w:tr>
+      <w:tr>
+        <w:tc>
+          <w:tcPr>
+            <w:tcW w:w="2373" w:type="pct"/>
+            <w:tcBorders>
+              <w:top w:val="single" w:sz="2" w:space="0" w:color="666666" w:themeColor="text1" w:themeTint="99"/>
+              <w:left w:val="nil"/>
+              <w:bottom w:val="single" w:sz="2" w:space="0" w:color="666666" w:themeColor="text1" w:themeTint="99"/>
+              <w:right w:val="single" w:sz="2" w:space="0" w:color="666666" w:themeColor="text1" w:themeTint="99"/>
+            </w:tcBorders>
+            <w:noWrap/>
+            <w:hideMark/>
+          </w:tcPr>
+          <w:p>
+            <w:pPr>
+              <w:rPr>
+                <w:b/>
+                <w:bCs/>
+              </w:rPr>
+            </w:pPr>
+            <w:proofErr w:type="spellStart"/>
+            <w:r>
+              <w:rPr>
+                <w:b/>
+                <w:bCs/>
+              </w:rPr>
+              <w:t>Unique_titolo</w:t>
+            </w:r>
+            <w:proofErr w:type="spellEnd"/>
+          </w:p>
+        </w:tc>
+        <w:tc>
+          <w:tcPr>
+            <w:tcW w:w="968" w:type="pct"/>
+            <w:tcBorders>
+              <w:top w:val="single" w:sz="2" w:space="0" w:color="666666" w:themeColor="text1" w:themeTint="99"/>
+              <w:left w:val="single" w:sz="2" w:space="0" w:color="666666" w:themeColor="text1" w:themeTint="99"/>
+              <w:bottom w:val="single" w:sz="2" w:space="0" w:color="666666" w:themeColor="text1" w:themeTint="99"/>
+              <w:right w:val="single" w:sz="2" w:space="0" w:color="666666" w:themeColor="text1" w:themeTint="99"/>
+            </w:tcBorders>
+            <w:hideMark/>
+          </w:tcPr>
+          <w:p>
+            <w:pPr>
+              <w:rPr>
+                <w:rStyle w:val="Enfasidelicata"/>
+                <w:i w:val="0"/>
+                <w:iCs w:val="0"/>
+              </w:rPr>
+            </w:pPr>
+            <w:proofErr w:type="spellStart"/>
+            <w:r>
+              <w:rPr>
+                <w:rStyle w:val="Enfasidelicata"/>
+                <w:i w:val="0"/>
+                <w:iCs w:val="0"/>
+              </w:rPr>
+              <w:t>Intrarelazionale</w:t>
+            </w:r>
+            <w:proofErr w:type="spellEnd"/>
+          </w:p>
+        </w:tc>
+        <w:tc>
+          <w:tcPr>
+            <w:tcW w:w="1659" w:type="pct"/>
+            <w:tcBorders>
+              <w:top w:val="single" w:sz="2" w:space="0" w:color="666666" w:themeColor="text1" w:themeTint="99"/>
+              <w:left w:val="single" w:sz="2" w:space="0" w:color="666666" w:themeColor="text1" w:themeTint="99"/>
+              <w:bottom w:val="single" w:sz="2" w:space="0" w:color="666666" w:themeColor="text1" w:themeTint="99"/>
+              <w:right w:val="nil"/>
+            </w:tcBorders>
+            <w:hideMark/>
+          </w:tcPr>
+          <w:p>
+            <w:pPr>
+              <w:rPr>
+                <w:b/>
+                <w:bCs/>
+              </w:rPr>
+            </w:pPr>
+            <w:r>
+              <w:rPr>
+                <w:b/>
+                <w:bCs/>
+              </w:rPr>
+              <w:t>Il titolo di un corso è univoco</w:t>
+            </w:r>
+          </w:p>
+        </w:tc>
+      </w:tr>
+      <w:tr>
+        <w:tc>
+          <w:tcPr>
+            <w:tcW w:w="2373" w:type="pct"/>
+            <w:tcBorders>
+              <w:top w:val="single" w:sz="2" w:space="0" w:color="666666" w:themeColor="text1" w:themeTint="99"/>
+              <w:left w:val="nil"/>
+              <w:bottom w:val="single" w:sz="2" w:space="0" w:color="666666" w:themeColor="text1" w:themeTint="99"/>
+              <w:right w:val="single" w:sz="2" w:space="0" w:color="666666" w:themeColor="text1" w:themeTint="99"/>
+            </w:tcBorders>
+            <w:noWrap/>
+            <w:hideMark/>
+          </w:tcPr>
+          <w:p>
+            <w:pPr>
+              <w:rPr>
+                <w:b/>
+                <w:bCs/>
+              </w:rPr>
+            </w:pPr>
+            <w:proofErr w:type="spellStart"/>
+            <w:r>
+              <w:rPr>
+                <w:b/>
+                <w:bCs/>
+              </w:rPr>
+              <w:t>Unique_nome</w:t>
+            </w:r>
+            <w:proofErr w:type="spellEnd"/>
+          </w:p>
+        </w:tc>
+        <w:tc>
+          <w:tcPr>
+            <w:tcW w:w="968" w:type="pct"/>
+            <w:tcBorders>
+              <w:top w:val="single" w:sz="2" w:space="0" w:color="666666" w:themeColor="text1" w:themeTint="99"/>
+              <w:left w:val="single" w:sz="2" w:space="0" w:color="666666" w:themeColor="text1" w:themeTint="99"/>
+              <w:bottom w:val="single" w:sz="2" w:space="0" w:color="666666" w:themeColor="text1" w:themeTint="99"/>
+              <w:right w:val="single" w:sz="2" w:space="0" w:color="666666" w:themeColor="text1" w:themeTint="99"/>
+            </w:tcBorders>
+            <w:hideMark/>
+          </w:tcPr>
+          <w:p>
+            <w:pPr>
+              <w:pStyle w:val="DecimalAligned"/>
+              <w:rPr>
+                <w:lang w:val="it-IT" w:eastAsia="en-US"/>
+              </w:rPr>
+            </w:pPr>
+            <w:proofErr w:type="spellStart"/>
+            <w:r>
+              <w:rPr>
+                <w:rStyle w:val="Enfasidelicata"/>
+                <w:i w:val="0"/>
+                <w:iCs w:val="0"/>
+              </w:rPr>
+              <w:t>Intrarelazionale</w:t>
+            </w:r>
+            <w:proofErr w:type="spellEnd"/>
+          </w:p>
+        </w:tc>
+        <w:tc>
+          <w:tcPr>
+            <w:tcW w:w="1659" w:type="pct"/>
+            <w:tcBorders>
+              <w:top w:val="single" w:sz="2" w:space="0" w:color="666666" w:themeColor="text1" w:themeTint="99"/>
+              <w:left w:val="single" w:sz="2" w:space="0" w:color="666666" w:themeColor="text1" w:themeTint="99"/>
+              <w:bottom w:val="single" w:sz="2" w:space="0" w:color="666666" w:themeColor="text1" w:themeTint="99"/>
+              <w:right w:val="nil"/>
+            </w:tcBorders>
+            <w:hideMark/>
+          </w:tcPr>
+          <w:p>
+            <w:pPr>
+              <w:pStyle w:val="DecimalAligned"/>
+              <w:rPr>
+                <w:lang w:val="it-IT" w:eastAsia="en-US"/>
+              </w:rPr>
+            </w:pPr>
+            <w:r>
+              <w:rPr>
+                <w:b/>
+                <w:bCs/>
+                <w:lang w:val="it-IT"/>
+              </w:rPr>
+              <w:t xml:space="preserve">Il </w:t>
+            </w:r>
+            <w:r>
+              <w:rPr>
+                <w:b/>
+                <w:bCs/>
+                <w:lang w:val="it-IT"/>
+              </w:rPr>
+              <w:t xml:space="preserve">nome </w:t>
+            </w:r>
+            <w:r>
+              <w:rPr>
+                <w:b/>
+                <w:bCs/>
+                <w:lang w:val="it-IT"/>
+              </w:rPr>
+              <w:t xml:space="preserve">di un </w:t>
+            </w:r>
+            <w:r>
+              <w:rPr>
+                <w:b/>
+                <w:bCs/>
+                <w:lang w:val="it-IT"/>
+              </w:rPr>
+              <w:t>gestore</w:t>
+            </w:r>
+            <w:r>
+              <w:rPr>
+                <w:b/>
+                <w:bCs/>
+                <w:lang w:val="it-IT"/>
+              </w:rPr>
+              <w:t xml:space="preserve"> </w:t>
+            </w:r>
+            <w:r>
+              <w:rPr>
+                <w:b/>
+                <w:bCs/>
+                <w:lang w:val="it-IT"/>
+              </w:rPr>
+              <w:t>è univoco</w:t>
+            </w:r>
+          </w:p>
+        </w:tc>
+      </w:tr>
+      <w:tr>
+        <w:tc>
+          <w:tcPr>
+            <w:tcW w:w="2373" w:type="pct"/>
+            <w:tcBorders>
+              <w:top w:val="single" w:sz="2" w:space="0" w:color="666666" w:themeColor="text1" w:themeTint="99"/>
+              <w:left w:val="nil"/>
+              <w:bottom w:val="single" w:sz="2" w:space="0" w:color="666666" w:themeColor="text1" w:themeTint="99"/>
+              <w:right w:val="single" w:sz="2" w:space="0" w:color="666666" w:themeColor="text1" w:themeTint="99"/>
+            </w:tcBorders>
+            <w:noWrap/>
+            <w:hideMark/>
+          </w:tcPr>
+          <w:p>
+            <w:pPr>
+              <w:rPr>
+                <w:b/>
+                <w:bCs/>
+              </w:rPr>
+            </w:pPr>
+            <w:proofErr w:type="spellStart"/>
+            <w:r>
+              <w:rPr>
+                <w:b/>
+                <w:bCs/>
+              </w:rPr>
+              <w:t>Unique_telefono</w:t>
+            </w:r>
+            <w:proofErr w:type="spellEnd"/>
+          </w:p>
+        </w:tc>
+        <w:tc>
+          <w:tcPr>
+            <w:tcW w:w="968" w:type="pct"/>
+            <w:tcBorders>
+              <w:top w:val="single" w:sz="2" w:space="0" w:color="666666" w:themeColor="text1" w:themeTint="99"/>
+              <w:left w:val="single" w:sz="2" w:space="0" w:color="666666" w:themeColor="text1" w:themeTint="99"/>
+              <w:bottom w:val="single" w:sz="2" w:space="0" w:color="666666" w:themeColor="text1" w:themeTint="99"/>
+              <w:right w:val="single" w:sz="2" w:space="0" w:color="666666" w:themeColor="text1" w:themeTint="99"/>
+            </w:tcBorders>
+          </w:tcPr>
+          <w:p>
+            <w:pPr>
+              <w:rPr>
+                <w:lang w:eastAsia="en-GB"/>
+              </w:rPr>
+            </w:pPr>
+            <w:proofErr w:type="spellStart"/>
+            <w:r>
+              <w:rPr>
+                <w:rStyle w:val="Enfasidelicata"/>
+                <w:i w:val="0"/>
+                <w:iCs w:val="0"/>
+              </w:rPr>
+              <w:t>Intrarelazionale</w:t>
+            </w:r>
+            <w:proofErr w:type="spellEnd"/>
+          </w:p>
+        </w:tc>
+        <w:tc>
+          <w:tcPr>
+            <w:tcW w:w="1659" w:type="pct"/>
+            <w:tcBorders>
+              <w:top w:val="single" w:sz="2" w:space="0" w:color="666666" w:themeColor="text1" w:themeTint="99"/>
+              <w:left w:val="single" w:sz="2" w:space="0" w:color="666666" w:themeColor="text1" w:themeTint="99"/>
+              <w:bottom w:val="single" w:sz="2" w:space="0" w:color="666666" w:themeColor="text1" w:themeTint="99"/>
+              <w:right w:val="nil"/>
+            </w:tcBorders>
+            <w:hideMark/>
+          </w:tcPr>
+          <w:p>
+            <w:pPr>
+              <w:pStyle w:val="DecimalAligned"/>
+              <w:rPr>
+                <w:lang w:val="it-IT" w:eastAsia="en-US"/>
+              </w:rPr>
+            </w:pPr>
+            <w:r>
+              <w:rPr>
+                <w:b/>
+                <w:bCs/>
+                <w:lang w:val="it-IT"/>
+              </w:rPr>
+              <w:t xml:space="preserve">Il </w:t>
+            </w:r>
+            <w:r>
+              <w:rPr>
+                <w:b/>
+                <w:bCs/>
+                <w:lang w:val="it-IT"/>
+              </w:rPr>
+              <w:t xml:space="preserve">numero di telefono </w:t>
+            </w:r>
+            <w:r>
+              <w:rPr>
+                <w:b/>
+                <w:bCs/>
+                <w:lang w:val="it-IT"/>
+              </w:rPr>
+              <w:t xml:space="preserve">di un </w:t>
+            </w:r>
+            <w:r>
+              <w:rPr>
+                <w:b/>
+                <w:bCs/>
+                <w:lang w:val="it-IT"/>
+              </w:rPr>
+              <w:t xml:space="preserve">gestore </w:t>
+            </w:r>
+            <w:r>
+              <w:rPr>
+                <w:b/>
+                <w:bCs/>
+                <w:lang w:val="it-IT"/>
+              </w:rPr>
+              <w:t>è univoco</w:t>
+            </w:r>
+            <w:r>
+              <w:rPr>
+                <w:lang w:val="it-IT"/>
+              </w:rPr>
+              <w:t>.</w:t>
+            </w:r>
+          </w:p>
+        </w:tc>
+      </w:tr>
+      <w:tr>
+        <w:tc>
+          <w:tcPr>
+            <w:tcW w:w="2373" w:type="pct"/>
+            <w:tcBorders>
+              <w:top w:val="single" w:sz="2" w:space="0" w:color="666666" w:themeColor="text1" w:themeTint="99"/>
+              <w:left w:val="nil"/>
+              <w:bottom w:val="single" w:sz="2" w:space="0" w:color="666666" w:themeColor="text1" w:themeTint="99"/>
+              <w:right w:val="single" w:sz="2" w:space="0" w:color="666666" w:themeColor="text1" w:themeTint="99"/>
+            </w:tcBorders>
+            <w:noWrap/>
+            <w:hideMark/>
+          </w:tcPr>
+          <w:p>
+            <w:pPr>
+              <w:rPr>
+                <w:b/>
+                <w:bCs/>
+              </w:rPr>
+            </w:pPr>
+            <w:proofErr w:type="spellStart"/>
+            <w:r>
+              <w:rPr>
+                <w:b/>
+                <w:bCs/>
+              </w:rPr>
+              <w:t>Unique_codiceFiscaleOperatore</w:t>
+            </w:r>
+            <w:proofErr w:type="spellEnd"/>
+          </w:p>
+        </w:tc>
+        <w:tc>
+          <w:tcPr>
+            <w:tcW w:w="968" w:type="pct"/>
+            <w:tcBorders>
+              <w:top w:val="single" w:sz="2" w:space="0" w:color="666666" w:themeColor="text1" w:themeTint="99"/>
+              <w:left w:val="single" w:sz="2" w:space="0" w:color="666666" w:themeColor="text1" w:themeTint="99"/>
+              <w:bottom w:val="single" w:sz="2" w:space="0" w:color="666666" w:themeColor="text1" w:themeTint="99"/>
+              <w:right w:val="single" w:sz="2" w:space="0" w:color="666666" w:themeColor="text1" w:themeTint="99"/>
+            </w:tcBorders>
+            <w:hideMark/>
+          </w:tcPr>
+          <w:p>
+            <w:pPr>
+              <w:pStyle w:val="DecimalAligned"/>
+              <w:rPr>
+                <w:lang w:val="it-IT" w:eastAsia="en-US"/>
+              </w:rPr>
+            </w:pPr>
+            <w:proofErr w:type="spellStart"/>
+            <w:r>
+              <w:rPr>
+                <w:rStyle w:val="Enfasidelicata"/>
+                <w:i w:val="0"/>
+                <w:iCs w:val="0"/>
+              </w:rPr>
+              <w:t>Intrarelazionale</w:t>
+            </w:r>
+            <w:proofErr w:type="spellEnd"/>
+          </w:p>
+        </w:tc>
+        <w:tc>
+          <w:tcPr>
+            <w:tcW w:w="1659" w:type="pct"/>
+            <w:tcBorders>
+              <w:top w:val="single" w:sz="2" w:space="0" w:color="666666" w:themeColor="text1" w:themeTint="99"/>
+              <w:left w:val="single" w:sz="2" w:space="0" w:color="666666" w:themeColor="text1" w:themeTint="99"/>
+              <w:bottom w:val="single" w:sz="2" w:space="0" w:color="666666" w:themeColor="text1" w:themeTint="99"/>
+              <w:right w:val="nil"/>
+            </w:tcBorders>
+            <w:hideMark/>
+          </w:tcPr>
+          <w:p>
+            <w:pPr>
+              <w:rPr>
+                <w:b/>
+                <w:bCs/>
+              </w:rPr>
+            </w:pPr>
+            <w:r>
+              <w:rPr>
+                <w:b/>
+                <w:bCs/>
+              </w:rPr>
+              <w:t>Il codice fiscale di un operatore è univoco</w:t>
+            </w:r>
+          </w:p>
+        </w:tc>
+      </w:tr>
+      <w:tr>
+        <w:trPr>
+          <w:cnfStyle w:val="010000000000" w:firstRow="0" w:lastRow="1" w:firstColumn="0" w:lastColumn="0" w:oddVBand="0" w:evenVBand="0" w:oddHBand="0" w:evenHBand="0" w:firstRowFirstColumn="0" w:firstRowLastColumn="0" w:lastRowFirstColumn="0" w:lastRowLastColumn="0"/>
+          <w:trHeight w:val="1623"/>
+        </w:trPr>
+        <w:tc>
+          <w:tcPr>
+            <w:tcW w:w="2373" w:type="pct"/>
+            <w:tcBorders>
+              <w:top w:val="single" w:sz="2" w:space="0" w:color="666666" w:themeColor="text1" w:themeTint="99"/>
+              <w:left w:val="nil"/>
+              <w:bottom w:val="single" w:sz="2" w:space="0" w:color="666666" w:themeColor="text1" w:themeTint="99"/>
+              <w:right w:val="single" w:sz="2" w:space="0" w:color="666666" w:themeColor="text1" w:themeTint="99"/>
+            </w:tcBorders>
+            <w:noWrap/>
+            <w:hideMark/>
+          </w:tcPr>
+          <w:p>
+            <w:proofErr w:type="spellStart"/>
+            <w:r>
+              <w:t>Unique_codiceFiscaleStudente</w:t>
+            </w:r>
+            <w:proofErr w:type="spellEnd"/>
+          </w:p>
+        </w:tc>
+        <w:tc>
+          <w:tcPr>
+            <w:tcW w:w="968" w:type="pct"/>
+            <w:tcBorders>
+              <w:top w:val="single" w:sz="2" w:space="0" w:color="666666" w:themeColor="text1" w:themeTint="99"/>
+              <w:left w:val="single" w:sz="2" w:space="0" w:color="666666" w:themeColor="text1" w:themeTint="99"/>
+              <w:bottom w:val="single" w:sz="2" w:space="0" w:color="666666" w:themeColor="text1" w:themeTint="99"/>
+              <w:right w:val="single" w:sz="2" w:space="0" w:color="666666" w:themeColor="text1" w:themeTint="99"/>
+            </w:tcBorders>
+            <w:hideMark/>
+          </w:tcPr>
+          <w:p>
+            <w:pPr>
+              <w:pStyle w:val="DecimalAligned"/>
+              <w:rPr>
+                <w:b w:val="0"/>
+                <w:bCs w:val="0"/>
+                <w:lang w:val="it-IT" w:eastAsia="en-US"/>
+              </w:rPr>
+            </w:pPr>
+            <w:proofErr w:type="spellStart"/>
+            <w:r>
+              <w:rPr>
+                <w:rStyle w:val="Enfasidelicata"/>
+                <w:b w:val="0"/>
+                <w:bCs w:val="0"/>
+                <w:i w:val="0"/>
+                <w:iCs w:val="0"/>
+              </w:rPr>
+              <w:t>Intrarelazionale</w:t>
+            </w:r>
+            <w:proofErr w:type="spellEnd"/>
+          </w:p>
+        </w:tc>
+        <w:tc>
+          <w:tcPr>
+            <w:tcW w:w="1659" w:type="pct"/>
+            <w:tcBorders>
+              <w:top w:val="single" w:sz="2" w:space="0" w:color="666666" w:themeColor="text1" w:themeTint="99"/>
+              <w:left w:val="single" w:sz="2" w:space="0" w:color="666666" w:themeColor="text1" w:themeTint="99"/>
+              <w:bottom w:val="single" w:sz="2" w:space="0" w:color="666666" w:themeColor="text1" w:themeTint="99"/>
+              <w:right w:val="nil"/>
+            </w:tcBorders>
+            <w:hideMark/>
+          </w:tcPr>
+          <w:p>
+            <w:r>
+              <w:t>Il codice fiscale di uno studente è univoco</w:t>
+            </w:r>
+          </w:p>
+        </w:tc>
+      </w:tr>
+    </w:tbl>
+    <w:p/>
+    <w:p>
+      <w:pPr>
+        <w:rPr>
+          <w:b/>
+          <w:bCs/>
+          <w:sz w:val="36"/>
+          <w:szCs w:val="36"/>
+        </w:rPr>
+      </w:pPr>
+    </w:p>
+    <w:p/>
+    <w:p/>
+    <w:p>
+      <w:pPr>
+        <w:rPr>
+          <w:b/>
+          <w:bCs/>
+          <w:sz w:val="36"/>
+          <w:szCs w:val="36"/>
+        </w:rPr>
+      </w:pPr>
+      <w:r>
+        <w:rPr>
+          <w:b/>
+          <w:bCs/>
+          <w:sz w:val="36"/>
+          <w:szCs w:val="36"/>
+        </w:rPr>
+        <w:lastRenderedPageBreak/>
         <w:t>Schema logico</w:t>
       </w:r>
     </w:p>
@@ -5057,7 +6075,6 @@
     <w:p/>
     <w:p>
       <w:r>
-        <w:lastRenderedPageBreak/>
         <w:t>Studente(</w:t>
       </w:r>
       <w:proofErr w:type="spellStart"/>
@@ -5290,6 +6307,7 @@
       <w:proofErr w:type="spellStart"/>
       <w:proofErr w:type="gramStart"/>
       <w:r>
+        <w:lastRenderedPageBreak/>
         <w:t>cod.Corso</w:t>
       </w:r>
       <w:proofErr w:type="spellEnd"/>
@@ -5345,12 +6363,14 @@
       <w:r>
         <w:t xml:space="preserve">, </w:t>
       </w:r>
+      <w:proofErr w:type="spellStart"/>
       <w:r>
         <w:rPr>
           <w:u w:val="double"/>
         </w:rPr>
         <w:t>codiceFiscale</w:t>
       </w:r>
+      <w:proofErr w:type="spellEnd"/>
       <w:r>
         <w:t>)</w:t>
       </w:r>
@@ -5414,12 +6434,14 @@
       <w:r>
         <w:t xml:space="preserve">tipo, </w:t>
       </w:r>
+      <w:proofErr w:type="spellStart"/>
       <w:r>
         <w:rPr>
           <w:u w:val="single"/>
         </w:rPr>
         <w:t>cod.AreaTematica</w:t>
       </w:r>
+      <w:proofErr w:type="spellEnd"/>
       <w:r>
         <w:t>)</w:t>
       </w:r>
@@ -5516,9 +6538,13 @@
       <w:proofErr w:type="spellEnd"/>
     </w:p>
     <w:p/>
-    <w:p/>
-    <w:p/>
     <w:sectPr>
+      <w:headerReference w:type="even" r:id="rId6"/>
+      <w:headerReference w:type="default" r:id="rId7"/>
+      <w:footerReference w:type="even" r:id="rId8"/>
+      <w:footerReference w:type="default" r:id="rId9"/>
+      <w:headerReference w:type="first" r:id="rId10"/>
+      <w:footerReference w:type="first" r:id="rId11"/>
       <w:pgSz w:w="11906" w:h="16838"/>
       <w:pgMar w:top="1417" w:right="1134" w:bottom="1134" w:left="1134" w:header="708" w:footer="708" w:gutter="0"/>
       <w:cols w:space="708"/>
@@ -5526,6 +6552,116 @@
     </w:sectPr>
   </w:body>
 </w:document>
+</file>
+
+<file path=word/endnotes.xml><?xml version="1.0" encoding="utf-8"?>
+<w:endnotes xmlns:wpc="http://schemas.microsoft.com/office/word/2010/wordprocessingCanvas" xmlns:cx="http://schemas.microsoft.com/office/drawing/2014/chartex" xmlns:cx1="http://schemas.microsoft.com/office/drawing/2015/9/8/chartex" xmlns:cx2="http://schemas.microsoft.com/office/drawing/2015/10/21/chartex" xmlns:cx3="http://schemas.microsoft.com/office/drawing/2016/5/9/chartex" xmlns:cx4="http://schemas.microsoft.com/office/drawing/2016/5/10/chartex" xmlns:cx5="http://schemas.microsoft.com/office/drawing/2016/5/11/chartex" xmlns:cx6="http://schemas.microsoft.com/office/drawing/2016/5/12/chartex" xmlns:cx7="http://schemas.microsoft.com/office/drawing/2016/5/13/chartex" xmlns:cx8="http://schemas.microsoft.com/office/drawing/2016/5/14/chartex" xmlns:mc="http://schemas.openxmlformats.org/markup-compatibility/2006" xmlns:aink="http://schemas.microsoft.com/office/drawing/2016/ink" xmlns:am3d="http://schemas.microsoft.com/office/drawing/2017/model3d" xmlns:o="urn:schemas-microsoft-com:office:office" xmlns:r="http://schemas.openxmlformats.org/officeDocument/2006/relationships" xmlns:m="http://schemas.openxmlformats.org/officeDocument/2006/math" xmlns:v="urn:schemas-microsoft-com:vml" xmlns:wp14="http://schemas.microsoft.com/office/word/2010/wordprocessingDrawing" xmlns:wp="http://schemas.openxmlformats.org/drawingml/2006/wordprocessingDrawing" xmlns:w10="urn:schemas-microsoft-com:office:word" xmlns:w="http://schemas.openxmlformats.org/wordprocessingml/2006/main" xmlns:w14="http://schemas.microsoft.com/office/word/2010/wordml" xmlns:w15="http://schemas.microsoft.com/office/word/2012/wordml" xmlns:w16cex="http://schemas.microsoft.com/office/word/2018/wordml/cex" xmlns:w16cid="http://schemas.microsoft.com/office/word/2016/wordml/cid" xmlns:w16="http://schemas.microsoft.com/office/word/2018/wordml" xmlns:w16sdtdh="http://schemas.microsoft.com/office/word/2020/wordml/sdtdatahash" xmlns:w16se="http://schemas.microsoft.com/office/word/2015/wordml/symex" xmlns:wpg="http://schemas.microsoft.com/office/word/2010/wordprocessingGroup" xmlns:wpi="http://schemas.microsoft.com/office/word/2010/wordprocessingInk" xmlns:wne="http://schemas.microsoft.com/office/word/2006/wordml" xmlns:wps="http://schemas.microsoft.com/office/word/2010/wordprocessingShape" mc:Ignorable="w14 w15 w16se w16cid w16 w16cex w16sdtdh wp14">
+  <w:endnote w:type="separator" w:id="-1">
+    <w:p>
+      <w:pPr>
+        <w:spacing w:after="0" w:line="240" w:lineRule="auto"/>
+      </w:pPr>
+      <w:r>
+        <w:separator/>
+      </w:r>
+    </w:p>
+  </w:endnote>
+  <w:endnote w:type="continuationSeparator" w:id="0">
+    <w:p>
+      <w:pPr>
+        <w:spacing w:after="0" w:line="240" w:lineRule="auto"/>
+      </w:pPr>
+      <w:r>
+        <w:continuationSeparator/>
+      </w:r>
+    </w:p>
+  </w:endnote>
+</w:endnotes>
+</file>
+
+<file path=word/footer1.xml><?xml version="1.0" encoding="utf-8"?>
+<w:ftr xmlns:wpc="http://schemas.microsoft.com/office/word/2010/wordprocessingCanvas" xmlns:cx="http://schemas.microsoft.com/office/drawing/2014/chartex" xmlns:cx1="http://schemas.microsoft.com/office/drawing/2015/9/8/chartex" xmlns:cx2="http://schemas.microsoft.com/office/drawing/2015/10/21/chartex" xmlns:cx3="http://schemas.microsoft.com/office/drawing/2016/5/9/chartex" xmlns:cx4="http://schemas.microsoft.com/office/drawing/2016/5/10/chartex" xmlns:cx5="http://schemas.microsoft.com/office/drawing/2016/5/11/chartex" xmlns:cx6="http://schemas.microsoft.com/office/drawing/2016/5/12/chartex" xmlns:cx7="http://schemas.microsoft.com/office/drawing/2016/5/13/chartex" xmlns:cx8="http://schemas.microsoft.com/office/drawing/2016/5/14/chartex" xmlns:mc="http://schemas.openxmlformats.org/markup-compatibility/2006" xmlns:aink="http://schemas.microsoft.com/office/drawing/2016/ink" xmlns:am3d="http://schemas.microsoft.com/office/drawing/2017/model3d" xmlns:o="urn:schemas-microsoft-com:office:office" xmlns:r="http://schemas.openxmlformats.org/officeDocument/2006/relationships" xmlns:m="http://schemas.openxmlformats.org/officeDocument/2006/math" xmlns:v="urn:schemas-microsoft-com:vml" xmlns:wp14="http://schemas.microsoft.com/office/word/2010/wordprocessingDrawing" xmlns:wp="http://schemas.openxmlformats.org/drawingml/2006/wordprocessingDrawing" xmlns:w10="urn:schemas-microsoft-com:office:word" xmlns:w="http://schemas.openxmlformats.org/wordprocessingml/2006/main" xmlns:w14="http://schemas.microsoft.com/office/word/2010/wordml" xmlns:w15="http://schemas.microsoft.com/office/word/2012/wordml" xmlns:w16cex="http://schemas.microsoft.com/office/word/2018/wordml/cex" xmlns:w16cid="http://schemas.microsoft.com/office/word/2016/wordml/cid" xmlns:w16="http://schemas.microsoft.com/office/word/2018/wordml" xmlns:w16sdtdh="http://schemas.microsoft.com/office/word/2020/wordml/sdtdatahash" xmlns:w16se="http://schemas.microsoft.com/office/word/2015/wordml/symex" xmlns:wpg="http://schemas.microsoft.com/office/word/2010/wordprocessingGroup" xmlns:wpi="http://schemas.microsoft.com/office/word/2010/wordprocessingInk" xmlns:wne="http://schemas.microsoft.com/office/word/2006/wordml" xmlns:wps="http://schemas.microsoft.com/office/word/2010/wordprocessingShape" mc:Ignorable="w14 w15 w16se w16cid w16 w16cex w16sdtdh wp14">
+  <w:p>
+    <w:pPr>
+      <w:pStyle w:val="Pidipagina"/>
+    </w:pPr>
+  </w:p>
+</w:ftr>
+</file>
+
+<file path=word/footer2.xml><?xml version="1.0" encoding="utf-8"?>
+<w:ftr xmlns:wpc="http://schemas.microsoft.com/office/word/2010/wordprocessingCanvas" xmlns:cx="http://schemas.microsoft.com/office/drawing/2014/chartex" xmlns:cx1="http://schemas.microsoft.com/office/drawing/2015/9/8/chartex" xmlns:cx2="http://schemas.microsoft.com/office/drawing/2015/10/21/chartex" xmlns:cx3="http://schemas.microsoft.com/office/drawing/2016/5/9/chartex" xmlns:cx4="http://schemas.microsoft.com/office/drawing/2016/5/10/chartex" xmlns:cx5="http://schemas.microsoft.com/office/drawing/2016/5/11/chartex" xmlns:cx6="http://schemas.microsoft.com/office/drawing/2016/5/12/chartex" xmlns:cx7="http://schemas.microsoft.com/office/drawing/2016/5/13/chartex" xmlns:cx8="http://schemas.microsoft.com/office/drawing/2016/5/14/chartex" xmlns:mc="http://schemas.openxmlformats.org/markup-compatibility/2006" xmlns:aink="http://schemas.microsoft.com/office/drawing/2016/ink" xmlns:am3d="http://schemas.microsoft.com/office/drawing/2017/model3d" xmlns:o="urn:schemas-microsoft-com:office:office" xmlns:r="http://schemas.openxmlformats.org/officeDocument/2006/relationships" xmlns:m="http://schemas.openxmlformats.org/officeDocument/2006/math" xmlns:v="urn:schemas-microsoft-com:vml" xmlns:wp14="http://schemas.microsoft.com/office/word/2010/wordprocessingDrawing" xmlns:wp="http://schemas.openxmlformats.org/drawingml/2006/wordprocessingDrawing" xmlns:w10="urn:schemas-microsoft-com:office:word" xmlns:w="http://schemas.openxmlformats.org/wordprocessingml/2006/main" xmlns:w14="http://schemas.microsoft.com/office/word/2010/wordml" xmlns:w15="http://schemas.microsoft.com/office/word/2012/wordml" xmlns:w16cex="http://schemas.microsoft.com/office/word/2018/wordml/cex" xmlns:w16cid="http://schemas.microsoft.com/office/word/2016/wordml/cid" xmlns:w16="http://schemas.microsoft.com/office/word/2018/wordml" xmlns:w16sdtdh="http://schemas.microsoft.com/office/word/2020/wordml/sdtdatahash" xmlns:w16se="http://schemas.microsoft.com/office/word/2015/wordml/symex" xmlns:wpg="http://schemas.microsoft.com/office/word/2010/wordprocessingGroup" xmlns:wpi="http://schemas.microsoft.com/office/word/2010/wordprocessingInk" xmlns:wne="http://schemas.microsoft.com/office/word/2006/wordml" xmlns:wps="http://schemas.microsoft.com/office/word/2010/wordprocessingShape" mc:Ignorable="w14 w15 w16se w16cid w16 w16cex w16sdtdh wp14">
+  <w:p>
+    <w:pPr>
+      <w:pStyle w:val="Pidipagina"/>
+    </w:pPr>
+  </w:p>
+</w:ftr>
+</file>
+
+<file path=word/footer3.xml><?xml version="1.0" encoding="utf-8"?>
+<w:ftr xmlns:wpc="http://schemas.microsoft.com/office/word/2010/wordprocessingCanvas" xmlns:cx="http://schemas.microsoft.com/office/drawing/2014/chartex" xmlns:cx1="http://schemas.microsoft.com/office/drawing/2015/9/8/chartex" xmlns:cx2="http://schemas.microsoft.com/office/drawing/2015/10/21/chartex" xmlns:cx3="http://schemas.microsoft.com/office/drawing/2016/5/9/chartex" xmlns:cx4="http://schemas.microsoft.com/office/drawing/2016/5/10/chartex" xmlns:cx5="http://schemas.microsoft.com/office/drawing/2016/5/11/chartex" xmlns:cx6="http://schemas.microsoft.com/office/drawing/2016/5/12/chartex" xmlns:cx7="http://schemas.microsoft.com/office/drawing/2016/5/13/chartex" xmlns:cx8="http://schemas.microsoft.com/office/drawing/2016/5/14/chartex" xmlns:mc="http://schemas.openxmlformats.org/markup-compatibility/2006" xmlns:aink="http://schemas.microsoft.com/office/drawing/2016/ink" xmlns:am3d="http://schemas.microsoft.com/office/drawing/2017/model3d" xmlns:o="urn:schemas-microsoft-com:office:office" xmlns:r="http://schemas.openxmlformats.org/officeDocument/2006/relationships" xmlns:m="http://schemas.openxmlformats.org/officeDocument/2006/math" xmlns:v="urn:schemas-microsoft-com:vml" xmlns:wp14="http://schemas.microsoft.com/office/word/2010/wordprocessingDrawing" xmlns:wp="http://schemas.openxmlformats.org/drawingml/2006/wordprocessingDrawing" xmlns:w10="urn:schemas-microsoft-com:office:word" xmlns:w="http://schemas.openxmlformats.org/wordprocessingml/2006/main" xmlns:w14="http://schemas.microsoft.com/office/word/2010/wordml" xmlns:w15="http://schemas.microsoft.com/office/word/2012/wordml" xmlns:w16cex="http://schemas.microsoft.com/office/word/2018/wordml/cex" xmlns:w16cid="http://schemas.microsoft.com/office/word/2016/wordml/cid" xmlns:w16="http://schemas.microsoft.com/office/word/2018/wordml" xmlns:w16sdtdh="http://schemas.microsoft.com/office/word/2020/wordml/sdtdatahash" xmlns:w16se="http://schemas.microsoft.com/office/word/2015/wordml/symex" xmlns:wpg="http://schemas.microsoft.com/office/word/2010/wordprocessingGroup" xmlns:wpi="http://schemas.microsoft.com/office/word/2010/wordprocessingInk" xmlns:wne="http://schemas.microsoft.com/office/word/2006/wordml" xmlns:wps="http://schemas.microsoft.com/office/word/2010/wordprocessingShape" mc:Ignorable="w14 w15 w16se w16cid w16 w16cex w16sdtdh wp14">
+  <w:p>
+    <w:pPr>
+      <w:pStyle w:val="Pidipagina"/>
+    </w:pPr>
+  </w:p>
+</w:ftr>
+</file>
+
+<file path=word/footnotes.xml><?xml version="1.0" encoding="utf-8"?>
+<w:footnotes xmlns:wpc="http://schemas.microsoft.com/office/word/2010/wordprocessingCanvas" xmlns:cx="http://schemas.microsoft.com/office/drawing/2014/chartex" xmlns:cx1="http://schemas.microsoft.com/office/drawing/2015/9/8/chartex" xmlns:cx2="http://schemas.microsoft.com/office/drawing/2015/10/21/chartex" xmlns:cx3="http://schemas.microsoft.com/office/drawing/2016/5/9/chartex" xmlns:cx4="http://schemas.microsoft.com/office/drawing/2016/5/10/chartex" xmlns:cx5="http://schemas.microsoft.com/office/drawing/2016/5/11/chartex" xmlns:cx6="http://schemas.microsoft.com/office/drawing/2016/5/12/chartex" xmlns:cx7="http://schemas.microsoft.com/office/drawing/2016/5/13/chartex" xmlns:cx8="http://schemas.microsoft.com/office/drawing/2016/5/14/chartex" xmlns:mc="http://schemas.openxmlformats.org/markup-compatibility/2006" xmlns:aink="http://schemas.microsoft.com/office/drawing/2016/ink" xmlns:am3d="http://schemas.microsoft.com/office/drawing/2017/model3d" xmlns:o="urn:schemas-microsoft-com:office:office" xmlns:r="http://schemas.openxmlformats.org/officeDocument/2006/relationships" xmlns:m="http://schemas.openxmlformats.org/officeDocument/2006/math" xmlns:v="urn:schemas-microsoft-com:vml" xmlns:wp14="http://schemas.microsoft.com/office/word/2010/wordprocessingDrawing" xmlns:wp="http://schemas.openxmlformats.org/drawingml/2006/wordprocessingDrawing" xmlns:w10="urn:schemas-microsoft-com:office:word" xmlns:w="http://schemas.openxmlformats.org/wordprocessingml/2006/main" xmlns:w14="http://schemas.microsoft.com/office/word/2010/wordml" xmlns:w15="http://schemas.microsoft.com/office/word/2012/wordml" xmlns:w16cex="http://schemas.microsoft.com/office/word/2018/wordml/cex" xmlns:w16cid="http://schemas.microsoft.com/office/word/2016/wordml/cid" xmlns:w16="http://schemas.microsoft.com/office/word/2018/wordml" xmlns:w16sdtdh="http://schemas.microsoft.com/office/word/2020/wordml/sdtdatahash" xmlns:w16se="http://schemas.microsoft.com/office/word/2015/wordml/symex" xmlns:wpg="http://schemas.microsoft.com/office/word/2010/wordprocessingGroup" xmlns:wpi="http://schemas.microsoft.com/office/word/2010/wordprocessingInk" xmlns:wne="http://schemas.microsoft.com/office/word/2006/wordml" xmlns:wps="http://schemas.microsoft.com/office/word/2010/wordprocessingShape" mc:Ignorable="w14 w15 w16se w16cid w16 w16cex w16sdtdh wp14">
+  <w:footnote w:type="separator" w:id="-1">
+    <w:p>
+      <w:pPr>
+        <w:spacing w:after="0" w:line="240" w:lineRule="auto"/>
+      </w:pPr>
+      <w:r>
+        <w:separator/>
+      </w:r>
+    </w:p>
+  </w:footnote>
+  <w:footnote w:type="continuationSeparator" w:id="0">
+    <w:p>
+      <w:pPr>
+        <w:spacing w:after="0" w:line="240" w:lineRule="auto"/>
+      </w:pPr>
+      <w:r>
+        <w:continuationSeparator/>
+      </w:r>
+    </w:p>
+  </w:footnote>
+</w:footnotes>
+</file>
+
+<file path=word/header1.xml><?xml version="1.0" encoding="utf-8"?>
+<w:hdr xmlns:wpc="http://schemas.microsoft.com/office/word/2010/wordprocessingCanvas" xmlns:cx="http://schemas.microsoft.com/office/drawing/2014/chartex" xmlns:cx1="http://schemas.microsoft.com/office/drawing/2015/9/8/chartex" xmlns:cx2="http://schemas.microsoft.com/office/drawing/2015/10/21/chartex" xmlns:cx3="http://schemas.microsoft.com/office/drawing/2016/5/9/chartex" xmlns:cx4="http://schemas.microsoft.com/office/drawing/2016/5/10/chartex" xmlns:cx5="http://schemas.microsoft.com/office/drawing/2016/5/11/chartex" xmlns:cx6="http://schemas.microsoft.com/office/drawing/2016/5/12/chartex" xmlns:cx7="http://schemas.microsoft.com/office/drawing/2016/5/13/chartex" xmlns:cx8="http://schemas.microsoft.com/office/drawing/2016/5/14/chartex" xmlns:mc="http://schemas.openxmlformats.org/markup-compatibility/2006" xmlns:aink="http://schemas.microsoft.com/office/drawing/2016/ink" xmlns:am3d="http://schemas.microsoft.com/office/drawing/2017/model3d" xmlns:o="urn:schemas-microsoft-com:office:office" xmlns:r="http://schemas.openxmlformats.org/officeDocument/2006/relationships" xmlns:m="http://schemas.openxmlformats.org/officeDocument/2006/math" xmlns:v="urn:schemas-microsoft-com:vml" xmlns:wp14="http://schemas.microsoft.com/office/word/2010/wordprocessingDrawing" xmlns:wp="http://schemas.openxmlformats.org/drawingml/2006/wordprocessingDrawing" xmlns:w10="urn:schemas-microsoft-com:office:word" xmlns:w="http://schemas.openxmlformats.org/wordprocessingml/2006/main" xmlns:w14="http://schemas.microsoft.com/office/word/2010/wordml" xmlns:w15="http://schemas.microsoft.com/office/word/2012/wordml" xmlns:w16cex="http://schemas.microsoft.com/office/word/2018/wordml/cex" xmlns:w16cid="http://schemas.microsoft.com/office/word/2016/wordml/cid" xmlns:w16="http://schemas.microsoft.com/office/word/2018/wordml" xmlns:w16sdtdh="http://schemas.microsoft.com/office/word/2020/wordml/sdtdatahash" xmlns:w16se="http://schemas.microsoft.com/office/word/2015/wordml/symex" xmlns:wpg="http://schemas.microsoft.com/office/word/2010/wordprocessingGroup" xmlns:wpi="http://schemas.microsoft.com/office/word/2010/wordprocessingInk" xmlns:wne="http://schemas.microsoft.com/office/word/2006/wordml" xmlns:wps="http://schemas.microsoft.com/office/word/2010/wordprocessingShape" mc:Ignorable="w14 w15 w16se w16cid w16 w16cex w16sdtdh wp14">
+  <w:p>
+    <w:pPr>
+      <w:pStyle w:val="Intestazione"/>
+    </w:pPr>
+  </w:p>
+</w:hdr>
+</file>
+
+<file path=word/header2.xml><?xml version="1.0" encoding="utf-8"?>
+<w:hdr xmlns:wpc="http://schemas.microsoft.com/office/word/2010/wordprocessingCanvas" xmlns:cx="http://schemas.microsoft.com/office/drawing/2014/chartex" xmlns:cx1="http://schemas.microsoft.com/office/drawing/2015/9/8/chartex" xmlns:cx2="http://schemas.microsoft.com/office/drawing/2015/10/21/chartex" xmlns:cx3="http://schemas.microsoft.com/office/drawing/2016/5/9/chartex" xmlns:cx4="http://schemas.microsoft.com/office/drawing/2016/5/10/chartex" xmlns:cx5="http://schemas.microsoft.com/office/drawing/2016/5/11/chartex" xmlns:cx6="http://schemas.microsoft.com/office/drawing/2016/5/12/chartex" xmlns:cx7="http://schemas.microsoft.com/office/drawing/2016/5/13/chartex" xmlns:cx8="http://schemas.microsoft.com/office/drawing/2016/5/14/chartex" xmlns:mc="http://schemas.openxmlformats.org/markup-compatibility/2006" xmlns:aink="http://schemas.microsoft.com/office/drawing/2016/ink" xmlns:am3d="http://schemas.microsoft.com/office/drawing/2017/model3d" xmlns:o="urn:schemas-microsoft-com:office:office" xmlns:r="http://schemas.openxmlformats.org/officeDocument/2006/relationships" xmlns:m="http://schemas.openxmlformats.org/officeDocument/2006/math" xmlns:v="urn:schemas-microsoft-com:vml" xmlns:wp14="http://schemas.microsoft.com/office/word/2010/wordprocessingDrawing" xmlns:wp="http://schemas.openxmlformats.org/drawingml/2006/wordprocessingDrawing" xmlns:w10="urn:schemas-microsoft-com:office:word" xmlns:w="http://schemas.openxmlformats.org/wordprocessingml/2006/main" xmlns:w14="http://schemas.microsoft.com/office/word/2010/wordml" xmlns:w15="http://schemas.microsoft.com/office/word/2012/wordml" xmlns:w16cex="http://schemas.microsoft.com/office/word/2018/wordml/cex" xmlns:w16cid="http://schemas.microsoft.com/office/word/2016/wordml/cid" xmlns:w16="http://schemas.microsoft.com/office/word/2018/wordml" xmlns:w16sdtdh="http://schemas.microsoft.com/office/word/2020/wordml/sdtdatahash" xmlns:w16se="http://schemas.microsoft.com/office/word/2015/wordml/symex" xmlns:wpg="http://schemas.microsoft.com/office/word/2010/wordprocessingGroup" xmlns:wpi="http://schemas.microsoft.com/office/word/2010/wordprocessingInk" xmlns:wne="http://schemas.microsoft.com/office/word/2006/wordml" xmlns:wps="http://schemas.microsoft.com/office/word/2010/wordprocessingShape" mc:Ignorable="w14 w15 w16se w16cid w16 w16cex w16sdtdh wp14">
+  <w:p>
+    <w:pPr>
+      <w:pStyle w:val="Intestazione"/>
+    </w:pPr>
+  </w:p>
+</w:hdr>
+</file>
+
+<file path=word/header3.xml><?xml version="1.0" encoding="utf-8"?>
+<w:hdr xmlns:wpc="http://schemas.microsoft.com/office/word/2010/wordprocessingCanvas" xmlns:cx="http://schemas.microsoft.com/office/drawing/2014/chartex" xmlns:cx1="http://schemas.microsoft.com/office/drawing/2015/9/8/chartex" xmlns:cx2="http://schemas.microsoft.com/office/drawing/2015/10/21/chartex" xmlns:cx3="http://schemas.microsoft.com/office/drawing/2016/5/9/chartex" xmlns:cx4="http://schemas.microsoft.com/office/drawing/2016/5/10/chartex" xmlns:cx5="http://schemas.microsoft.com/office/drawing/2016/5/11/chartex" xmlns:cx6="http://schemas.microsoft.com/office/drawing/2016/5/12/chartex" xmlns:cx7="http://schemas.microsoft.com/office/drawing/2016/5/13/chartex" xmlns:cx8="http://schemas.microsoft.com/office/drawing/2016/5/14/chartex" xmlns:mc="http://schemas.openxmlformats.org/markup-compatibility/2006" xmlns:aink="http://schemas.microsoft.com/office/drawing/2016/ink" xmlns:am3d="http://schemas.microsoft.com/office/drawing/2017/model3d" xmlns:o="urn:schemas-microsoft-com:office:office" xmlns:r="http://schemas.openxmlformats.org/officeDocument/2006/relationships" xmlns:m="http://schemas.openxmlformats.org/officeDocument/2006/math" xmlns:v="urn:schemas-microsoft-com:vml" xmlns:wp14="http://schemas.microsoft.com/office/word/2010/wordprocessingDrawing" xmlns:wp="http://schemas.openxmlformats.org/drawingml/2006/wordprocessingDrawing" xmlns:w10="urn:schemas-microsoft-com:office:word" xmlns:w="http://schemas.openxmlformats.org/wordprocessingml/2006/main" xmlns:w14="http://schemas.microsoft.com/office/word/2010/wordml" xmlns:w15="http://schemas.microsoft.com/office/word/2012/wordml" xmlns:w16cex="http://schemas.microsoft.com/office/word/2018/wordml/cex" xmlns:w16cid="http://schemas.microsoft.com/office/word/2016/wordml/cid" xmlns:w16="http://schemas.microsoft.com/office/word/2018/wordml" xmlns:w16sdtdh="http://schemas.microsoft.com/office/word/2020/wordml/sdtdatahash" xmlns:w16se="http://schemas.microsoft.com/office/word/2015/wordml/symex" xmlns:wpg="http://schemas.microsoft.com/office/word/2010/wordprocessingGroup" xmlns:wpi="http://schemas.microsoft.com/office/word/2010/wordprocessingInk" xmlns:wne="http://schemas.microsoft.com/office/word/2006/wordml" xmlns:wps="http://schemas.microsoft.com/office/word/2010/wordprocessingShape" mc:Ignorable="w14 w15 w16se w16cid w16 w16cex w16sdtdh wp14">
+  <w:p>
+    <w:pPr>
+      <w:pStyle w:val="Intestazione"/>
+    </w:pPr>
+  </w:p>
+</w:hdr>
 </file>
 
 <file path=word/styles.xml><?xml version="1.0" encoding="utf-8"?>
@@ -5930,6 +7066,7 @@
   <w:style w:type="character" w:default="1" w:styleId="Carpredefinitoparagrafo">
     <w:name w:val="Default Paragraph Font"/>
     <w:uiPriority w:val="1"/>
+    <w:semiHidden/>
     <w:unhideWhenUsed/>
   </w:style>
   <w:style w:type="table" w:default="1" w:styleId="Tabellanormale">
@@ -6189,6 +7326,50 @@
         <w:shd w:val="clear" w:color="auto" w:fill="D0DBF0" w:themeFill="accent1" w:themeFillTint="3F"/>
       </w:tcPr>
     </w:tblStylePr>
+  </w:style>
+  <w:style w:type="paragraph" w:styleId="Intestazione">
+    <w:name w:val="header"/>
+    <w:basedOn w:val="Normale"/>
+    <w:link w:val="IntestazioneCarattere"/>
+    <w:uiPriority w:val="99"/>
+    <w:unhideWhenUsed/>
+    <w:rsid w:val="003419D9"/>
+    <w:pPr>
+      <w:tabs>
+        <w:tab w:val="center" w:pos="4819"/>
+        <w:tab w:val="right" w:pos="9638"/>
+      </w:tabs>
+      <w:spacing w:after="0" w:line="240" w:lineRule="auto"/>
+    </w:pPr>
+  </w:style>
+  <w:style w:type="character" w:customStyle="1" w:styleId="IntestazioneCarattere">
+    <w:name w:val="Intestazione Carattere"/>
+    <w:basedOn w:val="Carpredefinitoparagrafo"/>
+    <w:link w:val="Intestazione"/>
+    <w:uiPriority w:val="99"/>
+    <w:rsid w:val="003419D9"/>
+  </w:style>
+  <w:style w:type="paragraph" w:styleId="Pidipagina">
+    <w:name w:val="footer"/>
+    <w:basedOn w:val="Normale"/>
+    <w:link w:val="PidipaginaCarattere"/>
+    <w:uiPriority w:val="99"/>
+    <w:unhideWhenUsed/>
+    <w:rsid w:val="003419D9"/>
+    <w:pPr>
+      <w:tabs>
+        <w:tab w:val="center" w:pos="4819"/>
+        <w:tab w:val="right" w:pos="9638"/>
+      </w:tabs>
+      <w:spacing w:after="0" w:line="240" w:lineRule="auto"/>
+    </w:pPr>
+  </w:style>
+  <w:style w:type="character" w:customStyle="1" w:styleId="PidipaginaCarattere">
+    <w:name w:val="Piè di pagina Carattere"/>
+    <w:basedOn w:val="Carpredefinitoparagrafo"/>
+    <w:link w:val="Pidipagina"/>
+    <w:uiPriority w:val="99"/>
+    <w:rsid w:val="003419D9"/>
   </w:style>
 </w:styles>
 </file>

--- a/SchemaLogico.docx
+++ b/SchemaLogico.docx
@@ -661,20 +661,134 @@
                 <w:lang w:val="it-IT" w:eastAsia="en-US"/>
               </w:rPr>
             </w:pPr>
+            <w:r>
+              <w:rPr>
+                <w:b/>
+                <w:bCs/>
+                <w:lang w:val="it-IT" w:eastAsia="en-US"/>
+              </w:rPr>
+              <w:t>provincia</w:t>
+            </w:r>
+            <w:r>
+              <w:rPr>
+                <w:lang w:val="it-IT" w:eastAsia="en-US"/>
+              </w:rPr>
+              <w:t>(</w:t>
+            </w:r>
             <w:proofErr w:type="spellStart"/>
             <w:r>
               <w:rPr>
-                <w:b/>
-                <w:bCs/>
-                <w:lang w:val="it-IT" w:eastAsia="en-US"/>
-              </w:rPr>
-              <w:t>cap</w:t>
+                <w:lang w:val="it-IT" w:eastAsia="en-US"/>
+              </w:rPr>
+              <w:t>string</w:t>
             </w:r>
             <w:proofErr w:type="spellEnd"/>
             <w:r>
               <w:rPr>
                 <w:lang w:val="it-IT" w:eastAsia="en-US"/>
               </w:rPr>
+              <w:t xml:space="preserve">): </w:t>
+            </w:r>
+            <w:r>
+              <w:rPr>
+                <w:lang w:val="it-IT" w:eastAsia="en-US"/>
+              </w:rPr>
+              <w:t xml:space="preserve">Provincia </w:t>
+            </w:r>
+            <w:r>
+              <w:rPr>
+                <w:lang w:val="it-IT" w:eastAsia="en-US"/>
+              </w:rPr>
+              <w:t>della sede</w:t>
+            </w:r>
+          </w:p>
+        </w:tc>
+      </w:tr>
+      <w:tr>
+        <w:tc>
+          <w:tcPr>
+            <w:tcW w:w="2373" w:type="pct"/>
+            <w:tcBorders>
+              <w:top w:val="single" w:sz="2" w:space="0" w:color="666666" w:themeColor="text1" w:themeTint="99"/>
+              <w:left w:val="nil"/>
+              <w:bottom w:val="single" w:sz="2" w:space="0" w:color="666666" w:themeColor="text1" w:themeTint="99"/>
+              <w:right w:val="single" w:sz="2" w:space="0" w:color="666666" w:themeColor="text1" w:themeTint="99"/>
+            </w:tcBorders>
+            <w:noWrap/>
+            <w:hideMark/>
+          </w:tcPr>
+          <w:p>
+            <w:pPr>
+              <w:rPr>
+                <w:b/>
+                <w:bCs/>
+              </w:rPr>
+            </w:pPr>
+            <w:r>
+              <w:rPr>
+                <w:b/>
+                <w:bCs/>
+              </w:rPr>
+              <w:t>Corso</w:t>
+            </w:r>
+          </w:p>
+        </w:tc>
+        <w:tc>
+          <w:tcPr>
+            <w:tcW w:w="968" w:type="pct"/>
+            <w:tcBorders>
+              <w:top w:val="single" w:sz="2" w:space="0" w:color="666666" w:themeColor="text1" w:themeTint="99"/>
+              <w:left w:val="single" w:sz="2" w:space="0" w:color="666666" w:themeColor="text1" w:themeTint="99"/>
+              <w:bottom w:val="single" w:sz="2" w:space="0" w:color="666666" w:themeColor="text1" w:themeTint="99"/>
+              <w:right w:val="single" w:sz="2" w:space="0" w:color="666666" w:themeColor="text1" w:themeTint="99"/>
+            </w:tcBorders>
+            <w:hideMark/>
+          </w:tcPr>
+          <w:p>
+            <w:pPr>
+              <w:pStyle w:val="DecimalAligned"/>
+              <w:rPr>
+                <w:lang w:val="it-IT" w:eastAsia="en-US"/>
+              </w:rPr>
+            </w:pPr>
+            <w:r>
+              <w:rPr>
+                <w:lang w:val="it-IT" w:eastAsia="en-US"/>
+              </w:rPr>
+              <w:t>Descrittore dei corsi di formazione</w:t>
+            </w:r>
+          </w:p>
+        </w:tc>
+        <w:tc>
+          <w:tcPr>
+            <w:tcW w:w="1659" w:type="pct"/>
+            <w:tcBorders>
+              <w:top w:val="single" w:sz="2" w:space="0" w:color="666666" w:themeColor="text1" w:themeTint="99"/>
+              <w:left w:val="single" w:sz="2" w:space="0" w:color="666666" w:themeColor="text1" w:themeTint="99"/>
+              <w:bottom w:val="single" w:sz="2" w:space="0" w:color="666666" w:themeColor="text1" w:themeTint="99"/>
+              <w:right w:val="nil"/>
+            </w:tcBorders>
+            <w:hideMark/>
+          </w:tcPr>
+          <w:p>
+            <w:pPr>
+              <w:pStyle w:val="DecimalAligned"/>
+              <w:rPr>
+                <w:lang w:val="it-IT" w:eastAsia="en-US"/>
+              </w:rPr>
+            </w:pPr>
+            <w:r>
+              <w:rPr>
+                <w:b/>
+                <w:bCs/>
+                <w:lang w:val="it-IT" w:eastAsia="en-US"/>
+              </w:rPr>
+              <w:t>titolo</w:t>
+            </w:r>
+            <w:r>
+              <w:rPr>
+                <w:lang w:val="it-IT" w:eastAsia="en-US"/>
+              </w:rPr>
               <w:t>(</w:t>
             </w:r>
             <w:proofErr w:type="spellStart"/>
@@ -682,6 +796,82 @@
               <w:rPr>
                 <w:lang w:val="it-IT" w:eastAsia="en-US"/>
               </w:rPr>
+              <w:t>string</w:t>
+            </w:r>
+            <w:proofErr w:type="spellEnd"/>
+            <w:r>
+              <w:rPr>
+                <w:lang w:val="it-IT" w:eastAsia="en-US"/>
+              </w:rPr>
+              <w:t xml:space="preserve">): Titolo del corso </w:t>
+            </w:r>
+          </w:p>
+          <w:p>
+            <w:pPr>
+              <w:pStyle w:val="DecimalAligned"/>
+              <w:rPr>
+                <w:lang w:val="it-IT" w:eastAsia="en-US"/>
+              </w:rPr>
+            </w:pPr>
+            <w:proofErr w:type="gramStart"/>
+            <w:r>
+              <w:rPr>
+                <w:b/>
+                <w:bCs/>
+                <w:lang w:val="it-IT" w:eastAsia="en-US"/>
+              </w:rPr>
+              <w:t>descrizione</w:t>
+            </w:r>
+            <w:r>
+              <w:rPr>
+                <w:lang w:val="it-IT" w:eastAsia="en-US"/>
+              </w:rPr>
+              <w:t>(</w:t>
+            </w:r>
+            <w:proofErr w:type="spellStart"/>
+            <w:proofErr w:type="gramEnd"/>
+            <w:r>
+              <w:rPr>
+                <w:lang w:val="it-IT" w:eastAsia="en-US"/>
+              </w:rPr>
+              <w:t>string</w:t>
+            </w:r>
+            <w:proofErr w:type="spellEnd"/>
+            <w:r>
+              <w:rPr>
+                <w:lang w:val="it-IT" w:eastAsia="en-US"/>
+              </w:rPr>
+              <w:t>, opzionale): Breve descrizione del corso</w:t>
+            </w:r>
+          </w:p>
+          <w:p>
+            <w:pPr>
+              <w:pStyle w:val="DecimalAligned"/>
+              <w:rPr>
+                <w:lang w:val="it-IT" w:eastAsia="en-US"/>
+              </w:rPr>
+            </w:pPr>
+            <w:proofErr w:type="spellStart"/>
+            <w:r>
+              <w:rPr>
+                <w:b/>
+                <w:bCs/>
+                <w:lang w:val="it-IT" w:eastAsia="en-US"/>
+              </w:rPr>
+              <w:t>iscrizioniMassime</w:t>
+            </w:r>
+            <w:proofErr w:type="spellEnd"/>
+            <w:r>
+              <w:rPr>
+                <w:lang w:val="it-IT" w:eastAsia="en-US"/>
+              </w:rPr>
+              <w:t>(</w:t>
+            </w:r>
+            <w:proofErr w:type="spellStart"/>
+            <w:r>
+              <w:rPr>
+                <w:lang w:val="it-IT" w:eastAsia="en-US"/>
+              </w:rPr>
               <w:t>integer</w:t>
             </w:r>
             <w:proofErr w:type="spellEnd"/>
@@ -689,13 +879,53 @@
               <w:rPr>
                 <w:lang w:val="it-IT" w:eastAsia="en-US"/>
               </w:rPr>
-              <w:t>): Codice postale della sede</w:t>
+              <w:t>): Numero massimo di iscrizioni al corso</w:t>
             </w:r>
           </w:p>
           <w:p>
             <w:pPr>
               <w:pStyle w:val="DecimalAligned"/>
               <w:rPr>
+                <w:lang w:val="it-IT" w:eastAsia="en-US"/>
+              </w:rPr>
+            </w:pPr>
+            <w:proofErr w:type="spellStart"/>
+            <w:r>
+              <w:rPr>
+                <w:b/>
+                <w:bCs/>
+                <w:lang w:val="it-IT" w:eastAsia="en-US"/>
+              </w:rPr>
+              <w:t>tassoPresenzeMinime</w:t>
+            </w:r>
+            <w:proofErr w:type="spellEnd"/>
+            <w:r>
+              <w:rPr>
+                <w:lang w:val="it-IT" w:eastAsia="en-US"/>
+              </w:rPr>
+              <w:t>(</w:t>
+            </w:r>
+            <w:proofErr w:type="spellStart"/>
+            <w:r>
+              <w:rPr>
+                <w:lang w:val="it-IT" w:eastAsia="en-US"/>
+              </w:rPr>
+              <w:t>real</w:t>
+            </w:r>
+            <w:proofErr w:type="spellEnd"/>
+            <w:r>
+              <w:rPr>
+                <w:lang w:val="it-IT" w:eastAsia="en-US"/>
+              </w:rPr>
+              <w:t>): Numero minimo di presenze richieste dal corso</w:t>
+            </w:r>
+          </w:p>
+          <w:p>
+            <w:pPr>
+              <w:pStyle w:val="DecimalAligned"/>
+              <w:rPr>
+                <w:b/>
+                <w:bCs/>
                 <w:lang w:val="it-IT" w:eastAsia="en-US"/>
               </w:rPr>
             </w:pPr>
@@ -707,267 +937,6 @@
                 <w:bCs/>
                 <w:lang w:val="it-IT" w:eastAsia="en-US"/>
               </w:rPr>
-              <w:t>cod.Sede</w:t>
-            </w:r>
-            <w:proofErr w:type="spellEnd"/>
-            <w:r>
-              <w:rPr>
-                <w:lang w:val="it-IT" w:eastAsia="en-US"/>
-              </w:rPr>
-              <w:t>(</w:t>
-            </w:r>
-            <w:proofErr w:type="spellStart"/>
-            <w:proofErr w:type="gramEnd"/>
-            <w:r>
-              <w:rPr>
-                <w:lang w:val="it-IT" w:eastAsia="en-US"/>
-              </w:rPr>
-              <w:t>string</w:t>
-            </w:r>
-            <w:proofErr w:type="spellEnd"/>
-            <w:r>
-              <w:rPr>
-                <w:lang w:val="it-IT" w:eastAsia="en-US"/>
-              </w:rPr>
-              <w:t>):Chiave tecnica. Identifica univocamente la sede del gestore</w:t>
-            </w:r>
-          </w:p>
-        </w:tc>
-      </w:tr>
-      <w:tr>
-        <w:tc>
-          <w:tcPr>
-            <w:tcW w:w="2373" w:type="pct"/>
-            <w:tcBorders>
-              <w:top w:val="single" w:sz="2" w:space="0" w:color="666666" w:themeColor="text1" w:themeTint="99"/>
-              <w:left w:val="nil"/>
-              <w:bottom w:val="single" w:sz="2" w:space="0" w:color="666666" w:themeColor="text1" w:themeTint="99"/>
-              <w:right w:val="single" w:sz="2" w:space="0" w:color="666666" w:themeColor="text1" w:themeTint="99"/>
-            </w:tcBorders>
-            <w:noWrap/>
-            <w:hideMark/>
-          </w:tcPr>
-          <w:p>
-            <w:pPr>
-              <w:rPr>
-                <w:b/>
-                <w:bCs/>
-              </w:rPr>
-            </w:pPr>
-            <w:r>
-              <w:rPr>
-                <w:b/>
-                <w:bCs/>
-              </w:rPr>
-              <w:t>Corso</w:t>
-            </w:r>
-          </w:p>
-        </w:tc>
-        <w:tc>
-          <w:tcPr>
-            <w:tcW w:w="968" w:type="pct"/>
-            <w:tcBorders>
-              <w:top w:val="single" w:sz="2" w:space="0" w:color="666666" w:themeColor="text1" w:themeTint="99"/>
-              <w:left w:val="single" w:sz="2" w:space="0" w:color="666666" w:themeColor="text1" w:themeTint="99"/>
-              <w:bottom w:val="single" w:sz="2" w:space="0" w:color="666666" w:themeColor="text1" w:themeTint="99"/>
-              <w:right w:val="single" w:sz="2" w:space="0" w:color="666666" w:themeColor="text1" w:themeTint="99"/>
-            </w:tcBorders>
-            <w:hideMark/>
-          </w:tcPr>
-          <w:p>
-            <w:pPr>
-              <w:pStyle w:val="DecimalAligned"/>
-              <w:rPr>
-                <w:lang w:val="it-IT" w:eastAsia="en-US"/>
-              </w:rPr>
-            </w:pPr>
-            <w:r>
-              <w:rPr>
-                <w:lang w:val="it-IT" w:eastAsia="en-US"/>
-              </w:rPr>
-              <w:t>Descrittore dei corsi di formazione</w:t>
-            </w:r>
-          </w:p>
-        </w:tc>
-        <w:tc>
-          <w:tcPr>
-            <w:tcW w:w="1659" w:type="pct"/>
-            <w:tcBorders>
-              <w:top w:val="single" w:sz="2" w:space="0" w:color="666666" w:themeColor="text1" w:themeTint="99"/>
-              <w:left w:val="single" w:sz="2" w:space="0" w:color="666666" w:themeColor="text1" w:themeTint="99"/>
-              <w:bottom w:val="single" w:sz="2" w:space="0" w:color="666666" w:themeColor="text1" w:themeTint="99"/>
-              <w:right w:val="nil"/>
-            </w:tcBorders>
-            <w:hideMark/>
-          </w:tcPr>
-          <w:p>
-            <w:pPr>
-              <w:pStyle w:val="DecimalAligned"/>
-              <w:rPr>
-                <w:lang w:val="it-IT" w:eastAsia="en-US"/>
-              </w:rPr>
-            </w:pPr>
-            <w:r>
-              <w:rPr>
-                <w:b/>
-                <w:bCs/>
-                <w:lang w:val="it-IT" w:eastAsia="en-US"/>
-              </w:rPr>
-              <w:t>titolo</w:t>
-            </w:r>
-            <w:r>
-              <w:rPr>
-                <w:lang w:val="it-IT" w:eastAsia="en-US"/>
-              </w:rPr>
-              <w:t>(</w:t>
-            </w:r>
-            <w:proofErr w:type="spellStart"/>
-            <w:r>
-              <w:rPr>
-                <w:lang w:val="it-IT" w:eastAsia="en-US"/>
-              </w:rPr>
-              <w:t>string</w:t>
-            </w:r>
-            <w:proofErr w:type="spellEnd"/>
-            <w:r>
-              <w:rPr>
-                <w:lang w:val="it-IT" w:eastAsia="en-US"/>
-              </w:rPr>
-              <w:t xml:space="preserve">): Titolo del corso </w:t>
-            </w:r>
-          </w:p>
-          <w:p>
-            <w:pPr>
-              <w:pStyle w:val="DecimalAligned"/>
-              <w:rPr>
-                <w:lang w:val="it-IT" w:eastAsia="en-US"/>
-              </w:rPr>
-            </w:pPr>
-            <w:proofErr w:type="gramStart"/>
-            <w:r>
-              <w:rPr>
-                <w:b/>
-                <w:bCs/>
-                <w:lang w:val="it-IT" w:eastAsia="en-US"/>
-              </w:rPr>
-              <w:t>descrizione</w:t>
-            </w:r>
-            <w:r>
-              <w:rPr>
-                <w:lang w:val="it-IT" w:eastAsia="en-US"/>
-              </w:rPr>
-              <w:t>(</w:t>
-            </w:r>
-            <w:proofErr w:type="spellStart"/>
-            <w:proofErr w:type="gramEnd"/>
-            <w:r>
-              <w:rPr>
-                <w:lang w:val="it-IT" w:eastAsia="en-US"/>
-              </w:rPr>
-              <w:t>string</w:t>
-            </w:r>
-            <w:proofErr w:type="spellEnd"/>
-            <w:r>
-              <w:rPr>
-                <w:lang w:val="it-IT" w:eastAsia="en-US"/>
-              </w:rPr>
-              <w:t>, opzionale): Breve descrizione del corso</w:t>
-            </w:r>
-          </w:p>
-          <w:p>
-            <w:pPr>
-              <w:pStyle w:val="DecimalAligned"/>
-              <w:rPr>
-                <w:lang w:val="it-IT" w:eastAsia="en-US"/>
-              </w:rPr>
-            </w:pPr>
-            <w:proofErr w:type="spellStart"/>
-            <w:r>
-              <w:rPr>
-                <w:b/>
-                <w:bCs/>
-                <w:lang w:val="it-IT" w:eastAsia="en-US"/>
-              </w:rPr>
-              <w:t>iscrizioniMassime</w:t>
-            </w:r>
-            <w:proofErr w:type="spellEnd"/>
-            <w:r>
-              <w:rPr>
-                <w:lang w:val="it-IT" w:eastAsia="en-US"/>
-              </w:rPr>
-              <w:t>(</w:t>
-            </w:r>
-            <w:proofErr w:type="spellStart"/>
-            <w:r>
-              <w:rPr>
-                <w:lang w:val="it-IT" w:eastAsia="en-US"/>
-              </w:rPr>
-              <w:t>integer</w:t>
-            </w:r>
-            <w:proofErr w:type="spellEnd"/>
-            <w:r>
-              <w:rPr>
-                <w:lang w:val="it-IT" w:eastAsia="en-US"/>
-              </w:rPr>
-              <w:t>): Numero massimo di iscrizioni al corso</w:t>
-            </w:r>
-          </w:p>
-          <w:p>
-            <w:pPr>
-              <w:pStyle w:val="DecimalAligned"/>
-              <w:rPr>
-                <w:lang w:val="it-IT" w:eastAsia="en-US"/>
-              </w:rPr>
-            </w:pPr>
-            <w:proofErr w:type="spellStart"/>
-            <w:r>
-              <w:rPr>
-                <w:b/>
-                <w:bCs/>
-                <w:lang w:val="it-IT" w:eastAsia="en-US"/>
-              </w:rPr>
-              <w:t>tassoPresenzeMinime</w:t>
-            </w:r>
-            <w:proofErr w:type="spellEnd"/>
-            <w:r>
-              <w:rPr>
-                <w:lang w:val="it-IT" w:eastAsia="en-US"/>
-              </w:rPr>
-              <w:t>(</w:t>
-            </w:r>
-            <w:proofErr w:type="spellStart"/>
-            <w:r>
-              <w:rPr>
-                <w:lang w:val="it-IT" w:eastAsia="en-US"/>
-              </w:rPr>
-              <w:t>real</w:t>
-            </w:r>
-            <w:proofErr w:type="spellEnd"/>
-            <w:r>
-              <w:rPr>
-                <w:lang w:val="it-IT" w:eastAsia="en-US"/>
-              </w:rPr>
-              <w:t>): Numero minimo di presenze richieste dal corso</w:t>
-            </w:r>
-          </w:p>
-          <w:p>
-            <w:pPr>
-              <w:pStyle w:val="DecimalAligned"/>
-              <w:rPr>
-                <w:b/>
-                <w:bCs/>
-                <w:lang w:val="it-IT" w:eastAsia="en-US"/>
-              </w:rPr>
-            </w:pPr>
-            <w:proofErr w:type="spellStart"/>
-            <w:proofErr w:type="gramStart"/>
-            <w:r>
-              <w:rPr>
-                <w:b/>
-                <w:bCs/>
-                <w:lang w:val="it-IT" w:eastAsia="en-US"/>
-              </w:rPr>
-              <w:lastRenderedPageBreak/>
               <w:t>cod.Corso</w:t>
             </w:r>
             <w:proofErr w:type="spellEnd"/>
@@ -1830,14 +1799,7 @@
               <w:rPr>
                 <w:lang w:val="it-IT" w:eastAsia="en-US"/>
               </w:rPr>
-              <w:t xml:space="preserve">): Chiave tecnica. Identifica </w:t>
-            </w:r>
-            <w:r>
-              <w:rPr>
-                <w:lang w:val="it-IT" w:eastAsia="en-US"/>
-              </w:rPr>
-              <w:lastRenderedPageBreak/>
-              <w:t>univocamente ciascuno studente</w:t>
+              <w:t>): Chiave tecnica. Identifica univocamente ciascuno studente</w:t>
             </w:r>
           </w:p>
         </w:tc>
@@ -2021,14 +1983,12 @@
                 <w:lang w:val="it-IT" w:eastAsia="en-US"/>
               </w:rPr>
             </w:pPr>
-            <w:proofErr w:type="gramStart"/>
             <w:r>
               <w:rPr>
                 <w:lang w:val="it-IT" w:eastAsia="en-US"/>
               </w:rPr>
               <w:t>email</w:t>
             </w:r>
-            <w:proofErr w:type="gramEnd"/>
             <w:r>
               <w:rPr>
                 <w:b w:val="0"/>
@@ -2846,7 +2806,6 @@
                 <w:b/>
                 <w:bCs/>
               </w:rPr>
-              <w:lastRenderedPageBreak/>
               <w:t>Collocato</w:t>
             </w:r>
           </w:p>
@@ -2911,6 +2870,7 @@
                 <w:b/>
                 <w:bCs/>
               </w:rPr>
+              <w:lastRenderedPageBreak/>
               <w:t>Gestore[</w:t>
             </w:r>
             <w:proofErr w:type="gramEnd"/>
@@ -2974,6 +2934,7 @@
                 <w:bCs/>
                 <w:lang w:val="it-IT"/>
               </w:rPr>
+              <w:lastRenderedPageBreak/>
               <w:t>Sede</w:t>
             </w:r>
             <w:r>
@@ -3056,6 +3017,7 @@
                 <w:b/>
                 <w:bCs/>
               </w:rPr>
+              <w:lastRenderedPageBreak/>
               <w:t>Associate</w:t>
             </w:r>
           </w:p>
@@ -4265,126 +4227,134 @@
                 <w:b/>
                 <w:bCs/>
               </w:rPr>
+              <w:t>Gestiti</w:t>
+            </w:r>
+          </w:p>
+        </w:tc>
+        <w:tc>
+          <w:tcPr>
+            <w:tcW w:w="968" w:type="pct"/>
+            <w:tcBorders>
+              <w:top w:val="single" w:sz="2" w:space="0" w:color="666666" w:themeColor="text1" w:themeTint="99"/>
+              <w:left w:val="single" w:sz="2" w:space="0" w:color="666666" w:themeColor="text1" w:themeTint="99"/>
+              <w:bottom w:val="single" w:sz="2" w:space="0" w:color="666666" w:themeColor="text1" w:themeTint="99"/>
+              <w:right w:val="single" w:sz="2" w:space="0" w:color="666666" w:themeColor="text1" w:themeTint="99"/>
+            </w:tcBorders>
+            <w:hideMark/>
+          </w:tcPr>
+          <w:p>
+            <w:pPr>
+              <w:pStyle w:val="DecimalAligned"/>
+              <w:rPr>
+                <w:lang w:val="it-IT" w:eastAsia="en-US"/>
+              </w:rPr>
+            </w:pPr>
+            <w:r>
+              <w:rPr>
+                <w:lang w:val="it-IT" w:eastAsia="en-US"/>
+              </w:rPr>
+              <w:t xml:space="preserve">Esprime l’appartenenza di </w:t>
+            </w:r>
+            <w:r>
+              <w:rPr>
+                <w:lang w:val="it-IT" w:eastAsia="en-US"/>
+              </w:rPr>
               <w:lastRenderedPageBreak/>
-              <w:t>Gestiti</w:t>
-            </w:r>
-          </w:p>
-        </w:tc>
-        <w:tc>
-          <w:tcPr>
-            <w:tcW w:w="968" w:type="pct"/>
+              <w:t>un operatore ai corsi</w:t>
+            </w:r>
+          </w:p>
+        </w:tc>
+        <w:tc>
+          <w:tcPr>
+            <w:tcW w:w="1659" w:type="pct"/>
             <w:tcBorders>
               <w:top w:val="single" w:sz="2" w:space="0" w:color="666666" w:themeColor="text1" w:themeTint="99"/>
               <w:left w:val="single" w:sz="2" w:space="0" w:color="666666" w:themeColor="text1" w:themeTint="99"/>
               <w:bottom w:val="single" w:sz="2" w:space="0" w:color="666666" w:themeColor="text1" w:themeTint="99"/>
-              <w:right w:val="single" w:sz="2" w:space="0" w:color="666666" w:themeColor="text1" w:themeTint="99"/>
-            </w:tcBorders>
-            <w:hideMark/>
-          </w:tcPr>
+              <w:right w:val="nil"/>
+            </w:tcBorders>
+            <w:hideMark/>
+          </w:tcPr>
+          <w:p>
+            <w:r>
+              <w:rPr>
+                <w:b/>
+                <w:bCs/>
+              </w:rPr>
+              <w:lastRenderedPageBreak/>
+              <w:t>Operatore</w:t>
+            </w:r>
+            <w:r>
+              <w:rPr>
+                <w:b/>
+                <w:bCs/>
+              </w:rPr>
+              <w:t xml:space="preserve"> [</w:t>
+            </w:r>
+            <w:proofErr w:type="gramStart"/>
+            <w:r>
+              <w:rPr>
+                <w:b/>
+                <w:bCs/>
+              </w:rPr>
+              <w:t>1..</w:t>
+            </w:r>
+            <w:proofErr w:type="gramEnd"/>
+            <w:r>
+              <w:rPr>
+                <w:b/>
+                <w:bCs/>
+              </w:rPr>
+              <w:t>*</w:t>
+            </w:r>
+            <w:r>
+              <w:rPr>
+                <w:b/>
+                <w:bCs/>
+              </w:rPr>
+              <w:t xml:space="preserve">] </w:t>
+            </w:r>
+            <w:r>
+              <w:t>ruolo</w:t>
+            </w:r>
+            <w:r>
+              <w:t>(</w:t>
+            </w:r>
+            <w:r>
+              <w:rPr>
+                <w:b/>
+                <w:bCs/>
+              </w:rPr>
+              <w:t>gestiscono</w:t>
+            </w:r>
+            <w:r>
+              <w:t>)</w:t>
+            </w:r>
+            <w:r>
+              <w:rPr>
+                <w:b/>
+                <w:bCs/>
+              </w:rPr>
+              <w:t xml:space="preserve">: </w:t>
+            </w:r>
+            <w:r>
+              <w:t>indica gli operatori che gestiscono i corsi</w:t>
+            </w:r>
+          </w:p>
           <w:p>
             <w:pPr>
               <w:pStyle w:val="DecimalAligned"/>
               <w:rPr>
-                <w:lang w:val="it-IT" w:eastAsia="en-US"/>
-              </w:rPr>
-            </w:pPr>
-            <w:r>
-              <w:rPr>
-                <w:lang w:val="it-IT" w:eastAsia="en-US"/>
-              </w:rPr>
-              <w:t>Esprime l’appartenenza di un operatore ai corsi</w:t>
-            </w:r>
-          </w:p>
-        </w:tc>
-        <w:tc>
-          <w:tcPr>
-            <w:tcW w:w="1659" w:type="pct"/>
-            <w:tcBorders>
-              <w:top w:val="single" w:sz="2" w:space="0" w:color="666666" w:themeColor="text1" w:themeTint="99"/>
-              <w:left w:val="single" w:sz="2" w:space="0" w:color="666666" w:themeColor="text1" w:themeTint="99"/>
-              <w:bottom w:val="single" w:sz="2" w:space="0" w:color="666666" w:themeColor="text1" w:themeTint="99"/>
-              <w:right w:val="nil"/>
-            </w:tcBorders>
-            <w:hideMark/>
-          </w:tcPr>
-          <w:p>
-            <w:r>
-              <w:rPr>
-                <w:b/>
-                <w:bCs/>
-              </w:rPr>
-              <w:t>Operatore</w:t>
-            </w:r>
-            <w:r>
-              <w:rPr>
-                <w:b/>
-                <w:bCs/>
-              </w:rPr>
-              <w:t xml:space="preserve"> [</w:t>
-            </w:r>
-            <w:proofErr w:type="gramStart"/>
-            <w:r>
-              <w:rPr>
-                <w:b/>
-                <w:bCs/>
-              </w:rPr>
-              <w:t>1..</w:t>
-            </w:r>
-            <w:proofErr w:type="gramEnd"/>
-            <w:r>
-              <w:rPr>
-                <w:b/>
-                <w:bCs/>
-              </w:rPr>
-              <w:t>*</w:t>
-            </w:r>
-            <w:r>
-              <w:rPr>
-                <w:b/>
-                <w:bCs/>
-              </w:rPr>
-              <w:t xml:space="preserve">] </w:t>
-            </w:r>
-            <w:r>
-              <w:t>ruolo</w:t>
-            </w:r>
-            <w:r>
-              <w:t>(</w:t>
-            </w:r>
-            <w:r>
-              <w:rPr>
-                <w:b/>
-                <w:bCs/>
-              </w:rPr>
-              <w:t>gestiscono</w:t>
-            </w:r>
-            <w:r>
-              <w:t>)</w:t>
-            </w:r>
-            <w:r>
-              <w:rPr>
-                <w:b/>
-                <w:bCs/>
-              </w:rPr>
-              <w:t xml:space="preserve">: </w:t>
-            </w:r>
-            <w:r>
-              <w:t>indica gli operatori che gestiscono i corsi</w:t>
-            </w:r>
-          </w:p>
-          <w:p>
-            <w:pPr>
-              <w:pStyle w:val="DecimalAligned"/>
-              <w:rPr>
-                <w:lang w:val="it-IT"/>
-              </w:rPr>
-            </w:pPr>
-            <w:r>
-              <w:rPr>
-                <w:b/>
-                <w:bCs/>
-                <w:lang w:val="it-IT"/>
-              </w:rPr>
+                <w:lang w:val="it-IT"/>
+              </w:rPr>
+            </w:pPr>
+            <w:r>
+              <w:rPr>
+                <w:b/>
+                <w:bCs/>
+                <w:lang w:val="it-IT"/>
+              </w:rPr>
+              <w:lastRenderedPageBreak/>
               <w:t xml:space="preserve">Corso </w:t>
             </w:r>
             <w:r>
@@ -4464,6 +4434,7 @@
                 <w:b/>
                 <w:bCs/>
               </w:rPr>
+              <w:lastRenderedPageBreak/>
               <w:t>EssereStudente</w:t>
             </w:r>
             <w:proofErr w:type="spellEnd"/>
@@ -5158,15 +5129,7 @@
                 <w:bCs/>
                 <w:lang w:val="it-IT"/>
               </w:rPr>
-              <w:t>gestore</w:t>
-            </w:r>
-            <w:r>
-              <w:rPr>
-                <w:b/>
-                <w:bCs/>
-                <w:lang w:val="it-IT"/>
-              </w:rPr>
-              <w:t xml:space="preserve"> </w:t>
+              <w:t xml:space="preserve">gestore </w:t>
             </w:r>
             <w:r>
               <w:rPr>
@@ -5501,7 +5464,6 @@
           <w:sz w:val="36"/>
           <w:szCs w:val="36"/>
         </w:rPr>
-        <w:lastRenderedPageBreak/>
         <w:t>Schema logico</w:t>
       </w:r>
     </w:p>
@@ -5521,14 +5483,12 @@
       <w:r>
         <w:t>(</w:t>
       </w:r>
-      <w:proofErr w:type="gramStart"/>
       <w:r>
         <w:rPr>
           <w:u w:val="single"/>
         </w:rPr>
         <w:t>email</w:t>
       </w:r>
-      <w:proofErr w:type="gramEnd"/>
       <w:r>
         <w:t>, password)</w:t>
       </w:r>
@@ -5563,17 +5523,6 @@
       <w:r>
         <w:t xml:space="preserve">, </w:t>
       </w:r>
-      <w:proofErr w:type="spellStart"/>
-      <w:r>
-        <w:rPr>
-          <w:u w:val="double"/>
-        </w:rPr>
-        <w:t>cod.Sede</w:t>
-      </w:r>
-      <w:proofErr w:type="spellEnd"/>
-      <w:r>
-        <w:t xml:space="preserve">, </w:t>
-      </w:r>
       <w:r>
         <w:rPr>
           <w:u w:val="double"/>
@@ -5590,16 +5539,11 @@
           <w:rFonts w:ascii="Segoe UI Symbol" w:hAnsi="Segoe UI Symbol" w:cs="Segoe UI Symbol"/>
         </w:rPr>
       </w:pPr>
-      <w:proofErr w:type="gramStart"/>
       <w:r>
         <w:t>e</w:t>
       </w:r>
       <w:r>
-        <w:t>mail</w:t>
-      </w:r>
-      <w:proofErr w:type="gramEnd"/>
-      <w:r>
-        <w:t xml:space="preserve"> </w:t>
+        <w:t xml:space="preserve">mail </w:t>
       </w:r>
       <w:r>
         <w:rPr>
@@ -5630,6 +5574,43 @@
         <w:t>.email</w:t>
       </w:r>
       <w:proofErr w:type="spellEnd"/>
+    </w:p>
+    <w:p>
+      <w:pPr>
+        <w:rPr>
+          <w:rFonts w:ascii="Segoe UI Symbol" w:hAnsi="Segoe UI Symbol" w:cs="Segoe UI Symbol"/>
+        </w:rPr>
+      </w:pPr>
+    </w:p>
+    <w:p>
+      <w:r>
+        <w:t>Sede</w:t>
+      </w:r>
+      <w:r>
+        <w:t xml:space="preserve"> </w:t>
+      </w:r>
+      <w:r>
+        <w:t xml:space="preserve">(città, via, civico, provincia, Cap, </w:t>
+      </w:r>
+      <w:proofErr w:type="spellStart"/>
+      <w:proofErr w:type="gramStart"/>
+      <w:r>
+        <w:rPr>
+          <w:u w:val="double"/>
+        </w:rPr>
+        <w:t>cod.</w:t>
+      </w:r>
+      <w:r>
+        <w:rPr>
+          <w:u w:val="double"/>
+        </w:rPr>
+        <w:t>Gestore</w:t>
+      </w:r>
+      <w:proofErr w:type="spellEnd"/>
+      <w:proofErr w:type="gramEnd"/>
+      <w:r>
+        <w:t>)</w:t>
+      </w:r>
     </w:p>
     <w:p>
       <w:pPr>
@@ -5642,6 +5623,7 @@
         </w:rPr>
       </w:pPr>
       <w:proofErr w:type="spellStart"/>
+      <w:proofErr w:type="gramStart"/>
       <w:r>
         <w:rPr>
           <w:rFonts w:ascii="Roboto" w:eastAsia="Times New Roman" w:hAnsi="Roboto" w:cs="Times New Roman"/>
@@ -5650,9 +5632,20 @@
           <w:szCs w:val="21"/>
           <w:lang w:eastAsia="en-GB"/>
         </w:rPr>
-        <w:t>cod.Sede</w:t>
+        <w:t>cod.</w:t>
+      </w:r>
+      <w:r>
+        <w:rPr>
+          <w:rFonts w:ascii="Roboto" w:eastAsia="Times New Roman" w:hAnsi="Roboto" w:cs="Times New Roman"/>
+          <w:color w:val="222222"/>
+          <w:sz w:val="21"/>
+          <w:szCs w:val="21"/>
+          <w:lang w:eastAsia="en-GB"/>
+        </w:rPr>
+        <w:t>Gestore</w:t>
       </w:r>
       <w:proofErr w:type="spellEnd"/>
+      <w:proofErr w:type="gramEnd"/>
       <w:r>
         <w:rPr>
           <w:rFonts w:ascii="Segoe UI Symbol" w:hAnsi="Segoe UI Symbol" w:cs="Segoe UI Symbol"/>
@@ -5683,7 +5676,7 @@
           <w:szCs w:val="21"/>
           <w:lang w:eastAsia="en-GB"/>
         </w:rPr>
-        <w:t>Sede</w:t>
+        <w:t>Gestore</w:t>
       </w:r>
       <w:r>
         <w:rPr>
@@ -5703,12 +5696,9 @@
           <w:szCs w:val="21"/>
           <w:lang w:eastAsia="en-GB"/>
         </w:rPr>
-        <w:t>cod.Sede</w:t>
-      </w:r>
-      <w:proofErr w:type="spellEnd"/>
-    </w:p>
-    <w:p>
-      <w:pPr>
+        <w:t>cod.</w:t>
+      </w:r>
+      <w:r>
         <w:rPr>
           <w:rFonts w:ascii="Roboto" w:eastAsia="Times New Roman" w:hAnsi="Roboto" w:cs="Times New Roman"/>
           <w:color w:val="222222"/>
@@ -5716,172 +5706,61 @@
           <w:szCs w:val="21"/>
           <w:lang w:eastAsia="en-GB"/>
         </w:rPr>
-      </w:pPr>
-    </w:p>
-    <w:p>
-      <w:r>
-        <w:t>Sede</w:t>
-      </w:r>
-      <w:r>
-        <w:t xml:space="preserve"> </w:t>
-      </w:r>
-      <w:r>
-        <w:t xml:space="preserve">(città, via, civico, provincia, Cap, </w:t>
-      </w:r>
-      <w:r>
-        <w:rPr>
-          <w:u w:val="single"/>
-        </w:rPr>
-        <w:t>cod.Sede</w:t>
-      </w:r>
-      <w:r>
-        <w:t>)</w:t>
-      </w:r>
-    </w:p>
-    <w:p/>
-    <w:p>
-      <w:r>
-        <w:t>Corso</w:t>
-      </w:r>
-      <w:r>
-        <w:t xml:space="preserve"> </w:t>
-      </w:r>
-      <w:r>
-        <w:t xml:space="preserve">(titolo, descrizione, </w:t>
-      </w:r>
-      <w:proofErr w:type="spellStart"/>
-      <w:r>
-        <w:t>iscrizioneMassime</w:t>
-      </w:r>
-      <w:proofErr w:type="spellEnd"/>
-      <w:r>
-        <w:t xml:space="preserve">, </w:t>
-      </w:r>
-      <w:proofErr w:type="spellStart"/>
-      <w:r>
-        <w:t>tassoPresenzeMinime</w:t>
-      </w:r>
-      <w:proofErr w:type="spellEnd"/>
-      <w:r>
-        <w:t xml:space="preserve">, </w:t>
-      </w:r>
-      <w:proofErr w:type="spellStart"/>
-      <w:proofErr w:type="gramStart"/>
-      <w:r>
-        <w:rPr>
-          <w:u w:val="single"/>
-        </w:rPr>
-        <w:t>cod.Corso</w:t>
-      </w:r>
-      <w:proofErr w:type="spellEnd"/>
-      <w:proofErr w:type="gramEnd"/>
-      <w:r>
-        <w:rPr>
-          <w:u w:val="single"/>
-        </w:rPr>
-        <w:t xml:space="preserve">,  </w:t>
-      </w:r>
-      <w:proofErr w:type="spellStart"/>
-      <w:r>
-        <w:rPr>
-          <w:u w:val="single"/>
-        </w:rPr>
-        <w:t>cod.Gestore</w:t>
-      </w:r>
-      <w:proofErr w:type="spellEnd"/>
-      <w:r>
-        <w:t>)</w:t>
-      </w:r>
-    </w:p>
-    <w:p>
-      <w:pPr>
-        <w:rPr>
-          <w:rFonts w:ascii="Segoe UI Symbol" w:hAnsi="Segoe UI Symbol" w:cs="Segoe UI Symbol"/>
-          <w:color w:val="000000" w:themeColor="text1"/>
-        </w:rPr>
-      </w:pPr>
-      <w:proofErr w:type="spellStart"/>
-      <w:proofErr w:type="gramStart"/>
-      <w:r>
-        <w:t>cod.Gestore</w:t>
-      </w:r>
-      <w:proofErr w:type="spellEnd"/>
-      <w:proofErr w:type="gramEnd"/>
-      <w:r>
-        <w:t xml:space="preserve"> </w:t>
-      </w:r>
-      <w:r>
-        <w:rPr>
-          <w:rFonts w:ascii="Segoe UI Symbol" w:hAnsi="Segoe UI Symbol" w:cs="Segoe UI Symbol"/>
-          <w:color w:val="FF0000"/>
-        </w:rPr>
-        <w:t>➞</w:t>
-      </w:r>
-      <w:r>
-        <w:rPr>
-          <w:rFonts w:ascii="Segoe UI Symbol" w:hAnsi="Segoe UI Symbol" w:cs="Segoe UI Symbol"/>
-          <w:color w:val="FF0000"/>
-        </w:rPr>
-        <w:t xml:space="preserve"> </w:t>
-      </w:r>
-      <w:proofErr w:type="spellStart"/>
-      <w:r>
-        <w:rPr>
-          <w:rFonts w:ascii="Segoe UI Symbol" w:hAnsi="Segoe UI Symbol" w:cs="Segoe UI Symbol"/>
-          <w:color w:val="00B050"/>
-        </w:rPr>
         <w:t>Gestore</w:t>
-      </w:r>
-      <w:r>
-        <w:rPr>
-          <w:rFonts w:ascii="Segoe UI Symbol" w:hAnsi="Segoe UI Symbol" w:cs="Segoe UI Symbol"/>
-          <w:color w:val="000000" w:themeColor="text1"/>
-        </w:rPr>
-        <w:t>.cod.Gestore</w:t>
       </w:r>
       <w:proofErr w:type="spellEnd"/>
     </w:p>
     <w:p/>
     <w:p>
       <w:r>
-        <w:t>Utente</w:t>
+        <w:t>Corso</w:t>
       </w:r>
       <w:r>
         <w:t xml:space="preserve"> </w:t>
       </w:r>
       <w:r>
-        <w:t xml:space="preserve">(nome, cognome, </w:t>
+        <w:t xml:space="preserve">(titolo, descrizione, </w:t>
+      </w:r>
+      <w:proofErr w:type="spellStart"/>
+      <w:r>
+        <w:t>iscrizioneMassime</w:t>
+      </w:r>
+      <w:proofErr w:type="spellEnd"/>
+      <w:r>
+        <w:t xml:space="preserve">, </w:t>
+      </w:r>
+      <w:proofErr w:type="spellStart"/>
+      <w:r>
+        <w:t>tassoPresenzeMinime</w:t>
+      </w:r>
+      <w:proofErr w:type="spellEnd"/>
+      <w:r>
+        <w:t xml:space="preserve">, </w:t>
       </w:r>
       <w:proofErr w:type="spellStart"/>
       <w:proofErr w:type="gramStart"/>
       <w:r>
-        <w:t>dataNascita</w:t>
+        <w:rPr>
+          <w:u w:val="single"/>
+        </w:rPr>
+        <w:t>cod.Corso</w:t>
       </w:r>
       <w:proofErr w:type="spellEnd"/>
       <w:proofErr w:type="gramEnd"/>
       <w:r>
-        <w:t xml:space="preserve">, sesso, </w:t>
+        <w:rPr>
+          <w:u w:val="single"/>
+        </w:rPr>
+        <w:t xml:space="preserve">,  </w:t>
       </w:r>
       <w:proofErr w:type="spellStart"/>
       <w:r>
         <w:rPr>
-          <w:u w:val="double"/>
-        </w:rPr>
-        <w:t>codiceFiscale</w:t>
+          <w:u w:val="single"/>
+        </w:rPr>
+        <w:t>cod.Gestore</w:t>
       </w:r>
       <w:proofErr w:type="spellEnd"/>
-      <w:r>
-        <w:t>,</w:t>
-      </w:r>
-      <w:r>
-        <w:t xml:space="preserve"> </w:t>
-      </w:r>
-      <w:r>
-        <w:rPr>
-          <w:u w:val="double"/>
-        </w:rPr>
-        <w:t>email</w:t>
-      </w:r>
       <w:r>
         <w:t>)</w:t>
       </w:r>
@@ -5890,12 +5769,15 @@
       <w:pPr>
         <w:rPr>
           <w:rFonts w:ascii="Segoe UI Symbol" w:hAnsi="Segoe UI Symbol" w:cs="Segoe UI Symbol"/>
+          <w:color w:val="000000" w:themeColor="text1"/>
         </w:rPr>
       </w:pPr>
+      <w:proofErr w:type="spellStart"/>
       <w:proofErr w:type="gramStart"/>
       <w:r>
-        <w:t>email</w:t>
-      </w:r>
+        <w:t>cod.Gestore</w:t>
+      </w:r>
+      <w:proofErr w:type="spellEnd"/>
       <w:proofErr w:type="gramEnd"/>
       <w:r>
         <w:t xml:space="preserve"> </w:t>
@@ -5920,6 +5802,88 @@
           <w:rFonts w:ascii="Segoe UI Symbol" w:hAnsi="Segoe UI Symbol" w:cs="Segoe UI Symbol"/>
           <w:color w:val="00B050"/>
         </w:rPr>
+        <w:t>Gestore</w:t>
+      </w:r>
+      <w:r>
+        <w:rPr>
+          <w:rFonts w:ascii="Segoe UI Symbol" w:hAnsi="Segoe UI Symbol" w:cs="Segoe UI Symbol"/>
+          <w:color w:val="000000" w:themeColor="text1"/>
+        </w:rPr>
+        <w:t>.cod.Gestore</w:t>
+      </w:r>
+      <w:proofErr w:type="spellEnd"/>
+    </w:p>
+    <w:p/>
+    <w:p>
+      <w:r>
+        <w:t>Utente</w:t>
+      </w:r>
+      <w:r>
+        <w:t xml:space="preserve"> </w:t>
+      </w:r>
+      <w:r>
+        <w:t xml:space="preserve">(nome, cognome, </w:t>
+      </w:r>
+      <w:proofErr w:type="spellStart"/>
+      <w:r>
+        <w:t>dataNascita</w:t>
+      </w:r>
+      <w:proofErr w:type="spellEnd"/>
+      <w:r>
+        <w:t xml:space="preserve">, sesso, </w:t>
+      </w:r>
+      <w:proofErr w:type="spellStart"/>
+      <w:r>
+        <w:rPr>
+          <w:u w:val="double"/>
+        </w:rPr>
+        <w:t>codiceFiscale</w:t>
+      </w:r>
+      <w:proofErr w:type="spellEnd"/>
+      <w:r>
+        <w:t>,</w:t>
+      </w:r>
+      <w:r>
+        <w:t xml:space="preserve"> </w:t>
+      </w:r>
+      <w:r>
+        <w:rPr>
+          <w:u w:val="double"/>
+        </w:rPr>
+        <w:t>email</w:t>
+      </w:r>
+      <w:r>
+        <w:t>)</w:t>
+      </w:r>
+    </w:p>
+    <w:p>
+      <w:pPr>
+        <w:rPr>
+          <w:rFonts w:ascii="Segoe UI Symbol" w:hAnsi="Segoe UI Symbol" w:cs="Segoe UI Symbol"/>
+        </w:rPr>
+      </w:pPr>
+      <w:r>
+        <w:t xml:space="preserve">email </w:t>
+      </w:r>
+      <w:r>
+        <w:rPr>
+          <w:rFonts w:ascii="Segoe UI Symbol" w:hAnsi="Segoe UI Symbol" w:cs="Segoe UI Symbol"/>
+          <w:color w:val="FF0000"/>
+        </w:rPr>
+        <w:t>➞</w:t>
+      </w:r>
+      <w:r>
+        <w:rPr>
+          <w:rFonts w:ascii="Segoe UI Symbol" w:hAnsi="Segoe UI Symbol" w:cs="Segoe UI Symbol"/>
+          <w:color w:val="FF0000"/>
+        </w:rPr>
+        <w:t xml:space="preserve"> </w:t>
+      </w:r>
+      <w:r>
+        <w:rPr>
+          <w:rFonts w:ascii="Segoe UI Symbol" w:hAnsi="Segoe UI Symbol" w:cs="Segoe UI Symbol"/>
+          <w:color w:val="00B050"/>
+        </w:rPr>
         <w:t>Autentocazione</w:t>
       </w:r>
       <w:r>
@@ -5927,6 +5891,72 @@
           <w:rFonts w:ascii="Segoe UI Symbol" w:hAnsi="Segoe UI Symbol" w:cs="Segoe UI Symbol"/>
         </w:rPr>
         <w:t>.email</w:t>
+      </w:r>
+    </w:p>
+    <w:p/>
+    <w:p>
+      <w:proofErr w:type="gramStart"/>
+      <w:r>
+        <w:t>Statistiche(</w:t>
+      </w:r>
+      <w:proofErr w:type="gramEnd"/>
+      <w:r>
+        <w:t xml:space="preserve">presenzeMinime, presenzeMassime, presenzeMedie, percentualeRiempimentoMedia, </w:t>
+      </w:r>
+      <w:r>
+        <w:rPr>
+          <w:u w:val="double"/>
+        </w:rPr>
+        <w:t>cod.Corso</w:t>
+      </w:r>
+      <w:r>
+        <w:t>)</w:t>
+      </w:r>
+    </w:p>
+    <w:p/>
+    <w:p>
+      <w:pPr>
+        <w:rPr>
+          <w:rFonts w:ascii="Segoe UI Symbol" w:hAnsi="Segoe UI Symbol" w:cs="Segoe UI Symbol"/>
+        </w:rPr>
+      </w:pPr>
+      <w:proofErr w:type="spellStart"/>
+      <w:proofErr w:type="gramStart"/>
+      <w:r>
+        <w:t>cod.Corso</w:t>
+      </w:r>
+      <w:proofErr w:type="spellEnd"/>
+      <w:proofErr w:type="gramEnd"/>
+      <w:r>
+        <w:t xml:space="preserve"> </w:t>
+      </w:r>
+      <w:r>
+        <w:rPr>
+          <w:rFonts w:ascii="Segoe UI Symbol" w:hAnsi="Segoe UI Symbol" w:cs="Segoe UI Symbol"/>
+          <w:color w:val="FF0000"/>
+        </w:rPr>
+        <w:t>➞</w:t>
+      </w:r>
+      <w:r>
+        <w:rPr>
+          <w:rFonts w:ascii="Segoe UI Symbol" w:hAnsi="Segoe UI Symbol" w:cs="Segoe UI Symbol"/>
+          <w:color w:val="FF0000"/>
+        </w:rPr>
+        <w:t xml:space="preserve"> </w:t>
+      </w:r>
+      <w:proofErr w:type="spellStart"/>
+      <w:r>
+        <w:rPr>
+          <w:rFonts w:ascii="Segoe UI Symbol" w:hAnsi="Segoe UI Symbol" w:cs="Segoe UI Symbol"/>
+          <w:color w:val="00B050"/>
+        </w:rPr>
+        <w:t>Corso</w:t>
+      </w:r>
+      <w:r>
+        <w:rPr>
+          <w:rFonts w:ascii="Segoe UI Symbol" w:hAnsi="Segoe UI Symbol" w:cs="Segoe UI Symbol"/>
+        </w:rPr>
+        <w:t>.cod.Corso</w:t>
       </w:r>
       <w:proofErr w:type="spellEnd"/>
     </w:p>
@@ -5934,11 +5964,20 @@
     <w:p>
       <w:proofErr w:type="gramStart"/>
       <w:r>
-        <w:t>Statistiche(</w:t>
+        <w:t>Lezione(</w:t>
       </w:r>
       <w:proofErr w:type="gramEnd"/>
       <w:r>
-        <w:t xml:space="preserve">presenzeMinime, presenzeMassime, presenzeMedie, percentualeRiempimentoMedia, </w:t>
+        <w:t xml:space="preserve">titolo, descrizione, dataoraInizio, </w:t>
+      </w:r>
+      <w:r>
+        <w:rPr>
+          <w:u w:val="single"/>
+        </w:rPr>
+        <w:t>cod.Lezione</w:t>
+      </w:r>
+      <w:r>
+        <w:t xml:space="preserve">, </w:t>
       </w:r>
       <w:r>
         <w:rPr>
@@ -5949,21 +5988,92 @@
       <w:r>
         <w:t>)</w:t>
       </w:r>
+    </w:p>
+    <w:p>
+      <w:pPr>
+        <w:rPr>
+          <w:rFonts w:ascii="Segoe UI Symbol" w:hAnsi="Segoe UI Symbol" w:cs="Segoe UI Symbol"/>
+        </w:rPr>
+      </w:pPr>
+      <w:proofErr w:type="spellStart"/>
+      <w:proofErr w:type="gramStart"/>
+      <w:r>
+        <w:t>cod.Corso</w:t>
+      </w:r>
+      <w:proofErr w:type="spellEnd"/>
+      <w:proofErr w:type="gramEnd"/>
+      <w:r>
+        <w:t xml:space="preserve"> </w:t>
+      </w:r>
+      <w:r>
+        <w:rPr>
+          <w:rFonts w:ascii="Segoe UI Symbol" w:hAnsi="Segoe UI Symbol" w:cs="Segoe UI Symbol"/>
+          <w:color w:val="FF0000"/>
+        </w:rPr>
+        <w:t>➞</w:t>
+      </w:r>
+      <w:r>
+        <w:rPr>
+          <w:rFonts w:ascii="Segoe UI Symbol" w:hAnsi="Segoe UI Symbol" w:cs="Segoe UI Symbol"/>
+          <w:color w:val="FF0000"/>
+        </w:rPr>
+        <w:t xml:space="preserve"> </w:t>
+      </w:r>
+      <w:proofErr w:type="spellStart"/>
+      <w:r>
+        <w:rPr>
+          <w:rFonts w:ascii="Segoe UI Symbol" w:hAnsi="Segoe UI Symbol" w:cs="Segoe UI Symbol"/>
+          <w:color w:val="00B050"/>
+        </w:rPr>
+        <w:t>Corso</w:t>
+      </w:r>
+      <w:r>
+        <w:rPr>
+          <w:rFonts w:ascii="Segoe UI Symbol" w:hAnsi="Segoe UI Symbol" w:cs="Segoe UI Symbol"/>
+        </w:rPr>
+        <w:t>.cod.Corso</w:t>
+      </w:r>
+      <w:proofErr w:type="spellEnd"/>
     </w:p>
     <w:p/>
     <w:p>
+      <w:r>
+        <w:t>Studente(</w:t>
+      </w:r>
+      <w:proofErr w:type="spellStart"/>
+      <w:proofErr w:type="gramStart"/>
+      <w:r>
+        <w:rPr>
+          <w:u w:val="single"/>
+        </w:rPr>
+        <w:t>cod.Studente</w:t>
+      </w:r>
+      <w:proofErr w:type="gramEnd"/>
+      <w:r>
+        <w:t>,</w:t>
+      </w:r>
+      <w:r>
+        <w:rPr>
+          <w:u w:val="double"/>
+        </w:rPr>
+        <w:t>codiceFiscale</w:t>
+      </w:r>
+      <w:proofErr w:type="spellEnd"/>
+      <w:r>
+        <w:t>)</w:t>
+      </w:r>
+    </w:p>
+    <w:p>
       <w:pPr>
         <w:rPr>
           <w:rFonts w:ascii="Segoe UI Symbol" w:hAnsi="Segoe UI Symbol" w:cs="Segoe UI Symbol"/>
         </w:rPr>
       </w:pPr>
       <w:proofErr w:type="spellStart"/>
-      <w:proofErr w:type="gramStart"/>
-      <w:r>
-        <w:t>cod.Corso</w:t>
+      <w:r>
+        <w:t>codiceFiscale</w:t>
       </w:r>
       <w:proofErr w:type="spellEnd"/>
-      <w:proofErr w:type="gramEnd"/>
       <w:r>
         <w:t xml:space="preserve"> </w:t>
       </w:r>
@@ -5987,13 +6097,19 @@
           <w:rFonts w:ascii="Segoe UI Symbol" w:hAnsi="Segoe UI Symbol" w:cs="Segoe UI Symbol"/>
           <w:color w:val="00B050"/>
         </w:rPr>
-        <w:t>Corso</w:t>
+        <w:t>Utente</w:t>
       </w:r>
       <w:r>
         <w:rPr>
           <w:rFonts w:ascii="Segoe UI Symbol" w:hAnsi="Segoe UI Symbol" w:cs="Segoe UI Symbol"/>
         </w:rPr>
-        <w:t>.cod.Corso</w:t>
+        <w:t>.</w:t>
+      </w:r>
+      <w:r>
+        <w:rPr>
+          <w:rFonts w:ascii="Segoe UI Symbol" w:hAnsi="Segoe UI Symbol" w:cs="Segoe UI Symbol"/>
+        </w:rPr>
+        <w:t>codiceFiscale</w:t>
       </w:r>
       <w:proofErr w:type="spellEnd"/>
     </w:p>
@@ -6001,27 +6117,22 @@
     <w:p>
       <w:proofErr w:type="gramStart"/>
       <w:r>
-        <w:t>Lezione(</w:t>
-      </w:r>
+        <w:t>Prenotazioni(</w:t>
+      </w:r>
+      <w:proofErr w:type="spellStart"/>
       <w:proofErr w:type="gramEnd"/>
       <w:r>
-        <w:t xml:space="preserve">titolo, descrizione, dataoraInizio, </w:t>
-      </w:r>
-      <w:r>
-        <w:rPr>
-          <w:u w:val="single"/>
-        </w:rPr>
         <w:t>cod.Lezione</w:t>
       </w:r>
+      <w:proofErr w:type="spellEnd"/>
       <w:r>
         <w:t xml:space="preserve">, </w:t>
       </w:r>
-      <w:r>
-        <w:rPr>
-          <w:u w:val="double"/>
-        </w:rPr>
-        <w:t>cod.Corso</w:t>
-      </w:r>
+      <w:proofErr w:type="spellStart"/>
+      <w:r>
+        <w:t>cod.Studente</w:t>
+      </w:r>
+      <w:proofErr w:type="spellEnd"/>
       <w:r>
         <w:t>)</w:t>
       </w:r>
@@ -6035,7 +6146,7 @@
       <w:proofErr w:type="spellStart"/>
       <w:proofErr w:type="gramStart"/>
       <w:r>
-        <w:t>cod.Corso</w:t>
+        <w:t>cod.Lezione</w:t>
       </w:r>
       <w:proofErr w:type="spellEnd"/>
       <w:proofErr w:type="gramEnd"/>
@@ -6062,43 +6173,15 @@
           <w:rFonts w:ascii="Segoe UI Symbol" w:hAnsi="Segoe UI Symbol" w:cs="Segoe UI Symbol"/>
           <w:color w:val="00B050"/>
         </w:rPr>
-        <w:t>Corso</w:t>
+        <w:t>Lezione</w:t>
       </w:r>
       <w:r>
         <w:rPr>
           <w:rFonts w:ascii="Segoe UI Symbol" w:hAnsi="Segoe UI Symbol" w:cs="Segoe UI Symbol"/>
         </w:rPr>
-        <w:t>.cod.Corso</w:t>
+        <w:t>.cod.Lezione</w:t>
       </w:r>
       <w:proofErr w:type="spellEnd"/>
-    </w:p>
-    <w:p/>
-    <w:p>
-      <w:r>
-        <w:t>Studente(</w:t>
-      </w:r>
-      <w:proofErr w:type="spellStart"/>
-      <w:proofErr w:type="gramStart"/>
-      <w:r>
-        <w:rPr>
-          <w:u w:val="single"/>
-        </w:rPr>
-        <w:t>cod.Studente</w:t>
-      </w:r>
-      <w:proofErr w:type="gramEnd"/>
-      <w:r>
-        <w:t>,</w:t>
-      </w:r>
-      <w:r>
-        <w:rPr>
-          <w:u w:val="double"/>
-        </w:rPr>
-        <w:t>codiceFiscale</w:t>
-      </w:r>
-      <w:proofErr w:type="spellEnd"/>
-      <w:r>
-        <w:t>)</w:t>
-      </w:r>
     </w:p>
     <w:p>
       <w:pPr>
@@ -6107,11 +6190,19 @@
         </w:rPr>
       </w:pPr>
       <w:proofErr w:type="spellStart"/>
-      <w:r>
-        <w:t>codiceFiscale</w:t>
+      <w:proofErr w:type="gramStart"/>
+      <w:r>
+        <w:rPr>
+          <w:rFonts w:ascii="Segoe UI Symbol" w:hAnsi="Segoe UI Symbol" w:cs="Segoe UI Symbol"/>
+        </w:rPr>
+        <w:t>cod.Studente</w:t>
       </w:r>
       <w:proofErr w:type="spellEnd"/>
-      <w:r>
+      <w:proofErr w:type="gramEnd"/>
+      <w:r>
+        <w:rPr>
+          <w:rFonts w:ascii="Segoe UI Symbol" w:hAnsi="Segoe UI Symbol" w:cs="Segoe UI Symbol"/>
+        </w:rPr>
         <w:t xml:space="preserve"> </w:t>
       </w:r>
       <w:r>
@@ -6134,19 +6225,13 @@
           <w:rFonts w:ascii="Segoe UI Symbol" w:hAnsi="Segoe UI Symbol" w:cs="Segoe UI Symbol"/>
           <w:color w:val="00B050"/>
         </w:rPr>
-        <w:t>Utente</w:t>
+        <w:t>Studente</w:t>
       </w:r>
       <w:r>
         <w:rPr>
           <w:rFonts w:ascii="Segoe UI Symbol" w:hAnsi="Segoe UI Symbol" w:cs="Segoe UI Symbol"/>
         </w:rPr>
-        <w:t>.</w:t>
-      </w:r>
-      <w:r>
-        <w:rPr>
-          <w:rFonts w:ascii="Segoe UI Symbol" w:hAnsi="Segoe UI Symbol" w:cs="Segoe UI Symbol"/>
-        </w:rPr>
-        <w:t>codiceFiscale</w:t>
+        <w:t>.cod.Studente</w:t>
       </w:r>
       <w:proofErr w:type="spellEnd"/>
     </w:p>
@@ -6154,24 +6239,26 @@
     <w:p>
       <w:proofErr w:type="gramStart"/>
       <w:r>
-        <w:t>Prenotazioni(</w:t>
-      </w:r>
-      <w:proofErr w:type="spellStart"/>
+        <w:t>Iscritti(</w:t>
+      </w:r>
       <w:proofErr w:type="gramEnd"/>
       <w:r>
-        <w:t>cod.Lezione</w:t>
-      </w:r>
-      <w:proofErr w:type="spellEnd"/>
+        <w:rPr>
+          <w:u w:val="double"/>
+        </w:rPr>
+        <w:t>cod.Corso</w:t>
+      </w:r>
       <w:r>
         <w:t xml:space="preserve">, </w:t>
       </w:r>
-      <w:proofErr w:type="spellStart"/>
-      <w:r>
-        <w:t>cod.Studente</w:t>
-      </w:r>
-      <w:proofErr w:type="spellEnd"/>
-      <w:r>
-        <w:t>)</w:t>
+      <w:r>
+        <w:rPr>
+          <w:u w:val="double"/>
+        </w:rPr>
+        <w:t>cod.Studenti</w:t>
+      </w:r>
+      <w:r>
+        <w:t>, Idonei)</w:t>
       </w:r>
     </w:p>
     <w:p>
@@ -6183,7 +6270,7 @@
       <w:proofErr w:type="spellStart"/>
       <w:proofErr w:type="gramStart"/>
       <w:r>
-        <w:t>cod.Lezione</w:t>
+        <w:t>cod.Corso</w:t>
       </w:r>
       <w:proofErr w:type="spellEnd"/>
       <w:proofErr w:type="gramEnd"/>
@@ -6210,65 +6297,13 @@
           <w:rFonts w:ascii="Segoe UI Symbol" w:hAnsi="Segoe UI Symbol" w:cs="Segoe UI Symbol"/>
           <w:color w:val="00B050"/>
         </w:rPr>
-        <w:t>Lezione</w:t>
+        <w:t>Corso</w:t>
       </w:r>
       <w:r>
         <w:rPr>
           <w:rFonts w:ascii="Segoe UI Symbol" w:hAnsi="Segoe UI Symbol" w:cs="Segoe UI Symbol"/>
         </w:rPr>
-        <w:t>.cod.Lezione</w:t>
-      </w:r>
-      <w:proofErr w:type="spellEnd"/>
-    </w:p>
-    <w:p>
-      <w:pPr>
-        <w:rPr>
-          <w:rFonts w:ascii="Segoe UI Symbol" w:hAnsi="Segoe UI Symbol" w:cs="Segoe UI Symbol"/>
-        </w:rPr>
-      </w:pPr>
-      <w:proofErr w:type="spellStart"/>
-      <w:proofErr w:type="gramStart"/>
-      <w:r>
-        <w:rPr>
-          <w:rFonts w:ascii="Segoe UI Symbol" w:hAnsi="Segoe UI Symbol" w:cs="Segoe UI Symbol"/>
-        </w:rPr>
-        <w:t>cod.Studente</w:t>
-      </w:r>
-      <w:proofErr w:type="spellEnd"/>
-      <w:proofErr w:type="gramEnd"/>
-      <w:r>
-        <w:rPr>
-          <w:rFonts w:ascii="Segoe UI Symbol" w:hAnsi="Segoe UI Symbol" w:cs="Segoe UI Symbol"/>
-        </w:rPr>
-        <w:t xml:space="preserve"> </w:t>
-      </w:r>
-      <w:r>
-        <w:rPr>
-          <w:rFonts w:ascii="Segoe UI Symbol" w:hAnsi="Segoe UI Symbol" w:cs="Segoe UI Symbol"/>
-          <w:color w:val="FF0000"/>
-        </w:rPr>
-        <w:t>➞</w:t>
-      </w:r>
-      <w:r>
-        <w:rPr>
-          <w:rFonts w:ascii="Segoe UI Symbol" w:hAnsi="Segoe UI Symbol" w:cs="Segoe UI Symbol"/>
-          <w:color w:val="FF0000"/>
-        </w:rPr>
-        <w:t xml:space="preserve"> </w:t>
-      </w:r>
-      <w:proofErr w:type="spellStart"/>
-      <w:r>
-        <w:rPr>
-          <w:rFonts w:ascii="Segoe UI Symbol" w:hAnsi="Segoe UI Symbol" w:cs="Segoe UI Symbol"/>
-          <w:color w:val="00B050"/>
-        </w:rPr>
-        <w:t>Studente</w:t>
-      </w:r>
-      <w:r>
-        <w:rPr>
-          <w:rFonts w:ascii="Segoe UI Symbol" w:hAnsi="Segoe UI Symbol" w:cs="Segoe UI Symbol"/>
-        </w:rPr>
-        <w:t>.cod.Studente</w:t>
+        <w:t>.cod.Corso</w:t>
       </w:r>
       <w:proofErr w:type="spellEnd"/>
     </w:p>
@@ -6276,79 +6311,7 @@
     <w:p>
       <w:proofErr w:type="gramStart"/>
       <w:r>
-        <w:t>Iscritti(</w:t>
-      </w:r>
-      <w:proofErr w:type="gramEnd"/>
-      <w:r>
-        <w:rPr>
-          <w:u w:val="double"/>
-        </w:rPr>
-        <w:t>cod.Corso</w:t>
-      </w:r>
-      <w:r>
-        <w:t xml:space="preserve">, </w:t>
-      </w:r>
-      <w:r>
-        <w:rPr>
-          <w:u w:val="double"/>
-        </w:rPr>
-        <w:t>cod.Studenti</w:t>
-      </w:r>
-      <w:r>
-        <w:t>, Idonei)</w:t>
-      </w:r>
-    </w:p>
-    <w:p>
-      <w:pPr>
-        <w:rPr>
-          <w:rFonts w:ascii="Segoe UI Symbol" w:hAnsi="Segoe UI Symbol" w:cs="Segoe UI Symbol"/>
-        </w:rPr>
-      </w:pPr>
-      <w:proofErr w:type="spellStart"/>
-      <w:proofErr w:type="gramStart"/>
-      <w:r>
         <w:lastRenderedPageBreak/>
-        <w:t>cod.Corso</w:t>
-      </w:r>
-      <w:proofErr w:type="spellEnd"/>
-      <w:proofErr w:type="gramEnd"/>
-      <w:r>
-        <w:t xml:space="preserve"> </w:t>
-      </w:r>
-      <w:r>
-        <w:rPr>
-          <w:rFonts w:ascii="Segoe UI Symbol" w:hAnsi="Segoe UI Symbol" w:cs="Segoe UI Symbol"/>
-          <w:color w:val="FF0000"/>
-        </w:rPr>
-        <w:t>➞</w:t>
-      </w:r>
-      <w:r>
-        <w:rPr>
-          <w:rFonts w:ascii="Segoe UI Symbol" w:hAnsi="Segoe UI Symbol" w:cs="Segoe UI Symbol"/>
-          <w:color w:val="FF0000"/>
-        </w:rPr>
-        <w:t xml:space="preserve"> </w:t>
-      </w:r>
-      <w:proofErr w:type="spellStart"/>
-      <w:r>
-        <w:rPr>
-          <w:rFonts w:ascii="Segoe UI Symbol" w:hAnsi="Segoe UI Symbol" w:cs="Segoe UI Symbol"/>
-          <w:color w:val="00B050"/>
-        </w:rPr>
-        <w:t>Corso</w:t>
-      </w:r>
-      <w:r>
-        <w:rPr>
-          <w:rFonts w:ascii="Segoe UI Symbol" w:hAnsi="Segoe UI Symbol" w:cs="Segoe UI Symbol"/>
-        </w:rPr>
-        <w:t>.cod.Corso</w:t>
-      </w:r>
-      <w:proofErr w:type="spellEnd"/>
-    </w:p>
-    <w:p/>
-    <w:p>
-      <w:proofErr w:type="gramStart"/>
-      <w:r>
         <w:t>Operatore(</w:t>
       </w:r>
       <w:proofErr w:type="spellStart"/>

--- a/SchemaLogico.docx
+++ b/SchemaLogico.docx
@@ -6384,6 +6384,197 @@
     </w:p>
     <w:p/>
     <w:p>
+      <w:proofErr w:type="gramStart"/>
+      <w:r>
+        <w:t>Coordina</w:t>
+      </w:r>
+      <w:r>
+        <w:t>(</w:t>
+      </w:r>
+      <w:proofErr w:type="spellStart"/>
+      <w:proofErr w:type="gramEnd"/>
+      <w:r>
+        <w:rPr>
+          <w:u w:val="double"/>
+        </w:rPr>
+        <w:t>cod.</w:t>
+      </w:r>
+      <w:r>
+        <w:rPr>
+          <w:u w:val="double"/>
+        </w:rPr>
+        <w:t>Corso</w:t>
+      </w:r>
+      <w:proofErr w:type="spellEnd"/>
+      <w:r>
+        <w:t xml:space="preserve">, </w:t>
+      </w:r>
+      <w:proofErr w:type="spellStart"/>
+      <w:r>
+        <w:rPr>
+          <w:u w:val="double"/>
+        </w:rPr>
+        <w:t>cod.</w:t>
+      </w:r>
+      <w:r>
+        <w:rPr>
+          <w:u w:val="double"/>
+        </w:rPr>
+        <w:t>Operatore</w:t>
+      </w:r>
+      <w:proofErr w:type="spellEnd"/>
+      <w:r>
+        <w:t>)</w:t>
+      </w:r>
+    </w:p>
+    <w:p>
+      <w:pPr>
+        <w:rPr>
+          <w:u w:val="double"/>
+        </w:rPr>
+      </w:pPr>
+      <w:proofErr w:type="spellStart"/>
+      <w:proofErr w:type="gramStart"/>
+      <w:r>
+        <w:rPr>
+          <w:u w:val="double"/>
+        </w:rPr>
+        <w:t>cod.</w:t>
+      </w:r>
+      <w:r>
+        <w:rPr>
+          <w:u w:val="double"/>
+        </w:rPr>
+        <w:t>Corso</w:t>
+      </w:r>
+      <w:proofErr w:type="spellEnd"/>
+      <w:proofErr w:type="gramEnd"/>
+      <w:r>
+        <w:rPr>
+          <w:u w:val="double"/>
+        </w:rPr>
+        <w:t xml:space="preserve">  </w:t>
+      </w:r>
+      <w:r>
+        <w:rPr>
+          <w:rFonts w:ascii="Segoe UI Symbol" w:hAnsi="Segoe UI Symbol" w:cs="Segoe UI Symbol"/>
+          <w:color w:val="FF0000"/>
+        </w:rPr>
+        <w:t>➞</w:t>
+      </w:r>
+      <w:r>
+        <w:rPr>
+          <w:rFonts w:ascii="Segoe UI Symbol" w:hAnsi="Segoe UI Symbol" w:cs="Segoe UI Symbol"/>
+          <w:color w:val="FF0000"/>
+        </w:rPr>
+        <w:t xml:space="preserve"> </w:t>
+      </w:r>
+      <w:r>
+        <w:rPr>
+          <w:u w:val="double"/>
+        </w:rPr>
+        <w:t xml:space="preserve"> </w:t>
+      </w:r>
+      <w:proofErr w:type="spellStart"/>
+      <w:r>
+        <w:rPr>
+          <w:color w:val="00B050"/>
+          <w:u w:val="double"/>
+        </w:rPr>
+        <w:t>Corso</w:t>
+      </w:r>
+      <w:r>
+        <w:rPr>
+          <w:u w:val="double"/>
+        </w:rPr>
+        <w:t>.</w:t>
+      </w:r>
+      <w:r>
+        <w:rPr>
+          <w:u w:val="double"/>
+        </w:rPr>
+        <w:t>cod.</w:t>
+      </w:r>
+      <w:r>
+        <w:rPr>
+          <w:u w:val="double"/>
+        </w:rPr>
+        <w:t>Corso</w:t>
+      </w:r>
+      <w:proofErr w:type="spellEnd"/>
+    </w:p>
+    <w:p>
+      <w:proofErr w:type="spellStart"/>
+      <w:r>
+        <w:rPr>
+          <w:u w:val="double"/>
+        </w:rPr>
+        <w:t>cod.</w:t>
+      </w:r>
+      <w:r>
+        <w:rPr>
+          <w:u w:val="double"/>
+        </w:rPr>
+        <w:t>Operatore</w:t>
+      </w:r>
+      <w:proofErr w:type="spellEnd"/>
+      <w:r>
+        <w:rPr>
+          <w:u w:val="double"/>
+        </w:rPr>
+        <w:t xml:space="preserve">  </w:t>
+      </w:r>
+      <w:r>
+        <w:rPr>
+          <w:rFonts w:ascii="Segoe UI Symbol" w:hAnsi="Segoe UI Symbol" w:cs="Segoe UI Symbol"/>
+          <w:color w:val="FF0000"/>
+        </w:rPr>
+        <w:t>➞</w:t>
+      </w:r>
+      <w:r>
+        <w:rPr>
+          <w:rFonts w:ascii="Segoe UI Symbol" w:hAnsi="Segoe UI Symbol" w:cs="Segoe UI Symbol"/>
+          <w:color w:val="FF0000"/>
+        </w:rPr>
+        <w:t xml:space="preserve"> </w:t>
+      </w:r>
+      <w:r>
+        <w:rPr>
+          <w:u w:val="double"/>
+        </w:rPr>
+        <w:t xml:space="preserve"> </w:t>
+      </w:r>
+      <w:proofErr w:type="spellStart"/>
+      <w:r>
+        <w:rPr>
+          <w:color w:val="00B050"/>
+          <w:u w:val="double"/>
+        </w:rPr>
+        <w:t>Operatore</w:t>
+      </w:r>
+      <w:r>
+        <w:rPr>
+          <w:u w:val="double"/>
+        </w:rPr>
+        <w:t>.</w:t>
+      </w:r>
+      <w:r>
+        <w:rPr>
+          <w:u w:val="double"/>
+        </w:rPr>
+        <w:t>cod.</w:t>
+      </w:r>
+      <w:r>
+        <w:rPr>
+          <w:u w:val="double"/>
+        </w:rPr>
+        <w:t>Operatore</w:t>
+      </w:r>
+      <w:proofErr w:type="spellEnd"/>
+    </w:p>
+    <w:p/>
+    <w:p/>
+    <w:p>
       <w:proofErr w:type="spellStart"/>
       <w:proofErr w:type="gramStart"/>
       <w:r>
@@ -6442,6 +6633,11 @@
       </w:r>
     </w:p>
     <w:p>
+      <w:pPr>
+        <w:rPr>
+          <w:u w:val="double"/>
+        </w:rPr>
+      </w:pPr>
       <w:proofErr w:type="spellStart"/>
       <w:proofErr w:type="gramStart"/>
       <w:r>
@@ -6500,6 +6696,7 @@
       </w:r>
       <w:proofErr w:type="spellEnd"/>
     </w:p>
+    <w:p/>
     <w:p/>
     <w:sectPr>
       <w:headerReference w:type="even" r:id="rId6"/>
